--- a/Vision.docx
+++ b/Vision.docx
@@ -19,6 +19,215 @@
         </w:rPr>
         <w:t>BookKeeper Vision</w:t>
       </w:r>
+    </w:p>
+    <w:p>
+      <w:pPr>
+        <w:jc w:val="center"/>
+        <w:rPr>
+          <w:rFonts w:ascii="Times New Roman" w:hAnsi="Times New Roman" w:cs="Times New Roman"/>
+          <w:b/>
+          <w:sz w:val="24"/>
+        </w:rPr>
+      </w:pPr>
+    </w:p>
+    <w:tbl>
+      <w:tblPr>
+        <w:tblStyle w:val="TableGrid"/>
+        <w:tblW w:w="0" w:type="auto"/>
+        <w:tblLook w:val="04A0" w:firstRow="1" w:lastRow="0" w:firstColumn="1" w:lastColumn="0" w:noHBand="0" w:noVBand="1"/>
+      </w:tblPr>
+      <w:tblGrid>
+        <w:gridCol w:w="2065"/>
+        <w:gridCol w:w="1800"/>
+        <w:gridCol w:w="3147"/>
+        <w:gridCol w:w="2338"/>
+      </w:tblGrid>
+      <w:tr>
+        <w:tc>
+          <w:tcPr>
+            <w:tcW w:w="2065" w:type="dxa"/>
+            <w:shd w:val="clear" w:color="auto" w:fill="D9E2F3" w:themeFill="accent1" w:themeFillTint="33"/>
+          </w:tcPr>
+          <w:p>
+            <w:pPr>
+              <w:spacing w:line="276" w:lineRule="auto"/>
+              <w:rPr>
+                <w:rFonts w:ascii="Times New Roman" w:hAnsi="Times New Roman" w:cs="Times New Roman"/>
+                <w:b/>
+              </w:rPr>
+            </w:pPr>
+            <w:r>
+              <w:rPr>
+                <w:rFonts w:ascii="Times New Roman" w:hAnsi="Times New Roman" w:cs="Times New Roman"/>
+                <w:b/>
+              </w:rPr>
+              <w:t>Version</w:t>
+            </w:r>
+          </w:p>
+        </w:tc>
+        <w:tc>
+          <w:tcPr>
+            <w:tcW w:w="1800" w:type="dxa"/>
+            <w:shd w:val="clear" w:color="auto" w:fill="D9E2F3" w:themeFill="accent1" w:themeFillTint="33"/>
+          </w:tcPr>
+          <w:p>
+            <w:pPr>
+              <w:spacing w:line="276" w:lineRule="auto"/>
+              <w:rPr>
+                <w:rFonts w:ascii="Times New Roman" w:hAnsi="Times New Roman" w:cs="Times New Roman"/>
+                <w:b/>
+              </w:rPr>
+            </w:pPr>
+            <w:r>
+              <w:rPr>
+                <w:rFonts w:ascii="Times New Roman" w:hAnsi="Times New Roman" w:cs="Times New Roman"/>
+                <w:b/>
+              </w:rPr>
+              <w:t>Date</w:t>
+            </w:r>
+          </w:p>
+        </w:tc>
+        <w:tc>
+          <w:tcPr>
+            <w:tcW w:w="3147" w:type="dxa"/>
+            <w:shd w:val="clear" w:color="auto" w:fill="D9E2F3" w:themeFill="accent1" w:themeFillTint="33"/>
+          </w:tcPr>
+          <w:p>
+            <w:pPr>
+              <w:spacing w:line="276" w:lineRule="auto"/>
+              <w:rPr>
+                <w:rFonts w:ascii="Times New Roman" w:hAnsi="Times New Roman" w:cs="Times New Roman"/>
+                <w:b/>
+              </w:rPr>
+            </w:pPr>
+            <w:r>
+              <w:rPr>
+                <w:rFonts w:ascii="Times New Roman" w:hAnsi="Times New Roman" w:cs="Times New Roman"/>
+                <w:b/>
+              </w:rPr>
+              <w:t>Description</w:t>
+            </w:r>
+          </w:p>
+        </w:tc>
+        <w:tc>
+          <w:tcPr>
+            <w:tcW w:w="2338" w:type="dxa"/>
+            <w:shd w:val="clear" w:color="auto" w:fill="D9E2F3" w:themeFill="accent1" w:themeFillTint="33"/>
+          </w:tcPr>
+          <w:p>
+            <w:pPr>
+              <w:spacing w:line="276" w:lineRule="auto"/>
+              <w:rPr>
+                <w:rFonts w:ascii="Times New Roman" w:hAnsi="Times New Roman" w:cs="Times New Roman"/>
+                <w:b/>
+              </w:rPr>
+            </w:pPr>
+            <w:r>
+              <w:rPr>
+                <w:rFonts w:ascii="Times New Roman" w:hAnsi="Times New Roman" w:cs="Times New Roman"/>
+                <w:b/>
+              </w:rPr>
+              <w:t>Author</w:t>
+            </w:r>
+          </w:p>
+        </w:tc>
+      </w:tr>
+      <w:tr>
+        <w:tc>
+          <w:tcPr>
+            <w:tcW w:w="2065" w:type="dxa"/>
+          </w:tcPr>
+          <w:p>
+            <w:pPr>
+              <w:spacing w:line="276" w:lineRule="auto"/>
+              <w:rPr>
+                <w:rFonts w:ascii="Times New Roman" w:hAnsi="Times New Roman" w:cs="Times New Roman"/>
+              </w:rPr>
+            </w:pPr>
+            <w:r>
+              <w:rPr>
+                <w:rFonts w:ascii="Times New Roman" w:hAnsi="Times New Roman" w:cs="Times New Roman"/>
+              </w:rPr>
+              <w:t>Inception Draft</w:t>
+            </w:r>
+          </w:p>
+        </w:tc>
+        <w:tc>
+          <w:tcPr>
+            <w:tcW w:w="1800" w:type="dxa"/>
+          </w:tcPr>
+          <w:p>
+            <w:pPr>
+              <w:spacing w:line="276" w:lineRule="auto"/>
+              <w:rPr>
+                <w:rFonts w:ascii="Times New Roman" w:hAnsi="Times New Roman" w:cs="Times New Roman"/>
+              </w:rPr>
+            </w:pPr>
+            <w:r>
+              <w:rPr>
+                <w:rFonts w:ascii="Times New Roman" w:hAnsi="Times New Roman" w:cs="Times New Roman"/>
+              </w:rPr>
+              <w:t>July 19</w:t>
+            </w:r>
+            <w:bookmarkStart w:id="0" w:name="_GoBack"/>
+            <w:bookmarkEnd w:id="0"/>
+            <w:r>
+              <w:rPr>
+                <w:rFonts w:ascii="Times New Roman" w:hAnsi="Times New Roman" w:cs="Times New Roman"/>
+              </w:rPr>
+              <w:t>, 2018</w:t>
+            </w:r>
+          </w:p>
+        </w:tc>
+        <w:tc>
+          <w:tcPr>
+            <w:tcW w:w="3147" w:type="dxa"/>
+          </w:tcPr>
+          <w:p>
+            <w:pPr>
+              <w:spacing w:line="276" w:lineRule="auto"/>
+              <w:rPr>
+                <w:rFonts w:ascii="Times New Roman" w:hAnsi="Times New Roman" w:cs="Times New Roman"/>
+              </w:rPr>
+            </w:pPr>
+            <w:r>
+              <w:rPr>
+                <w:rFonts w:ascii="Times New Roman" w:hAnsi="Times New Roman" w:cs="Times New Roman"/>
+              </w:rPr>
+              <w:t>First draft. To be refined primarily during elaboration phase.</w:t>
+            </w:r>
+          </w:p>
+        </w:tc>
+        <w:tc>
+          <w:tcPr>
+            <w:tcW w:w="2338" w:type="dxa"/>
+          </w:tcPr>
+          <w:p>
+            <w:pPr>
+              <w:spacing w:line="276" w:lineRule="auto"/>
+              <w:rPr>
+                <w:rFonts w:ascii="Times New Roman" w:hAnsi="Times New Roman" w:cs="Times New Roman"/>
+              </w:rPr>
+            </w:pPr>
+            <w:r>
+              <w:rPr>
+                <w:rFonts w:ascii="Times New Roman" w:hAnsi="Times New Roman" w:cs="Times New Roman"/>
+              </w:rPr>
+              <w:t>Katy Atchison</w:t>
+            </w:r>
+          </w:p>
+        </w:tc>
+      </w:tr>
+    </w:tbl>
+    <w:p>
+      <w:pPr>
+        <w:jc w:val="center"/>
+        <w:rPr>
+          <w:rFonts w:ascii="Times New Roman" w:hAnsi="Times New Roman" w:cs="Times New Roman"/>
+          <w:b/>
+          <w:sz w:val="24"/>
+        </w:rPr>
+      </w:pPr>
     </w:p>
     <w:p>
       <w:pPr>
@@ -293,6 +502,7 @@
         <w:rPr>
           <w:rFonts w:ascii="Times New Roman" w:hAnsi="Times New Roman" w:cs="Times New Roman"/>
         </w:rPr>
+        <w:lastRenderedPageBreak/>
         <w:t>Update progress for books currently reading (i.e. in a page number)</w:t>
       </w:r>
     </w:p>
@@ -394,7 +604,6 @@
         <w:rPr>
           <w:rFonts w:ascii="Times New Roman" w:hAnsi="Times New Roman" w:cs="Times New Roman"/>
         </w:rPr>
-        <w:lastRenderedPageBreak/>
         <w:t>Categories</w:t>
       </w:r>
       <w:r>
@@ -451,8 +660,6 @@
         </w:rPr>
         <w:t xml:space="preserve">more </w:t>
       </w:r>
-      <w:bookmarkStart w:id="0" w:name="_GoBack"/>
-      <w:bookmarkEnd w:id="0"/>
       <w:r>
         <w:rPr>
           <w:rFonts w:ascii="Times New Roman" w:hAnsi="Times New Roman" w:cs="Times New Roman"/>
@@ -1464,6 +1671,29 @@
       <w:contextualSpacing/>
     </w:pPr>
   </w:style>
+  <w:style w:type="table" w:styleId="TableGrid">
+    <w:name w:val="Table Grid"/>
+    <w:basedOn w:val="TableNormal"/>
+    <w:uiPriority w:val="39"/>
+    <w:rsid w:val="004F416D"/>
+    <w:pPr>
+      <w:spacing w:after="0" w:line="240" w:lineRule="auto"/>
+    </w:pPr>
+    <w:rPr>
+      <w:sz w:val="24"/>
+      <w:szCs w:val="24"/>
+    </w:rPr>
+    <w:tblPr>
+      <w:tblBorders>
+        <w:top w:val="single" w:sz="4" w:space="0" w:color="auto"/>
+        <w:left w:val="single" w:sz="4" w:space="0" w:color="auto"/>
+        <w:bottom w:val="single" w:sz="4" w:space="0" w:color="auto"/>
+        <w:right w:val="single" w:sz="4" w:space="0" w:color="auto"/>
+        <w:insideH w:val="single" w:sz="4" w:space="0" w:color="auto"/>
+        <w:insideV w:val="single" w:sz="4" w:space="0" w:color="auto"/>
+      </w:tblBorders>
+    </w:tblPr>
+  </w:style>
 </w:styles>
 </file>
 

--- a/Vision.docx
+++ b/Vision.docx
@@ -11,13 +11,23 @@
           <w:sz w:val="24"/>
         </w:rPr>
       </w:pPr>
+      <w:proofErr w:type="spellStart"/>
       <w:r>
         <w:rPr>
           <w:rFonts w:ascii="Times New Roman" w:hAnsi="Times New Roman" w:cs="Times New Roman"/>
           <w:b/>
           <w:sz w:val="24"/>
         </w:rPr>
-        <w:t>BookKeeper Vision</w:t>
+        <w:t>BookKeeper</w:t>
+      </w:r>
+      <w:proofErr w:type="spellEnd"/>
+      <w:r>
+        <w:rPr>
+          <w:rFonts w:ascii="Times New Roman" w:hAnsi="Times New Roman" w:cs="Times New Roman"/>
+          <w:b/>
+          <w:sz w:val="24"/>
+        </w:rPr>
+        <w:t xml:space="preserve"> Vision</w:t>
       </w:r>
     </w:p>
     <w:p>
@@ -167,15 +177,7 @@
               <w:rPr>
                 <w:rFonts w:ascii="Times New Roman" w:hAnsi="Times New Roman" w:cs="Times New Roman"/>
               </w:rPr>
-              <w:t>July 19</w:t>
-            </w:r>
-            <w:bookmarkStart w:id="0" w:name="_GoBack"/>
-            <w:bookmarkEnd w:id="0"/>
-            <w:r>
-              <w:rPr>
-                <w:rFonts w:ascii="Times New Roman" w:hAnsi="Times New Roman" w:cs="Times New Roman"/>
-              </w:rPr>
-              <w:t>, 2018</w:t>
+              <w:t>July 19, 2018</w:t>
             </w:r>
           </w:p>
         </w:tc>
@@ -218,6 +220,84 @@
           </w:p>
         </w:tc>
       </w:tr>
+      <w:tr>
+        <w:tc>
+          <w:tcPr>
+            <w:tcW w:w="2065" w:type="dxa"/>
+          </w:tcPr>
+          <w:p>
+            <w:pPr>
+              <w:spacing w:line="276" w:lineRule="auto"/>
+              <w:rPr>
+                <w:rFonts w:ascii="Times New Roman" w:hAnsi="Times New Roman" w:cs="Times New Roman"/>
+              </w:rPr>
+            </w:pPr>
+            <w:r>
+              <w:rPr>
+                <w:rFonts w:ascii="Times New Roman" w:hAnsi="Times New Roman" w:cs="Times New Roman"/>
+              </w:rPr>
+              <w:t>Elaboration 1 Draft</w:t>
+            </w:r>
+          </w:p>
+        </w:tc>
+        <w:tc>
+          <w:tcPr>
+            <w:tcW w:w="1800" w:type="dxa"/>
+          </w:tcPr>
+          <w:p>
+            <w:pPr>
+              <w:spacing w:line="276" w:lineRule="auto"/>
+              <w:rPr>
+                <w:rFonts w:ascii="Times New Roman" w:hAnsi="Times New Roman" w:cs="Times New Roman"/>
+              </w:rPr>
+            </w:pPr>
+            <w:r>
+              <w:rPr>
+                <w:rFonts w:ascii="Times New Roman" w:hAnsi="Times New Roman" w:cs="Times New Roman"/>
+              </w:rPr>
+              <w:t>July 29, 2018</w:t>
+            </w:r>
+          </w:p>
+        </w:tc>
+        <w:tc>
+          <w:tcPr>
+            <w:tcW w:w="3147" w:type="dxa"/>
+          </w:tcPr>
+          <w:p>
+            <w:pPr>
+              <w:spacing w:line="276" w:lineRule="auto"/>
+              <w:rPr>
+                <w:rFonts w:ascii="Times New Roman" w:hAnsi="Times New Roman" w:cs="Times New Roman"/>
+              </w:rPr>
+            </w:pPr>
+            <w:r>
+              <w:rPr>
+                <w:rFonts w:ascii="Times New Roman" w:hAnsi="Times New Roman" w:cs="Times New Roman"/>
+              </w:rPr>
+              <w:t>Second draft. This draft goes into greater detail on several aspects and adds some noteworthy details that were not present in the previous draft.</w:t>
+            </w:r>
+          </w:p>
+        </w:tc>
+        <w:tc>
+          <w:tcPr>
+            <w:tcW w:w="2338" w:type="dxa"/>
+          </w:tcPr>
+          <w:p>
+            <w:pPr>
+              <w:spacing w:line="276" w:lineRule="auto"/>
+              <w:rPr>
+                <w:rFonts w:ascii="Times New Roman" w:hAnsi="Times New Roman" w:cs="Times New Roman"/>
+              </w:rPr>
+            </w:pPr>
+            <w:r>
+              <w:rPr>
+                <w:rFonts w:ascii="Times New Roman" w:hAnsi="Times New Roman" w:cs="Times New Roman"/>
+              </w:rPr>
+              <w:t>Cody Dowell</w:t>
+            </w:r>
+          </w:p>
+        </w:tc>
+      </w:tr>
     </w:tbl>
     <w:p>
       <w:pPr>
@@ -341,6 +421,26 @@
         </w:rPr>
         <w:t>It limits you to the main three categories of Read, Currently-Reading, and To-Read, and categorizing books into more categories is unintuitive.</w:t>
       </w:r>
+      <w:r>
+        <w:rPr>
+          <w:rFonts w:ascii="Times New Roman" w:hAnsi="Times New Roman" w:cs="Times New Roman"/>
+        </w:rPr>
+        <w:t xml:space="preserve"> On top of this, users of the software do not have a wide variety of alternatives to choose </w:t>
+      </w:r>
+      <w:proofErr w:type="gramStart"/>
+      <w:r>
+        <w:rPr>
+          <w:rFonts w:ascii="Times New Roman" w:hAnsi="Times New Roman" w:cs="Times New Roman"/>
+        </w:rPr>
+        <w:t>from, and</w:t>
+      </w:r>
+      <w:proofErr w:type="gramEnd"/>
+      <w:r>
+        <w:rPr>
+          <w:rFonts w:ascii="Times New Roman" w:hAnsi="Times New Roman" w:cs="Times New Roman"/>
+        </w:rPr>
+        <w:t xml:space="preserve"> are stuck using poorly designed applications.</w:t>
+      </w:r>
     </w:p>
     <w:p>
       <w:pPr>
@@ -371,6 +471,7 @@
         </w:rPr>
         <w:t xml:space="preserve">The </w:t>
       </w:r>
+      <w:proofErr w:type="spellStart"/>
       <w:r>
         <w:rPr>
           <w:rFonts w:ascii="Times New Roman" w:hAnsi="Times New Roman" w:cs="Times New Roman"/>
@@ -378,12 +479,661 @@
         </w:rPr>
         <w:t>BookKeeper</w:t>
       </w:r>
-      <w:r>
-        <w:rPr>
-          <w:rFonts w:ascii="Times New Roman" w:hAnsi="Times New Roman" w:cs="Times New Roman"/>
-        </w:rPr>
-        <w:t xml:space="preserve"> application will provide an intuitive user interface for everyday people to keep track of what books they are reading, want to read, and have read. It will more clearly organize the books into lists and allow for sub-lists within the major three categories, in which the user may organize their Want-To-Read books by category and keep these categories separate from their Currently-Reading and Read categories.</w:t>
-      </w:r>
+      <w:proofErr w:type="spellEnd"/>
+      <w:r>
+        <w:rPr>
+          <w:rFonts w:ascii="Times New Roman" w:hAnsi="Times New Roman" w:cs="Times New Roman"/>
+        </w:rPr>
+        <w:t xml:space="preserve"> application will provide an intuitive user interface for everyday people to keep track of what books they are reading, want to read, and have read. It will more clearly organize the books into lists and allow for sub-lists within </w:t>
+      </w:r>
+      <w:r>
+        <w:rPr>
+          <w:rFonts w:ascii="Times New Roman" w:hAnsi="Times New Roman" w:cs="Times New Roman"/>
+        </w:rPr>
+        <w:t xml:space="preserve">a list that details </w:t>
+      </w:r>
+      <w:proofErr w:type="gramStart"/>
+      <w:r>
+        <w:rPr>
+          <w:rFonts w:ascii="Times New Roman" w:hAnsi="Times New Roman" w:cs="Times New Roman"/>
+        </w:rPr>
+        <w:t>all of</w:t>
+      </w:r>
+      <w:proofErr w:type="gramEnd"/>
+      <w:r>
+        <w:rPr>
+          <w:rFonts w:ascii="Times New Roman" w:hAnsi="Times New Roman" w:cs="Times New Roman"/>
+        </w:rPr>
+        <w:t xml:space="preserve"> the books a user reads. These categories will allow a user to maintain a high level of customization when organizing their books, while also offering a wide variety of tools to talk about the book, such as ratings and reviews.</w:t>
+      </w:r>
+    </w:p>
+    <w:p>
+      <w:pPr>
+        <w:rPr>
+          <w:rFonts w:ascii="Times New Roman" w:hAnsi="Times New Roman" w:cs="Times New Roman"/>
+          <w:b/>
+          <w:i/>
+        </w:rPr>
+      </w:pPr>
+    </w:p>
+    <w:p>
+      <w:pPr>
+        <w:rPr>
+          <w:rFonts w:ascii="Times New Roman" w:hAnsi="Times New Roman" w:cs="Times New Roman"/>
+          <w:b/>
+          <w:i/>
+        </w:rPr>
+      </w:pPr>
+      <w:r>
+        <w:rPr>
+          <w:rFonts w:ascii="Times New Roman" w:hAnsi="Times New Roman" w:cs="Times New Roman"/>
+          <w:b/>
+          <w:i/>
+        </w:rPr>
+        <w:lastRenderedPageBreak/>
+        <w:t>Alternatives and Competition</w:t>
+      </w:r>
+    </w:p>
+    <w:p>
+      <w:pPr>
+        <w:rPr>
+          <w:rFonts w:ascii="Times New Roman" w:hAnsi="Times New Roman" w:cs="Times New Roman"/>
+        </w:rPr>
+      </w:pPr>
+      <w:r>
+        <w:rPr>
+          <w:rFonts w:ascii="Times New Roman" w:hAnsi="Times New Roman" w:cs="Times New Roman"/>
+        </w:rPr>
+        <w:t>The main alternative and therefore competition to us is Goodreads, a software that is widely used by</w:t>
+      </w:r>
+      <w:r>
+        <w:rPr>
+          <w:rFonts w:ascii="Times New Roman" w:hAnsi="Times New Roman" w:cs="Times New Roman"/>
+        </w:rPr>
+        <w:t xml:space="preserve"> avid book readers all over the globe. Goodreads is a massive company that has a large </w:t>
+      </w:r>
+      <w:proofErr w:type="gramStart"/>
+      <w:r>
+        <w:rPr>
+          <w:rFonts w:ascii="Times New Roman" w:hAnsi="Times New Roman" w:cs="Times New Roman"/>
+        </w:rPr>
+        <w:t>amount</w:t>
+      </w:r>
+      <w:proofErr w:type="gramEnd"/>
+      <w:r>
+        <w:rPr>
+          <w:rFonts w:ascii="Times New Roman" w:hAnsi="Times New Roman" w:cs="Times New Roman"/>
+        </w:rPr>
+        <w:t xml:space="preserve"> of users, but many of its users are looking for an alternative as they are not satisfied with Goodreads interface and other features. Outside of this, there is not any other major alternatives or forms of competition that would directly compete with our interests. This market is relatively untapped and there is a lot of potential for us to succeed.</w:t>
+      </w:r>
+    </w:p>
+    <w:p>
+      <w:pPr>
+        <w:rPr>
+          <w:rFonts w:ascii="Times New Roman" w:hAnsi="Times New Roman" w:cs="Times New Roman"/>
+          <w:b/>
+          <w:sz w:val="24"/>
+          <w:szCs w:val="24"/>
+        </w:rPr>
+      </w:pPr>
+      <w:r>
+        <w:rPr>
+          <w:rFonts w:ascii="Times New Roman" w:hAnsi="Times New Roman" w:cs="Times New Roman"/>
+          <w:b/>
+          <w:sz w:val="24"/>
+          <w:szCs w:val="24"/>
+        </w:rPr>
+        <w:t>Stakeholder Descriptions</w:t>
+      </w:r>
+    </w:p>
+    <w:p>
+      <w:pPr>
+        <w:rPr>
+          <w:rFonts w:ascii="Times New Roman" w:hAnsi="Times New Roman" w:cs="Times New Roman"/>
+          <w:b/>
+          <w:i/>
+        </w:rPr>
+      </w:pPr>
+      <w:r>
+        <w:rPr>
+          <w:rFonts w:ascii="Times New Roman" w:hAnsi="Times New Roman" w:cs="Times New Roman"/>
+          <w:b/>
+          <w:i/>
+        </w:rPr>
+        <w:t>Market Demographics</w:t>
+      </w:r>
+    </w:p>
+    <w:p>
+      <w:pPr>
+        <w:rPr>
+          <w:rFonts w:ascii="Times New Roman" w:hAnsi="Times New Roman" w:cs="Times New Roman"/>
+        </w:rPr>
+      </w:pPr>
+      <w:r>
+        <w:rPr>
+          <w:rFonts w:ascii="Times New Roman" w:hAnsi="Times New Roman" w:cs="Times New Roman"/>
+        </w:rPr>
+        <w:t xml:space="preserve">Overall the market has a low level of competition, as the major book keeping website, Goodreads, is widely used by </w:t>
+      </w:r>
+      <w:proofErr w:type="gramStart"/>
+      <w:r>
+        <w:rPr>
+          <w:rFonts w:ascii="Times New Roman" w:hAnsi="Times New Roman" w:cs="Times New Roman"/>
+        </w:rPr>
+        <w:t>the large majority of</w:t>
+      </w:r>
+      <w:proofErr w:type="gramEnd"/>
+      <w:r>
+        <w:rPr>
+          <w:rFonts w:ascii="Times New Roman" w:hAnsi="Times New Roman" w:cs="Times New Roman"/>
+        </w:rPr>
+        <w:t xml:space="preserve"> people interested in this type of software. There is a large potential amount of profit to be made if we </w:t>
+      </w:r>
+      <w:proofErr w:type="gramStart"/>
+      <w:r>
+        <w:rPr>
+          <w:rFonts w:ascii="Times New Roman" w:hAnsi="Times New Roman" w:cs="Times New Roman"/>
+        </w:rPr>
+        <w:t>are able to</w:t>
+      </w:r>
+      <w:proofErr w:type="gramEnd"/>
+      <w:r>
+        <w:rPr>
+          <w:rFonts w:ascii="Times New Roman" w:hAnsi="Times New Roman" w:cs="Times New Roman"/>
+        </w:rPr>
+        <w:t xml:space="preserve"> attract users away from th</w:t>
+      </w:r>
+      <w:r>
+        <w:rPr>
+          <w:rFonts w:ascii="Times New Roman" w:hAnsi="Times New Roman" w:cs="Times New Roman"/>
+        </w:rPr>
+        <w:t>e main competition to our platform, as it seems that many would be interested in an alternative.</w:t>
+      </w:r>
+    </w:p>
+    <w:p>
+      <w:pPr>
+        <w:rPr>
+          <w:rFonts w:ascii="Times New Roman" w:hAnsi="Times New Roman" w:cs="Times New Roman"/>
+          <w:b/>
+          <w:i/>
+        </w:rPr>
+      </w:pPr>
+      <w:r>
+        <w:rPr>
+          <w:rFonts w:ascii="Times New Roman" w:hAnsi="Times New Roman" w:cs="Times New Roman"/>
+          <w:b/>
+          <w:i/>
+        </w:rPr>
+        <w:t>User Summary</w:t>
+      </w:r>
+    </w:p>
+    <w:p>
+      <w:pPr>
+        <w:rPr>
+          <w:rFonts w:ascii="Times New Roman" w:hAnsi="Times New Roman" w:cs="Times New Roman"/>
+        </w:rPr>
+      </w:pPr>
+      <w:r>
+        <w:rPr>
+          <w:rFonts w:ascii="Times New Roman" w:hAnsi="Times New Roman" w:cs="Times New Roman"/>
+        </w:rPr>
+        <w:t xml:space="preserve">The most common type of users we would have are people who own a large </w:t>
+      </w:r>
+      <w:proofErr w:type="gramStart"/>
+      <w:r>
+        <w:rPr>
+          <w:rFonts w:ascii="Times New Roman" w:hAnsi="Times New Roman" w:cs="Times New Roman"/>
+        </w:rPr>
+        <w:t>amount</w:t>
+      </w:r>
+      <w:proofErr w:type="gramEnd"/>
+      <w:r>
+        <w:rPr>
+          <w:rFonts w:ascii="Times New Roman" w:hAnsi="Times New Roman" w:cs="Times New Roman"/>
+        </w:rPr>
+        <w:t xml:space="preserve"> of books and are looking for a way to catalogue them. Other users that could be interested in our system are people that often check out books from a </w:t>
+      </w:r>
+      <w:proofErr w:type="gramStart"/>
+      <w:r>
+        <w:rPr>
+          <w:rFonts w:ascii="Times New Roman" w:hAnsi="Times New Roman" w:cs="Times New Roman"/>
+        </w:rPr>
+        <w:t>library, and</w:t>
+      </w:r>
+      <w:proofErr w:type="gramEnd"/>
+      <w:r>
+        <w:rPr>
+          <w:rFonts w:ascii="Times New Roman" w:hAnsi="Times New Roman" w:cs="Times New Roman"/>
+        </w:rPr>
+        <w:t xml:space="preserve"> want a place to remember what books they have read. Because of this, promoting our application in public libraries could be a smart move.</w:t>
+      </w:r>
+    </w:p>
+    <w:p>
+      <w:pPr>
+        <w:rPr>
+          <w:rFonts w:ascii="Times New Roman" w:hAnsi="Times New Roman" w:cs="Times New Roman"/>
+        </w:rPr>
+      </w:pPr>
+      <w:proofErr w:type="gramStart"/>
+      <w:r>
+        <w:rPr>
+          <w:rFonts w:ascii="Times New Roman" w:hAnsi="Times New Roman" w:cs="Times New Roman"/>
+        </w:rPr>
+        <w:t>The majority of</w:t>
+      </w:r>
+      <w:proofErr w:type="gramEnd"/>
+      <w:r>
+        <w:rPr>
+          <w:rFonts w:ascii="Times New Roman" w:hAnsi="Times New Roman" w:cs="Times New Roman"/>
+        </w:rPr>
+        <w:t xml:space="preserve"> users will be younger people, ranging from the ages of 13-35 (This is a rough estimate, further research needed). Senior citizens could be interested in the application as well, so it is crucial that we do not ignore this market as well.</w:t>
+      </w:r>
+    </w:p>
+    <w:p>
+      <w:pPr>
+        <w:rPr>
+          <w:rFonts w:ascii="Times New Roman" w:hAnsi="Times New Roman" w:cs="Times New Roman"/>
+          <w:b/>
+          <w:i/>
+        </w:rPr>
+      </w:pPr>
+      <w:r>
+        <w:rPr>
+          <w:rFonts w:ascii="Times New Roman" w:hAnsi="Times New Roman" w:cs="Times New Roman"/>
+          <w:b/>
+          <w:i/>
+        </w:rPr>
+        <w:t>Key High-Level Goals and Problems of the Stakeholders</w:t>
+      </w:r>
+    </w:p>
+    <w:tbl>
+      <w:tblPr>
+        <w:tblStyle w:val="TableGrid"/>
+        <w:tblW w:w="0" w:type="auto"/>
+        <w:tblLook w:val="04A0" w:firstRow="1" w:lastRow="0" w:firstColumn="1" w:lastColumn="0" w:noHBand="0" w:noVBand="1"/>
+      </w:tblPr>
+      <w:tblGrid>
+        <w:gridCol w:w="2337"/>
+        <w:gridCol w:w="2337"/>
+        <w:gridCol w:w="2338"/>
+        <w:gridCol w:w="2338"/>
+      </w:tblGrid>
+      <w:tr>
+        <w:tc>
+          <w:tcPr>
+            <w:tcW w:w="2337" w:type="dxa"/>
+          </w:tcPr>
+          <w:p>
+            <w:pPr>
+              <w:rPr>
+                <w:rFonts w:ascii="Times New Roman" w:hAnsi="Times New Roman" w:cs="Times New Roman"/>
+              </w:rPr>
+            </w:pPr>
+            <w:r>
+              <w:rPr>
+                <w:rFonts w:ascii="Times New Roman" w:hAnsi="Times New Roman" w:cs="Times New Roman"/>
+              </w:rPr>
+              <w:t>High-Level Goal</w:t>
+            </w:r>
+          </w:p>
+        </w:tc>
+        <w:tc>
+          <w:tcPr>
+            <w:tcW w:w="2337" w:type="dxa"/>
+          </w:tcPr>
+          <w:p>
+            <w:pPr>
+              <w:rPr>
+                <w:rFonts w:ascii="Times New Roman" w:hAnsi="Times New Roman" w:cs="Times New Roman"/>
+              </w:rPr>
+            </w:pPr>
+            <w:r>
+              <w:rPr>
+                <w:rFonts w:ascii="Times New Roman" w:hAnsi="Times New Roman" w:cs="Times New Roman"/>
+              </w:rPr>
+              <w:t>Priority</w:t>
+            </w:r>
+          </w:p>
+        </w:tc>
+        <w:tc>
+          <w:tcPr>
+            <w:tcW w:w="2338" w:type="dxa"/>
+          </w:tcPr>
+          <w:p>
+            <w:pPr>
+              <w:rPr>
+                <w:rFonts w:ascii="Times New Roman" w:hAnsi="Times New Roman" w:cs="Times New Roman"/>
+              </w:rPr>
+            </w:pPr>
+            <w:r>
+              <w:rPr>
+                <w:rFonts w:ascii="Times New Roman" w:hAnsi="Times New Roman" w:cs="Times New Roman"/>
+              </w:rPr>
+              <w:t>Problem/Concern</w:t>
+            </w:r>
+          </w:p>
+        </w:tc>
+        <w:tc>
+          <w:tcPr>
+            <w:tcW w:w="2338" w:type="dxa"/>
+          </w:tcPr>
+          <w:p>
+            <w:pPr>
+              <w:rPr>
+                <w:rFonts w:ascii="Times New Roman" w:hAnsi="Times New Roman" w:cs="Times New Roman"/>
+              </w:rPr>
+            </w:pPr>
+            <w:r>
+              <w:rPr>
+                <w:rFonts w:ascii="Times New Roman" w:hAnsi="Times New Roman" w:cs="Times New Roman"/>
+              </w:rPr>
+              <w:t>Current Solutions</w:t>
+            </w:r>
+          </w:p>
+        </w:tc>
+      </w:tr>
+      <w:tr>
+        <w:tc>
+          <w:tcPr>
+            <w:tcW w:w="2337" w:type="dxa"/>
+          </w:tcPr>
+          <w:p>
+            <w:pPr>
+              <w:rPr>
+                <w:rFonts w:ascii="Times New Roman" w:hAnsi="Times New Roman" w:cs="Times New Roman"/>
+              </w:rPr>
+            </w:pPr>
+            <w:r>
+              <w:rPr>
+                <w:rFonts w:ascii="Times New Roman" w:hAnsi="Times New Roman" w:cs="Times New Roman"/>
+              </w:rPr>
+              <w:t>Fast, robust book keeping</w:t>
+            </w:r>
+          </w:p>
+        </w:tc>
+        <w:tc>
+          <w:tcPr>
+            <w:tcW w:w="2337" w:type="dxa"/>
+          </w:tcPr>
+          <w:p>
+            <w:pPr>
+              <w:rPr>
+                <w:rFonts w:ascii="Times New Roman" w:hAnsi="Times New Roman" w:cs="Times New Roman"/>
+              </w:rPr>
+            </w:pPr>
+            <w:r>
+              <w:rPr>
+                <w:rFonts w:ascii="Times New Roman" w:hAnsi="Times New Roman" w:cs="Times New Roman"/>
+              </w:rPr>
+              <w:t>High</w:t>
+            </w:r>
+          </w:p>
+        </w:tc>
+        <w:tc>
+          <w:tcPr>
+            <w:tcW w:w="2338" w:type="dxa"/>
+          </w:tcPr>
+          <w:p>
+            <w:pPr>
+              <w:rPr>
+                <w:rFonts w:ascii="Times New Roman" w:hAnsi="Times New Roman" w:cs="Times New Roman"/>
+              </w:rPr>
+            </w:pPr>
+            <w:r>
+              <w:rPr>
+                <w:rFonts w:ascii="Times New Roman" w:hAnsi="Times New Roman" w:cs="Times New Roman"/>
+              </w:rPr>
+              <w:t xml:space="preserve">There is a need to keep the </w:t>
+            </w:r>
+            <w:proofErr w:type="gramStart"/>
+            <w:r>
+              <w:rPr>
+                <w:rFonts w:ascii="Times New Roman" w:hAnsi="Times New Roman" w:cs="Times New Roman"/>
+              </w:rPr>
+              <w:t>amount</w:t>
+            </w:r>
+            <w:proofErr w:type="gramEnd"/>
+            <w:r>
+              <w:rPr>
+                <w:rFonts w:ascii="Times New Roman" w:hAnsi="Times New Roman" w:cs="Times New Roman"/>
+              </w:rPr>
+              <w:t xml:space="preserve"> of clicks needed to do certain actions at a minimal</w:t>
+            </w:r>
+          </w:p>
+        </w:tc>
+        <w:tc>
+          <w:tcPr>
+            <w:tcW w:w="2338" w:type="dxa"/>
+          </w:tcPr>
+          <w:p>
+            <w:pPr>
+              <w:rPr>
+                <w:rFonts w:ascii="Times New Roman" w:hAnsi="Times New Roman" w:cs="Times New Roman"/>
+              </w:rPr>
+            </w:pPr>
+            <w:proofErr w:type="spellStart"/>
+            <w:r>
+              <w:rPr>
+                <w:rFonts w:ascii="Times New Roman" w:hAnsi="Times New Roman" w:cs="Times New Roman"/>
+              </w:rPr>
+              <w:t>BookKeeper</w:t>
+            </w:r>
+            <w:proofErr w:type="spellEnd"/>
+            <w:r>
+              <w:rPr>
+                <w:rFonts w:ascii="Times New Roman" w:hAnsi="Times New Roman" w:cs="Times New Roman"/>
+              </w:rPr>
+              <w:t xml:space="preserve"> is designed and will implement a user interface to keep number of </w:t>
+            </w:r>
+            <w:r>
+              <w:rPr>
+                <w:rFonts w:ascii="Times New Roman" w:hAnsi="Times New Roman" w:cs="Times New Roman"/>
+              </w:rPr>
+              <w:t>clicks to a minimum</w:t>
+            </w:r>
+          </w:p>
+        </w:tc>
+      </w:tr>
+      <w:tr>
+        <w:tc>
+          <w:tcPr>
+            <w:tcW w:w="2337" w:type="dxa"/>
+          </w:tcPr>
+          <w:p>
+            <w:pPr>
+              <w:rPr>
+                <w:rFonts w:ascii="Times New Roman" w:hAnsi="Times New Roman" w:cs="Times New Roman"/>
+              </w:rPr>
+            </w:pPr>
+            <w:r>
+              <w:rPr>
+                <w:rFonts w:ascii="Times New Roman" w:hAnsi="Times New Roman" w:cs="Times New Roman"/>
+              </w:rPr>
+              <w:t>Persistent database documenting all information</w:t>
+            </w:r>
+          </w:p>
+        </w:tc>
+        <w:tc>
+          <w:tcPr>
+            <w:tcW w:w="2337" w:type="dxa"/>
+          </w:tcPr>
+          <w:p>
+            <w:pPr>
+              <w:rPr>
+                <w:rFonts w:ascii="Times New Roman" w:hAnsi="Times New Roman" w:cs="Times New Roman"/>
+              </w:rPr>
+            </w:pPr>
+            <w:r>
+              <w:rPr>
+                <w:rFonts w:ascii="Times New Roman" w:hAnsi="Times New Roman" w:cs="Times New Roman"/>
+              </w:rPr>
+              <w:t>Medium</w:t>
+            </w:r>
+          </w:p>
+        </w:tc>
+        <w:tc>
+          <w:tcPr>
+            <w:tcW w:w="2338" w:type="dxa"/>
+          </w:tcPr>
+          <w:p>
+            <w:pPr>
+              <w:rPr>
+                <w:rFonts w:ascii="Times New Roman" w:hAnsi="Times New Roman" w:cs="Times New Roman"/>
+              </w:rPr>
+            </w:pPr>
+            <w:r>
+              <w:rPr>
+                <w:rFonts w:ascii="Times New Roman" w:hAnsi="Times New Roman" w:cs="Times New Roman"/>
+              </w:rPr>
+              <w:t>The failure of the database could result in the information of multiple users being erased.</w:t>
+            </w:r>
+          </w:p>
+        </w:tc>
+        <w:tc>
+          <w:tcPr>
+            <w:tcW w:w="2338" w:type="dxa"/>
+          </w:tcPr>
+          <w:p>
+            <w:pPr>
+              <w:rPr>
+                <w:rFonts w:ascii="Times New Roman" w:hAnsi="Times New Roman" w:cs="Times New Roman"/>
+              </w:rPr>
+            </w:pPr>
+            <w:proofErr w:type="spellStart"/>
+            <w:r>
+              <w:rPr>
+                <w:rFonts w:ascii="Times New Roman" w:hAnsi="Times New Roman" w:cs="Times New Roman"/>
+              </w:rPr>
+              <w:t>BookKeeper</w:t>
+            </w:r>
+            <w:proofErr w:type="spellEnd"/>
+            <w:r>
+              <w:rPr>
+                <w:rFonts w:ascii="Times New Roman" w:hAnsi="Times New Roman" w:cs="Times New Roman"/>
+              </w:rPr>
+              <w:t xml:space="preserve"> will be designed to ensure that in the case of system failure, all information is </w:t>
+            </w:r>
+            <w:proofErr w:type="gramStart"/>
+            <w:r>
+              <w:rPr>
+                <w:rFonts w:ascii="Times New Roman" w:hAnsi="Times New Roman" w:cs="Times New Roman"/>
+              </w:rPr>
+              <w:t>kept</w:t>
+            </w:r>
+            <w:proofErr w:type="gramEnd"/>
+            <w:r>
+              <w:rPr>
+                <w:rFonts w:ascii="Times New Roman" w:hAnsi="Times New Roman" w:cs="Times New Roman"/>
+              </w:rPr>
+              <w:t xml:space="preserve"> and the application is restored to a safe state.</w:t>
+            </w:r>
+          </w:p>
+        </w:tc>
+      </w:tr>
+      <w:tr>
+        <w:tc>
+          <w:tcPr>
+            <w:tcW w:w="2337" w:type="dxa"/>
+          </w:tcPr>
+          <w:p>
+            <w:pPr>
+              <w:rPr>
+                <w:rFonts w:ascii="Times New Roman" w:hAnsi="Times New Roman" w:cs="Times New Roman"/>
+              </w:rPr>
+            </w:pPr>
+            <w:r>
+              <w:rPr>
+                <w:rFonts w:ascii="Times New Roman" w:hAnsi="Times New Roman" w:cs="Times New Roman"/>
+              </w:rPr>
+              <w:t>Large amount of customization for users</w:t>
+            </w:r>
+          </w:p>
+        </w:tc>
+        <w:tc>
+          <w:tcPr>
+            <w:tcW w:w="2337" w:type="dxa"/>
+          </w:tcPr>
+          <w:p>
+            <w:pPr>
+              <w:rPr>
+                <w:rFonts w:ascii="Times New Roman" w:hAnsi="Times New Roman" w:cs="Times New Roman"/>
+              </w:rPr>
+            </w:pPr>
+            <w:r>
+              <w:rPr>
+                <w:rFonts w:ascii="Times New Roman" w:hAnsi="Times New Roman" w:cs="Times New Roman"/>
+              </w:rPr>
+              <w:t>Low</w:t>
+            </w:r>
+          </w:p>
+        </w:tc>
+        <w:tc>
+          <w:tcPr>
+            <w:tcW w:w="2338" w:type="dxa"/>
+          </w:tcPr>
+          <w:p>
+            <w:pPr>
+              <w:rPr>
+                <w:rFonts w:ascii="Times New Roman" w:hAnsi="Times New Roman" w:cs="Times New Roman"/>
+              </w:rPr>
+            </w:pPr>
+            <w:r>
+              <w:rPr>
+                <w:rFonts w:ascii="Times New Roman" w:hAnsi="Times New Roman" w:cs="Times New Roman"/>
+              </w:rPr>
+              <w:t xml:space="preserve">Other book keeping software is rigid in categorizing books and provides a low </w:t>
+            </w:r>
+            <w:r>
+              <w:rPr>
+                <w:rFonts w:ascii="Times New Roman" w:hAnsi="Times New Roman" w:cs="Times New Roman"/>
+              </w:rPr>
+              <w:lastRenderedPageBreak/>
+              <w:t>level of freedom for users.</w:t>
+            </w:r>
+          </w:p>
+        </w:tc>
+        <w:tc>
+          <w:tcPr>
+            <w:tcW w:w="2338" w:type="dxa"/>
+          </w:tcPr>
+          <w:p>
+            <w:pPr>
+              <w:rPr>
+                <w:rFonts w:ascii="Times New Roman" w:hAnsi="Times New Roman" w:cs="Times New Roman"/>
+              </w:rPr>
+            </w:pPr>
+            <w:proofErr w:type="spellStart"/>
+            <w:r>
+              <w:rPr>
+                <w:rFonts w:ascii="Times New Roman" w:hAnsi="Times New Roman" w:cs="Times New Roman"/>
+              </w:rPr>
+              <w:lastRenderedPageBreak/>
+              <w:t>BookKeeper</w:t>
+            </w:r>
+            <w:proofErr w:type="spellEnd"/>
+            <w:r>
+              <w:rPr>
+                <w:rFonts w:ascii="Times New Roman" w:hAnsi="Times New Roman" w:cs="Times New Roman"/>
+              </w:rPr>
+              <w:t xml:space="preserve"> core identity is to allow users to categorize books by any way </w:t>
+            </w:r>
+            <w:r>
+              <w:rPr>
+                <w:rFonts w:ascii="Times New Roman" w:hAnsi="Times New Roman" w:cs="Times New Roman"/>
+              </w:rPr>
+              <w:lastRenderedPageBreak/>
+              <w:t>they wish, and places little restriction on this ability.</w:t>
+            </w:r>
+          </w:p>
+        </w:tc>
+      </w:tr>
+    </w:tbl>
+    <w:p>
+      <w:pPr>
+        <w:rPr>
+          <w:rFonts w:ascii="Times New Roman" w:hAnsi="Times New Roman" w:cs="Times New Roman"/>
+        </w:rPr>
+      </w:pPr>
     </w:p>
     <w:p>
       <w:pPr>
@@ -502,7 +1252,6 @@
         <w:rPr>
           <w:rFonts w:ascii="Times New Roman" w:hAnsi="Times New Roman" w:cs="Times New Roman"/>
         </w:rPr>
-        <w:lastRenderedPageBreak/>
         <w:t>Update progress for books currently reading (i.e. in a page number)</w:t>
       </w:r>
     </w:p>
@@ -551,8 +1300,137 @@
         <w:rPr>
           <w:rFonts w:ascii="Times New Roman" w:hAnsi="Times New Roman" w:cs="Times New Roman"/>
         </w:rPr>
-        <w:t xml:space="preserve">The BookKeeper application will be available in the Android app store for Mobile devices. </w:t>
-      </w:r>
+        <w:t xml:space="preserve">The </w:t>
+      </w:r>
+      <w:proofErr w:type="spellStart"/>
+      <w:r>
+        <w:rPr>
+          <w:rFonts w:ascii="Times New Roman" w:hAnsi="Times New Roman" w:cs="Times New Roman"/>
+        </w:rPr>
+        <w:t>BookKeeper</w:t>
+      </w:r>
+      <w:proofErr w:type="spellEnd"/>
+      <w:r>
+        <w:rPr>
+          <w:rFonts w:ascii="Times New Roman" w:hAnsi="Times New Roman" w:cs="Times New Roman"/>
+        </w:rPr>
+        <w:t xml:space="preserve"> application will be available in the Android app store for Mobile devices. </w:t>
+      </w:r>
+      <w:r>
+        <w:rPr>
+          <w:rFonts w:ascii="Times New Roman" w:hAnsi="Times New Roman" w:cs="Times New Roman"/>
+        </w:rPr>
+        <w:t>The application will also be available to access on a website via a personal computer, laptop, tablet, and phone.</w:t>
+      </w:r>
+    </w:p>
+    <w:p>
+      <w:pPr>
+        <w:rPr>
+          <w:rFonts w:ascii="Times New Roman" w:hAnsi="Times New Roman" w:cs="Times New Roman"/>
+          <w:b/>
+          <w:i/>
+        </w:rPr>
+      </w:pPr>
+      <w:r>
+        <w:rPr>
+          <w:rFonts w:ascii="Times New Roman" w:hAnsi="Times New Roman" w:cs="Times New Roman"/>
+          <w:b/>
+          <w:i/>
+        </w:rPr>
+        <w:t>Summary of Benefits</w:t>
+      </w:r>
+    </w:p>
+    <w:p>
+      <w:pPr>
+        <w:pStyle w:val="ListParagraph"/>
+        <w:numPr>
+          <w:ilvl w:val="0"/>
+          <w:numId w:val="5"/>
+        </w:numPr>
+        <w:rPr>
+          <w:rFonts w:ascii="Times New Roman" w:hAnsi="Times New Roman" w:cs="Times New Roman"/>
+        </w:rPr>
+      </w:pPr>
+      <w:r>
+        <w:rPr>
+          <w:rFonts w:ascii="Times New Roman" w:hAnsi="Times New Roman" w:cs="Times New Roman"/>
+        </w:rPr>
+        <w:t>The system will provide all the basic needs of book keeping and will allow users to catalogue their books in any way they wish.</w:t>
+      </w:r>
+    </w:p>
+    <w:p>
+      <w:pPr>
+        <w:pStyle w:val="ListParagraph"/>
+        <w:numPr>
+          <w:ilvl w:val="0"/>
+          <w:numId w:val="5"/>
+        </w:numPr>
+        <w:rPr>
+          <w:rFonts w:ascii="Times New Roman" w:hAnsi="Times New Roman" w:cs="Times New Roman"/>
+        </w:rPr>
+      </w:pPr>
+      <w:r>
+        <w:rPr>
+          <w:rFonts w:ascii="Times New Roman" w:hAnsi="Times New Roman" w:cs="Times New Roman"/>
+        </w:rPr>
+        <w:t>Automatic detection of failures, in which case a safe state is loaded.</w:t>
+      </w:r>
+    </w:p>
+    <w:p>
+      <w:pPr>
+        <w:pStyle w:val="ListParagraph"/>
+        <w:numPr>
+          <w:ilvl w:val="0"/>
+          <w:numId w:val="5"/>
+        </w:numPr>
+        <w:rPr>
+          <w:rFonts w:ascii="Times New Roman" w:hAnsi="Times New Roman" w:cs="Times New Roman"/>
+        </w:rPr>
+      </w:pPr>
+      <w:r>
+        <w:rPr>
+          <w:rFonts w:ascii="Times New Roman" w:hAnsi="Times New Roman" w:cs="Times New Roman"/>
+        </w:rPr>
+        <w:t>Real-time updates with any information that is created, edited, or deleted by a user.</w:t>
+      </w:r>
+    </w:p>
+    <w:p>
+      <w:pPr>
+        <w:pStyle w:val="ListParagraph"/>
+        <w:numPr>
+          <w:ilvl w:val="0"/>
+          <w:numId w:val="5"/>
+        </w:numPr>
+        <w:rPr>
+          <w:rFonts w:ascii="Times New Roman" w:hAnsi="Times New Roman" w:cs="Times New Roman"/>
+        </w:rPr>
+      </w:pPr>
+      <w:r>
+        <w:rPr>
+          <w:rFonts w:ascii="Times New Roman" w:hAnsi="Times New Roman" w:cs="Times New Roman"/>
+        </w:rPr>
+        <w:t>Large amount of customization for adding ratings and reviews for any book they wish.</w:t>
+      </w:r>
+    </w:p>
+    <w:p>
+      <w:pPr>
+        <w:pStyle w:val="ListParagraph"/>
+        <w:numPr>
+          <w:ilvl w:val="0"/>
+          <w:numId w:val="5"/>
+        </w:numPr>
+        <w:rPr>
+          <w:rFonts w:ascii="Times New Roman" w:hAnsi="Times New Roman" w:cs="Times New Roman"/>
+        </w:rPr>
+      </w:pPr>
+      <w:r>
+        <w:rPr>
+          <w:rFonts w:ascii="Times New Roman" w:hAnsi="Times New Roman" w:cs="Times New Roman"/>
+        </w:rPr>
+        <w:t>Secure account protection for all users that will protect private information from hackers or any other parties.</w:t>
+      </w:r>
+      <w:bookmarkStart w:id="0" w:name="_GoBack"/>
+      <w:bookmarkEnd w:id="0"/>
     </w:p>
     <w:p>
       <w:pPr>
@@ -1220,6 +2098,119 @@
       </w:rPr>
     </w:lvl>
   </w:abstractNum>
+  <w:abstractNum w:abstractNumId="4" w15:restartNumberingAfterBreak="0">
+    <w:nsid w:val="59F97F86"/>
+    <w:multiLevelType w:val="hybridMultilevel"/>
+    <w:tmpl w:val="297A9DD8"/>
+    <w:lvl w:ilvl="0" w:tplc="04090001">
+      <w:start w:val="1"/>
+      <w:numFmt w:val="bullet"/>
+      <w:lvlText w:val=""/>
+      <w:lvlJc w:val="left"/>
+      <w:pPr>
+        <w:ind w:left="720" w:hanging="360"/>
+      </w:pPr>
+      <w:rPr>
+        <w:rFonts w:ascii="Symbol" w:hAnsi="Symbol" w:hint="default"/>
+      </w:rPr>
+    </w:lvl>
+    <w:lvl w:ilvl="1" w:tplc="04090003" w:tentative="1">
+      <w:start w:val="1"/>
+      <w:numFmt w:val="bullet"/>
+      <w:lvlText w:val="o"/>
+      <w:lvlJc w:val="left"/>
+      <w:pPr>
+        <w:ind w:left="1440" w:hanging="360"/>
+      </w:pPr>
+      <w:rPr>
+        <w:rFonts w:ascii="Courier New" w:hAnsi="Courier New" w:cs="Courier New" w:hint="default"/>
+      </w:rPr>
+    </w:lvl>
+    <w:lvl w:ilvl="2" w:tplc="04090005" w:tentative="1">
+      <w:start w:val="1"/>
+      <w:numFmt w:val="bullet"/>
+      <w:lvlText w:val=""/>
+      <w:lvlJc w:val="left"/>
+      <w:pPr>
+        <w:ind w:left="2160" w:hanging="360"/>
+      </w:pPr>
+      <w:rPr>
+        <w:rFonts w:ascii="Wingdings" w:hAnsi="Wingdings" w:hint="default"/>
+      </w:rPr>
+    </w:lvl>
+    <w:lvl w:ilvl="3" w:tplc="04090001" w:tentative="1">
+      <w:start w:val="1"/>
+      <w:numFmt w:val="bullet"/>
+      <w:lvlText w:val=""/>
+      <w:lvlJc w:val="left"/>
+      <w:pPr>
+        <w:ind w:left="2880" w:hanging="360"/>
+      </w:pPr>
+      <w:rPr>
+        <w:rFonts w:ascii="Symbol" w:hAnsi="Symbol" w:hint="default"/>
+      </w:rPr>
+    </w:lvl>
+    <w:lvl w:ilvl="4" w:tplc="04090003" w:tentative="1">
+      <w:start w:val="1"/>
+      <w:numFmt w:val="bullet"/>
+      <w:lvlText w:val="o"/>
+      <w:lvlJc w:val="left"/>
+      <w:pPr>
+        <w:ind w:left="3600" w:hanging="360"/>
+      </w:pPr>
+      <w:rPr>
+        <w:rFonts w:ascii="Courier New" w:hAnsi="Courier New" w:cs="Courier New" w:hint="default"/>
+      </w:rPr>
+    </w:lvl>
+    <w:lvl w:ilvl="5" w:tplc="04090005" w:tentative="1">
+      <w:start w:val="1"/>
+      <w:numFmt w:val="bullet"/>
+      <w:lvlText w:val=""/>
+      <w:lvlJc w:val="left"/>
+      <w:pPr>
+        <w:ind w:left="4320" w:hanging="360"/>
+      </w:pPr>
+      <w:rPr>
+        <w:rFonts w:ascii="Wingdings" w:hAnsi="Wingdings" w:hint="default"/>
+      </w:rPr>
+    </w:lvl>
+    <w:lvl w:ilvl="6" w:tplc="04090001" w:tentative="1">
+      <w:start w:val="1"/>
+      <w:numFmt w:val="bullet"/>
+      <w:lvlText w:val=""/>
+      <w:lvlJc w:val="left"/>
+      <w:pPr>
+        <w:ind w:left="5040" w:hanging="360"/>
+      </w:pPr>
+      <w:rPr>
+        <w:rFonts w:ascii="Symbol" w:hAnsi="Symbol" w:hint="default"/>
+      </w:rPr>
+    </w:lvl>
+    <w:lvl w:ilvl="7" w:tplc="04090003" w:tentative="1">
+      <w:start w:val="1"/>
+      <w:numFmt w:val="bullet"/>
+      <w:lvlText w:val="o"/>
+      <w:lvlJc w:val="left"/>
+      <w:pPr>
+        <w:ind w:left="5760" w:hanging="360"/>
+      </w:pPr>
+      <w:rPr>
+        <w:rFonts w:ascii="Courier New" w:hAnsi="Courier New" w:cs="Courier New" w:hint="default"/>
+      </w:rPr>
+    </w:lvl>
+    <w:lvl w:ilvl="8" w:tplc="04090005" w:tentative="1">
+      <w:start w:val="1"/>
+      <w:numFmt w:val="bullet"/>
+      <w:lvlText w:val=""/>
+      <w:lvlJc w:val="left"/>
+      <w:pPr>
+        <w:ind w:left="6480" w:hanging="360"/>
+      </w:pPr>
+      <w:rPr>
+        <w:rFonts w:ascii="Wingdings" w:hAnsi="Wingdings" w:hint="default"/>
+      </w:rPr>
+    </w:lvl>
+  </w:abstractNum>
   <w:num w:numId="1">
     <w:abstractNumId w:val="1"/>
   </w:num>
@@ -1231,6 +2222,9 @@
   </w:num>
   <w:num w:numId="4">
     <w:abstractNumId w:val="0"/>
+  </w:num>
+  <w:num w:numId="5">
+    <w:abstractNumId w:val="4"/>
   </w:num>
 </w:numbering>
 </file>

--- a/Vision.docx
+++ b/Vision.docx
@@ -57,6 +57,7 @@
           <w:tcPr>
             <w:tcW w:w="2065" w:type="dxa"/>
             <w:shd w:val="clear" w:color="auto" w:fill="D9E2F3" w:themeFill="accent1" w:themeFillTint="33"/>
+            <w:tcMar/>
           </w:tcPr>
           <w:p>
             <w:pPr>
@@ -79,6 +80,7 @@
           <w:tcPr>
             <w:tcW w:w="1800" w:type="dxa"/>
             <w:shd w:val="clear" w:color="auto" w:fill="D9E2F3" w:themeFill="accent1" w:themeFillTint="33"/>
+            <w:tcMar/>
           </w:tcPr>
           <w:p>
             <w:pPr>
@@ -101,6 +103,7 @@
           <w:tcPr>
             <w:tcW w:w="3147" w:type="dxa"/>
             <w:shd w:val="clear" w:color="auto" w:fill="D9E2F3" w:themeFill="accent1" w:themeFillTint="33"/>
+            <w:tcMar/>
           </w:tcPr>
           <w:p>
             <w:pPr>
@@ -123,6 +126,7 @@
           <w:tcPr>
             <w:tcW w:w="2338" w:type="dxa"/>
             <w:shd w:val="clear" w:color="auto" w:fill="D9E2F3" w:themeFill="accent1" w:themeFillTint="33"/>
+            <w:tcMar/>
           </w:tcPr>
           <w:p>
             <w:pPr>
@@ -146,6 +150,7 @@
         <w:tc>
           <w:tcPr>
             <w:tcW w:w="2065" w:type="dxa"/>
+            <w:tcMar/>
           </w:tcPr>
           <w:p>
             <w:pPr>
@@ -165,6 +170,7 @@
         <w:tc>
           <w:tcPr>
             <w:tcW w:w="1800" w:type="dxa"/>
+            <w:tcMar/>
           </w:tcPr>
           <w:p>
             <w:pPr>
@@ -184,6 +190,7 @@
         <w:tc>
           <w:tcPr>
             <w:tcW w:w="3147" w:type="dxa"/>
+            <w:tcMar/>
           </w:tcPr>
           <w:p>
             <w:pPr>
@@ -203,6 +210,7 @@
         <w:tc>
           <w:tcPr>
             <w:tcW w:w="2338" w:type="dxa"/>
+            <w:tcMar/>
           </w:tcPr>
           <w:p>
             <w:pPr>
@@ -224,6 +232,7 @@
         <w:tc>
           <w:tcPr>
             <w:tcW w:w="2065" w:type="dxa"/>
+            <w:tcMar/>
           </w:tcPr>
           <w:p>
             <w:pPr>
@@ -243,6 +252,7 @@
         <w:tc>
           <w:tcPr>
             <w:tcW w:w="1800" w:type="dxa"/>
+            <w:tcMar/>
           </w:tcPr>
           <w:p>
             <w:pPr>
@@ -262,6 +272,7 @@
         <w:tc>
           <w:tcPr>
             <w:tcW w:w="3147" w:type="dxa"/>
+            <w:tcMar/>
           </w:tcPr>
           <w:p>
             <w:pPr>
@@ -281,6 +292,7 @@
         <w:tc>
           <w:tcPr>
             <w:tcW w:w="2338" w:type="dxa"/>
+            <w:tcMar/>
           </w:tcPr>
           <w:p>
             <w:pPr>
@@ -298,6 +310,88 @@
           </w:p>
         </w:tc>
       </w:tr>
+      <w:tr>
+        <w:tc>
+          <w:tcPr>
+            <w:tcW w:w="2065" w:type="dxa"/>
+            <w:tcMar/>
+          </w:tcPr>
+          <w:p w14:noSpellErr="1">
+            <w:pPr>
+              <w:pStyle w:val="Normal"/>
+              <w:rPr>
+                <w:rFonts w:ascii="Times New Roman" w:hAnsi="Times New Roman" w:eastAsia="Times New Roman" w:cs="Times New Roman"/>
+              </w:rPr>
+            </w:pPr>
+            <w:r>
+              <w:rPr>
+                <w:rFonts w:ascii="Times New Roman" w:hAnsi="Times New Roman" w:eastAsia="Times New Roman" w:cs="Times New Roman"/>
+              </w:rPr>
+              <w:t>Elaboration 2 Draft</w:t>
+            </w:r>
+          </w:p>
+        </w:tc>
+        <w:tc>
+          <w:tcPr>
+            <w:tcW w:w="1800" w:type="dxa"/>
+            <w:tcMar/>
+          </w:tcPr>
+          <w:p w14:noSpellErr="1">
+            <w:pPr>
+              <w:pStyle w:val="Normal"/>
+              <w:rPr>
+                <w:rFonts w:ascii="Times New Roman" w:hAnsi="Times New Roman" w:eastAsia="Times New Roman" w:cs="Times New Roman"/>
+              </w:rPr>
+            </w:pPr>
+            <w:r>
+              <w:rPr>
+                <w:rFonts w:ascii="Times New Roman" w:hAnsi="Times New Roman" w:eastAsia="Times New Roman" w:cs="Times New Roman"/>
+              </w:rPr>
+              <w:t>August 1, 2018</w:t>
+            </w:r>
+          </w:p>
+        </w:tc>
+        <w:tc>
+          <w:tcPr>
+            <w:tcW w:w="3147" w:type="dxa"/>
+            <w:tcMar/>
+          </w:tcPr>
+          <w:p w14:noSpellErr="1">
+            <w:pPr>
+              <w:pStyle w:val="Normal"/>
+              <w:rPr>
+                <w:rFonts w:ascii="Times New Roman" w:hAnsi="Times New Roman" w:eastAsia="Times New Roman" w:cs="Times New Roman"/>
+              </w:rPr>
+            </w:pPr>
+            <w:r>
+              <w:rPr>
+                <w:rFonts w:ascii="Times New Roman" w:hAnsi="Times New Roman" w:eastAsia="Times New Roman" w:cs="Times New Roman"/>
+              </w:rPr>
+              <w:t>Third draft. This draft adds some minor details that were not present in the elaboration 1 draft.</w:t>
+            </w:r>
+          </w:p>
+        </w:tc>
+        <w:tc>
+          <w:tcPr>
+            <w:tcW w:w="2338" w:type="dxa"/>
+            <w:tcMar/>
+          </w:tcPr>
+          <w:p w14:noSpellErr="1">
+            <w:pPr>
+              <w:pStyle w:val="Normal"/>
+              <w:rPr>
+                <w:rFonts w:ascii="Times New Roman" w:hAnsi="Times New Roman" w:eastAsia="Times New Roman" w:cs="Times New Roman"/>
+              </w:rPr>
+            </w:pPr>
+            <w:r>
+              <w:rPr>
+                <w:rFonts w:ascii="Times New Roman" w:hAnsi="Times New Roman" w:eastAsia="Times New Roman" w:cs="Times New Roman"/>
+              </w:rPr>
+              <w:t>Cody Dowell</w:t>
+            </w:r>
+          </w:p>
+        </w:tc>
+      </w:tr>
     </w:tbl>
     <w:p>
       <w:pPr>
@@ -326,18 +420,36 @@
         <w:t>Introduction</w:t>
       </w:r>
     </w:p>
-    <w:p>
-      <w:pPr>
-        <w:rPr>
-          <w:rFonts w:ascii="Times New Roman" w:hAnsi="Times New Roman" w:cs="Times New Roman"/>
-        </w:rPr>
-      </w:pPr>
-      <w:r>
-        <w:rPr>
-          <w:rFonts w:ascii="Times New Roman" w:hAnsi="Times New Roman" w:cs="Times New Roman"/>
+    <w:p w14:noSpellErr="1">
+      <w:pPr>
+        <w:rPr>
+          <w:rFonts w:ascii="Times New Roman" w:hAnsi="Times New Roman" w:eastAsia="Times New Roman" w:cs="Times New Roman"/>
+        </w:rPr>
+      </w:pPr>
+      <w:r>
+        <w:rPr>
+          <w:rFonts w:ascii="Times New Roman" w:hAnsi="Times New Roman" w:eastAsia="Times New Roman" w:cs="Times New Roman"/>
         </w:rPr>
         <w:t>We envision a user-friendly book-logging application in which one may record the books one has read and rated, is currently reading, and wants to read in the future.</w:t>
       </w:r>
+      <w:r>
+        <w:rPr>
+          <w:rFonts w:ascii="Times New Roman" w:hAnsi="Times New Roman" w:eastAsia="Times New Roman" w:cs="Times New Roman"/>
+        </w:rPr>
+        <w:t xml:space="preserve"> This book-logging application will boast many robust features such as rating and </w:t>
+      </w:r>
+      <w:r>
+        <w:rPr>
+          <w:rFonts w:ascii="Times New Roman" w:hAnsi="Times New Roman" w:eastAsia="Times New Roman" w:cs="Times New Roman"/>
+        </w:rPr>
+        <w:t>reviewing</w:t>
+      </w:r>
+      <w:r>
+        <w:rPr>
+          <w:rFonts w:ascii="Times New Roman" w:hAnsi="Times New Roman" w:eastAsia="Times New Roman" w:cs="Times New Roman"/>
+        </w:rPr>
+        <w:t xml:space="preserve"> books, creating categories that books can be separated into, and will allow for the editing and deletion of books from categories or from one's library altogether.</w:t>
+      </w:r>
     </w:p>
     <w:p>
       <w:pPr>
@@ -373,17 +485,29 @@
         <w:t>Business Opportunity</w:t>
       </w:r>
     </w:p>
-    <w:p>
-      <w:pPr>
-        <w:rPr>
-          <w:rFonts w:ascii="Times New Roman" w:hAnsi="Times New Roman" w:cs="Times New Roman"/>
-        </w:rPr>
-      </w:pPr>
-      <w:r>
-        <w:rPr>
-          <w:rFonts w:ascii="Times New Roman" w:hAnsi="Times New Roman" w:cs="Times New Roman"/>
-        </w:rPr>
-        <w:t>As of today, the only application on the market used for keeping track of books is Goodreads. While many people currently use Goodreads, there are many qualities about it that imply the app is not well-designed, and there are many features that should be added or improved. As the current Goodreads users are loyal simply because Goodreads is the only major app designed for this purpose, by demonstrating another book-logging app with an easier to manipulate user interface and more reliable controls, another application could easily take its place and win the loyalty of many current users and others that also wish to keep track of reading habits.</w:t>
+    <w:p w14:noSpellErr="1">
+      <w:pPr>
+        <w:rPr>
+          <w:rFonts w:ascii="Times New Roman" w:hAnsi="Times New Roman" w:eastAsia="Times New Roman" w:cs="Times New Roman"/>
+        </w:rPr>
+      </w:pPr>
+      <w:r>
+        <w:rPr>
+          <w:rFonts w:ascii="Times New Roman" w:hAnsi="Times New Roman" w:eastAsia="Times New Roman" w:cs="Times New Roman"/>
+        </w:rPr>
+        <w:t>As of today, the only application on the market used for keeping track of books is Goodreads. While many people currently use Goodreads, there are many qualities about it that imply the app is not well-designed, and there are many features that should be added or improved. As the current Goodreads users are loyal simply because Goodreads is the only major app designed for this purpose, by demonstrating another book-logging app with an easier to manipulate user interface and more reliable controls, another application could easily take its place and win the loyalty of many current users and others that also wish to keep track of r</w:t>
+      </w:r>
+      <w:r>
+        <w:rPr>
+          <w:rFonts w:ascii="Times New Roman" w:hAnsi="Times New Roman" w:eastAsia="Times New Roman" w:cs="Times New Roman"/>
+        </w:rPr>
+        <w:t>e</w:t>
+      </w:r>
+      <w:r>
+        <w:rPr>
+          <w:rFonts w:ascii="Times New Roman" w:hAnsi="Times New Roman" w:eastAsia="Times New Roman" w:cs="Times New Roman"/>
+        </w:rPr>
+        <w:t>ading habits.</w:t>
       </w:r>
     </w:p>
     <w:p>
@@ -1263,14 +1387,106 @@
           <w:numId w:val="1"/>
         </w:numPr>
         <w:rPr>
-          <w:rFonts w:ascii="Times New Roman" w:hAnsi="Times New Roman" w:cs="Times New Roman"/>
-        </w:rPr>
-      </w:pPr>
-      <w:r>
-        <w:rPr>
-          <w:rFonts w:ascii="Times New Roman" w:hAnsi="Times New Roman" w:cs="Times New Roman"/>
+          <w:rFonts w:ascii="Times New Roman" w:hAnsi="Times New Roman" w:eastAsia="Times New Roman" w:cs="Times New Roman"/>
+        </w:rPr>
+      </w:pPr>
+      <w:r>
+        <w:rPr>
+          <w:rFonts w:ascii="Times New Roman" w:hAnsi="Times New Roman" w:eastAsia="Times New Roman" w:cs="Times New Roman"/>
         </w:rPr>
         <w:t>Edit or delete books already logged</w:t>
+      </w:r>
+    </w:p>
+    <w:p w14:noSpellErr="1">
+      <w:pPr>
+        <w:pStyle w:val="Normal"/>
+        <w:rPr>
+          <w:rFonts w:ascii="Times New Roman" w:hAnsi="Times New Roman" w:eastAsia="Times New Roman" w:cs="Times New Roman"/>
+          <w:b w:val="1"/>
+          <w:bCs w:val="1"/>
+          <w:u w:val="single"/>
+        </w:rPr>
+      </w:pPr>
+      <w:r>
+        <w:rPr>
+          <w:rFonts w:ascii="Times New Roman" w:hAnsi="Times New Roman" w:eastAsia="Times New Roman" w:cs="Times New Roman"/>
+          <w:b w:val="1"/>
+          <w:bCs w:val="1"/>
+          <w:i w:val="1"/>
+          <w:iCs w:val="1"/>
+          <w:u w:val="none"/>
+        </w:rPr>
+        <w:t>User Environment</w:t>
+      </w:r>
+    </w:p>
+    <w:p w14:noSpellErr="1">
+      <w:pPr>
+        <w:pStyle w:val="Normal"/>
+        <w:rPr>
+          <w:rFonts w:ascii="Times New Roman" w:hAnsi="Times New Roman" w:eastAsia="Times New Roman" w:cs="Times New Roman"/>
+          <w:b w:val="0"/>
+          <w:bCs w:val="0"/>
+          <w:i w:val="0"/>
+          <w:iCs w:val="0"/>
+          <w:u w:val="none"/>
+        </w:rPr>
+      </w:pPr>
+      <w:r>
+        <w:rPr>
+          <w:rFonts w:ascii="Times New Roman" w:hAnsi="Times New Roman" w:eastAsia="Times New Roman" w:cs="Times New Roman"/>
+          <w:b w:val="0"/>
+          <w:bCs w:val="0"/>
+          <w:i w:val="0"/>
+          <w:iCs w:val="0"/>
+          <w:u w:val="none"/>
+        </w:rPr>
+        <w:t>The large majority of users will access this software on a computer or a mobile device, and will be able to access this software on any device anywhere. There is no specific user environment that is necessarily required for this application to be relevant.</w:t>
+      </w:r>
+    </w:p>
+    <w:p w14:noSpellErr="1">
+      <w:pPr>
+        <w:pStyle w:val="Normal"/>
+        <w:rPr>
+          <w:rFonts w:ascii="Times New Roman" w:hAnsi="Times New Roman" w:eastAsia="Times New Roman" w:cs="Times New Roman"/>
+          <w:b w:val="0"/>
+          <w:bCs w:val="0"/>
+          <w:i w:val="0"/>
+          <w:iCs w:val="0"/>
+          <w:u w:val="none"/>
+        </w:rPr>
+      </w:pPr>
+      <w:r>
+        <w:rPr>
+          <w:rFonts w:ascii="Times New Roman" w:hAnsi="Times New Roman" w:eastAsia="Times New Roman" w:cs="Times New Roman"/>
+          <w:b w:val="0"/>
+          <w:bCs w:val="0"/>
+          <w:i w:val="0"/>
+          <w:iCs w:val="0"/>
+          <w:u w:val="none"/>
+        </w:rPr>
+        <w:t xml:space="preserve">The environment of the software itself will present a clean and easy to read user interface that will allow users to accomplish what they need in a minimum </w:t>
+      </w:r>
+      <w:r>
+        <w:rPr>
+          <w:rFonts w:ascii="Times New Roman" w:hAnsi="Times New Roman" w:eastAsia="Times New Roman" w:cs="Times New Roman"/>
+          <w:b w:val="0"/>
+          <w:bCs w:val="0"/>
+          <w:i w:val="0"/>
+          <w:iCs w:val="0"/>
+          <w:u w:val="none"/>
+        </w:rPr>
+        <w:t>amount</w:t>
+      </w:r>
+      <w:r>
+        <w:rPr>
+          <w:rFonts w:ascii="Times New Roman" w:hAnsi="Times New Roman" w:eastAsia="Times New Roman" w:cs="Times New Roman"/>
+          <w:b w:val="0"/>
+          <w:bCs w:val="0"/>
+          <w:i w:val="0"/>
+          <w:iCs w:val="0"/>
+          <w:u w:val="none"/>
+        </w:rPr>
+        <w:t xml:space="preserve"> of mouse clicks. The color palette will be primarily colors that are light and will not pose a problem for people with poor eyesight to see, and all buttons and features will be large enough to be visible in all circumstances.</w:t>
       </w:r>
     </w:p>
     <w:p>
@@ -1420,17 +1636,187 @@
           <w:numId w:val="5"/>
         </w:numPr>
         <w:rPr>
-          <w:rFonts w:ascii="Times New Roman" w:hAnsi="Times New Roman" w:cs="Times New Roman"/>
-        </w:rPr>
-      </w:pPr>
-      <w:r>
-        <w:rPr>
-          <w:rFonts w:ascii="Times New Roman" w:hAnsi="Times New Roman" w:cs="Times New Roman"/>
+          <w:rFonts w:ascii="Times New Roman" w:hAnsi="Times New Roman" w:eastAsia="Times New Roman" w:cs="Times New Roman"/>
+        </w:rPr>
+      </w:pPr>
+      <w:r>
+        <w:rPr>
+          <w:rFonts w:ascii="Times New Roman" w:hAnsi="Times New Roman" w:eastAsia="Times New Roman" w:cs="Times New Roman"/>
         </w:rPr>
         <w:t>Secure account protection for all users that will protect private information from hackers or any other parties.</w:t>
       </w:r>
-      <w:bookmarkStart w:id="0" w:name="_GoBack"/>
+      <w:bookmarkStart w:name="_GoBack" w:id="0"/>
       <w:bookmarkEnd w:id="0"/>
+    </w:p>
+    <w:p w14:noSpellErr="1">
+      <w:pPr>
+        <w:pStyle w:val="Normal"/>
+        <w:rPr>
+          <w:rFonts w:ascii="Times New Roman" w:hAnsi="Times New Roman" w:eastAsia="Times New Roman" w:cs="Times New Roman"/>
+        </w:rPr>
+      </w:pPr>
+      <w:r>
+        <w:rPr>
+          <w:rFonts w:ascii="Times New Roman" w:hAnsi="Times New Roman" w:eastAsia="Times New Roman" w:cs="Times New Roman"/>
+          <w:b w:val="1"/>
+          <w:bCs w:val="1"/>
+          <w:i w:val="1"/>
+          <w:iCs w:val="1"/>
+        </w:rPr>
+        <w:t>Assumptions and Dependencies</w:t>
+      </w:r>
+    </w:p>
+    <w:p w14:noSpellErr="1">
+      <w:pPr>
+        <w:pStyle w:val="Normal"/>
+        <w:rPr>
+          <w:rFonts w:ascii="Times New Roman" w:hAnsi="Times New Roman" w:eastAsia="Times New Roman" w:cs="Times New Roman"/>
+          <w:b w:val="1"/>
+          <w:bCs w:val="1"/>
+          <w:i w:val="1"/>
+          <w:iCs w:val="1"/>
+        </w:rPr>
+      </w:pPr>
+      <w:r>
+        <w:rPr>
+          <w:rFonts w:ascii="Times New Roman" w:hAnsi="Times New Roman" w:eastAsia="Times New Roman" w:cs="Times New Roman"/>
+          <w:b w:val="0"/>
+          <w:bCs w:val="0"/>
+          <w:i w:val="0"/>
+          <w:iCs w:val="0"/>
+        </w:rPr>
+        <w:t>For this application to be useful to a user, it is assumed that the user has multiple books that they wish to catalogue. It is also assumed that the hardware a user would want to use our application on was hardware that is not too outdated or archaic that our software will be able to run on.</w:t>
+      </w:r>
+    </w:p>
+    <w:p w14:noSpellErr="1">
+      <w:pPr>
+        <w:pStyle w:val="Normal"/>
+        <w:rPr>
+          <w:rFonts w:ascii="Times New Roman" w:hAnsi="Times New Roman" w:eastAsia="Times New Roman" w:cs="Times New Roman"/>
+          <w:b w:val="0"/>
+          <w:bCs w:val="0"/>
+          <w:i w:val="0"/>
+          <w:iCs w:val="0"/>
+        </w:rPr>
+      </w:pPr>
+      <w:r>
+        <w:rPr>
+          <w:rFonts w:ascii="Times New Roman" w:hAnsi="Times New Roman" w:eastAsia="Times New Roman" w:cs="Times New Roman"/>
+          <w:b w:val="1"/>
+          <w:bCs w:val="1"/>
+          <w:i w:val="1"/>
+          <w:iCs w:val="1"/>
+        </w:rPr>
+        <w:t>Cost and Pricing</w:t>
+      </w:r>
+    </w:p>
+    <w:p w14:noSpellErr="1">
+      <w:pPr>
+        <w:pStyle w:val="Normal"/>
+        <w:rPr>
+          <w:rFonts w:ascii="Times New Roman" w:hAnsi="Times New Roman" w:eastAsia="Times New Roman" w:cs="Times New Roman"/>
+          <w:b w:val="0"/>
+          <w:bCs w:val="0"/>
+          <w:i w:val="0"/>
+          <w:iCs w:val="0"/>
+        </w:rPr>
+      </w:pPr>
+      <w:r>
+        <w:rPr>
+          <w:rFonts w:ascii="Times New Roman" w:hAnsi="Times New Roman" w:eastAsia="Times New Roman" w:cs="Times New Roman"/>
+          <w:b w:val="0"/>
+          <w:bCs w:val="0"/>
+          <w:i w:val="0"/>
+          <w:iCs w:val="0"/>
+        </w:rPr>
+        <w:t>The cost of the application will be absolutely free. No users will be charged to use the software, as this application is not being made for profit.</w:t>
+      </w:r>
+    </w:p>
+    <w:p w14:noSpellErr="1">
+      <w:pPr>
+        <w:pStyle w:val="Normal"/>
+        <w:rPr>
+          <w:rFonts w:ascii="Times New Roman" w:hAnsi="Times New Roman" w:eastAsia="Times New Roman" w:cs="Times New Roman"/>
+          <w:b w:val="0"/>
+          <w:bCs w:val="0"/>
+          <w:i w:val="0"/>
+          <w:iCs w:val="0"/>
+        </w:rPr>
+      </w:pPr>
+      <w:r>
+        <w:rPr>
+          <w:rFonts w:ascii="Times New Roman" w:hAnsi="Times New Roman" w:eastAsia="Times New Roman" w:cs="Times New Roman"/>
+          <w:b w:val="0"/>
+          <w:bCs w:val="0"/>
+          <w:i w:val="0"/>
+          <w:iCs w:val="0"/>
+        </w:rPr>
+        <w:t>The cost to develop this software will be extremely low as well, as the cost for any software is taken care of thanks to Baylor's labs being equipped with many software options we can use to create diagrams and write code.</w:t>
+      </w:r>
+    </w:p>
+    <w:p w14:noSpellErr="1">
+      <w:pPr>
+        <w:pStyle w:val="Normal"/>
+        <w:rPr>
+          <w:rFonts w:ascii="Times New Roman" w:hAnsi="Times New Roman" w:eastAsia="Times New Roman" w:cs="Times New Roman"/>
+          <w:b w:val="0"/>
+          <w:bCs w:val="0"/>
+          <w:i w:val="0"/>
+          <w:iCs w:val="0"/>
+        </w:rPr>
+      </w:pPr>
+      <w:r>
+        <w:rPr>
+          <w:rFonts w:ascii="Times New Roman" w:hAnsi="Times New Roman" w:eastAsia="Times New Roman" w:cs="Times New Roman"/>
+          <w:b w:val="1"/>
+          <w:bCs w:val="1"/>
+          <w:i w:val="1"/>
+          <w:iCs w:val="1"/>
+        </w:rPr>
+        <w:t>Licensing and Installation</w:t>
+      </w:r>
+    </w:p>
+    <w:p w14:noSpellErr="1">
+      <w:pPr>
+        <w:pStyle w:val="Normal"/>
+        <w:rPr>
+          <w:rFonts w:ascii="Times New Roman" w:hAnsi="Times New Roman" w:eastAsia="Times New Roman" w:cs="Times New Roman"/>
+          <w:b w:val="0"/>
+          <w:bCs w:val="0"/>
+          <w:i w:val="0"/>
+          <w:iCs w:val="0"/>
+        </w:rPr>
+      </w:pPr>
+      <w:r>
+        <w:rPr>
+          <w:rFonts w:ascii="Times New Roman" w:hAnsi="Times New Roman" w:eastAsia="Times New Roman" w:cs="Times New Roman"/>
+          <w:b w:val="0"/>
+          <w:bCs w:val="0"/>
+          <w:i w:val="0"/>
+          <w:iCs w:val="0"/>
+        </w:rPr>
+        <w:t xml:space="preserve">Our software will not require a license to install. Installing our software will be done in an extremely standard process, that will be similar to installing </w:t>
+      </w:r>
+      <w:r>
+        <w:rPr>
+          <w:rFonts w:ascii="Times New Roman" w:hAnsi="Times New Roman" w:eastAsia="Times New Roman" w:cs="Times New Roman"/>
+          <w:b w:val="0"/>
+          <w:bCs w:val="0"/>
+          <w:i w:val="0"/>
+          <w:iCs w:val="0"/>
+        </w:rPr>
+        <w:t>other</w:t>
+      </w:r>
+      <w:r>
+        <w:rPr>
+          <w:rFonts w:ascii="Times New Roman" w:hAnsi="Times New Roman" w:eastAsia="Times New Roman" w:cs="Times New Roman"/>
+          <w:b w:val="0"/>
+          <w:bCs w:val="0"/>
+          <w:i w:val="0"/>
+          <w:iCs w:val="0"/>
+        </w:rPr>
+        <w:t xml:space="preserve"> commonly used software on computers. For mobile devices, our application will be available on the device's app store, and we will let the operating system of the device handle installation.</w:t>
+      </w:r>
     </w:p>
     <w:p>
       <w:pPr>
@@ -1662,7 +2048,7 @@
       </w:pPr>
     </w:p>
     <w:sectPr>
-      <w:pgSz w:w="12240" w:h="15840"/>
+      <w:pgSz w:w="12240" w:h="15840" w:orient="portrait"/>
       <w:pgMar w:top="1440" w:right="1440" w:bottom="1440" w:left="1440" w:header="720" w:footer="720" w:gutter="0"/>
       <w:cols w:space="720"/>
       <w:docGrid w:linePitch="360"/>
@@ -1772,7 +2158,7 @@
         <w:ind w:left="720" w:hanging="360"/>
       </w:pPr>
       <w:rPr>
-        <w:rFonts w:ascii="Symbol" w:hAnsi="Symbol" w:hint="default"/>
+        <w:rFonts w:hint="default" w:ascii="Symbol" w:hAnsi="Symbol"/>
       </w:rPr>
     </w:lvl>
     <w:lvl w:ilvl="1" w:tplc="04090003" w:tentative="1">
@@ -1784,7 +2170,7 @@
         <w:ind w:left="1440" w:hanging="360"/>
       </w:pPr>
       <w:rPr>
-        <w:rFonts w:ascii="Courier New" w:hAnsi="Courier New" w:cs="Courier New" w:hint="default"/>
+        <w:rFonts w:hint="default" w:ascii="Courier New" w:hAnsi="Courier New" w:cs="Courier New"/>
       </w:rPr>
     </w:lvl>
     <w:lvl w:ilvl="2" w:tplc="04090005" w:tentative="1">
@@ -1796,7 +2182,7 @@
         <w:ind w:left="2160" w:hanging="360"/>
       </w:pPr>
       <w:rPr>
-        <w:rFonts w:ascii="Wingdings" w:hAnsi="Wingdings" w:hint="default"/>
+        <w:rFonts w:hint="default" w:ascii="Wingdings" w:hAnsi="Wingdings"/>
       </w:rPr>
     </w:lvl>
     <w:lvl w:ilvl="3" w:tplc="04090001" w:tentative="1">
@@ -1808,7 +2194,7 @@
         <w:ind w:left="2880" w:hanging="360"/>
       </w:pPr>
       <w:rPr>
-        <w:rFonts w:ascii="Symbol" w:hAnsi="Symbol" w:hint="default"/>
+        <w:rFonts w:hint="default" w:ascii="Symbol" w:hAnsi="Symbol"/>
       </w:rPr>
     </w:lvl>
     <w:lvl w:ilvl="4" w:tplc="04090003" w:tentative="1">
@@ -1820,7 +2206,7 @@
         <w:ind w:left="3600" w:hanging="360"/>
       </w:pPr>
       <w:rPr>
-        <w:rFonts w:ascii="Courier New" w:hAnsi="Courier New" w:cs="Courier New" w:hint="default"/>
+        <w:rFonts w:hint="default" w:ascii="Courier New" w:hAnsi="Courier New" w:cs="Courier New"/>
       </w:rPr>
     </w:lvl>
     <w:lvl w:ilvl="5" w:tplc="04090005" w:tentative="1">
@@ -1832,7 +2218,7 @@
         <w:ind w:left="4320" w:hanging="360"/>
       </w:pPr>
       <w:rPr>
-        <w:rFonts w:ascii="Wingdings" w:hAnsi="Wingdings" w:hint="default"/>
+        <w:rFonts w:hint="default" w:ascii="Wingdings" w:hAnsi="Wingdings"/>
       </w:rPr>
     </w:lvl>
     <w:lvl w:ilvl="6" w:tplc="04090001" w:tentative="1">
@@ -1844,7 +2230,7 @@
         <w:ind w:left="5040" w:hanging="360"/>
       </w:pPr>
       <w:rPr>
-        <w:rFonts w:ascii="Symbol" w:hAnsi="Symbol" w:hint="default"/>
+        <w:rFonts w:hint="default" w:ascii="Symbol" w:hAnsi="Symbol"/>
       </w:rPr>
     </w:lvl>
     <w:lvl w:ilvl="7" w:tplc="04090003" w:tentative="1">
@@ -1856,7 +2242,7 @@
         <w:ind w:left="5760" w:hanging="360"/>
       </w:pPr>
       <w:rPr>
-        <w:rFonts w:ascii="Courier New" w:hAnsi="Courier New" w:cs="Courier New" w:hint="default"/>
+        <w:rFonts w:hint="default" w:ascii="Courier New" w:hAnsi="Courier New" w:cs="Courier New"/>
       </w:rPr>
     </w:lvl>
     <w:lvl w:ilvl="8" w:tplc="04090005" w:tentative="1">
@@ -1868,7 +2254,7 @@
         <w:ind w:left="6480" w:hanging="360"/>
       </w:pPr>
       <w:rPr>
-        <w:rFonts w:ascii="Wingdings" w:hAnsi="Wingdings" w:hint="default"/>
+        <w:rFonts w:hint="default" w:ascii="Wingdings" w:hAnsi="Wingdings"/>
       </w:rPr>
     </w:lvl>
   </w:abstractNum>
@@ -1885,7 +2271,7 @@
         <w:ind w:left="720" w:hanging="360"/>
       </w:pPr>
       <w:rPr>
-        <w:rFonts w:ascii="Symbol" w:hAnsi="Symbol" w:hint="default"/>
+        <w:rFonts w:hint="default" w:ascii="Symbol" w:hAnsi="Symbol"/>
       </w:rPr>
     </w:lvl>
     <w:lvl w:ilvl="1" w:tplc="04090003" w:tentative="1">
@@ -1897,7 +2283,7 @@
         <w:ind w:left="1440" w:hanging="360"/>
       </w:pPr>
       <w:rPr>
-        <w:rFonts w:ascii="Courier New" w:hAnsi="Courier New" w:cs="Courier New" w:hint="default"/>
+        <w:rFonts w:hint="default" w:ascii="Courier New" w:hAnsi="Courier New" w:cs="Courier New"/>
       </w:rPr>
     </w:lvl>
     <w:lvl w:ilvl="2" w:tplc="04090005" w:tentative="1">
@@ -1909,7 +2295,7 @@
         <w:ind w:left="2160" w:hanging="360"/>
       </w:pPr>
       <w:rPr>
-        <w:rFonts w:ascii="Wingdings" w:hAnsi="Wingdings" w:hint="default"/>
+        <w:rFonts w:hint="default" w:ascii="Wingdings" w:hAnsi="Wingdings"/>
       </w:rPr>
     </w:lvl>
     <w:lvl w:ilvl="3" w:tplc="04090001" w:tentative="1">
@@ -1921,7 +2307,7 @@
         <w:ind w:left="2880" w:hanging="360"/>
       </w:pPr>
       <w:rPr>
-        <w:rFonts w:ascii="Symbol" w:hAnsi="Symbol" w:hint="default"/>
+        <w:rFonts w:hint="default" w:ascii="Symbol" w:hAnsi="Symbol"/>
       </w:rPr>
     </w:lvl>
     <w:lvl w:ilvl="4" w:tplc="04090003" w:tentative="1">
@@ -1933,7 +2319,7 @@
         <w:ind w:left="3600" w:hanging="360"/>
       </w:pPr>
       <w:rPr>
-        <w:rFonts w:ascii="Courier New" w:hAnsi="Courier New" w:cs="Courier New" w:hint="default"/>
+        <w:rFonts w:hint="default" w:ascii="Courier New" w:hAnsi="Courier New" w:cs="Courier New"/>
       </w:rPr>
     </w:lvl>
     <w:lvl w:ilvl="5" w:tplc="04090005" w:tentative="1">
@@ -1945,7 +2331,7 @@
         <w:ind w:left="4320" w:hanging="360"/>
       </w:pPr>
       <w:rPr>
-        <w:rFonts w:ascii="Wingdings" w:hAnsi="Wingdings" w:hint="default"/>
+        <w:rFonts w:hint="default" w:ascii="Wingdings" w:hAnsi="Wingdings"/>
       </w:rPr>
     </w:lvl>
     <w:lvl w:ilvl="6" w:tplc="04090001" w:tentative="1">
@@ -1957,7 +2343,7 @@
         <w:ind w:left="5040" w:hanging="360"/>
       </w:pPr>
       <w:rPr>
-        <w:rFonts w:ascii="Symbol" w:hAnsi="Symbol" w:hint="default"/>
+        <w:rFonts w:hint="default" w:ascii="Symbol" w:hAnsi="Symbol"/>
       </w:rPr>
     </w:lvl>
     <w:lvl w:ilvl="7" w:tplc="04090003" w:tentative="1">
@@ -1969,7 +2355,7 @@
         <w:ind w:left="5760" w:hanging="360"/>
       </w:pPr>
       <w:rPr>
-        <w:rFonts w:ascii="Courier New" w:hAnsi="Courier New" w:cs="Courier New" w:hint="default"/>
+        <w:rFonts w:hint="default" w:ascii="Courier New" w:hAnsi="Courier New" w:cs="Courier New"/>
       </w:rPr>
     </w:lvl>
     <w:lvl w:ilvl="8" w:tplc="04090005" w:tentative="1">
@@ -1981,7 +2367,7 @@
         <w:ind w:left="6480" w:hanging="360"/>
       </w:pPr>
       <w:rPr>
-        <w:rFonts w:ascii="Wingdings" w:hAnsi="Wingdings" w:hint="default"/>
+        <w:rFonts w:hint="default" w:ascii="Wingdings" w:hAnsi="Wingdings"/>
       </w:rPr>
     </w:lvl>
   </w:abstractNum>
@@ -1998,7 +2384,7 @@
         <w:ind w:left="720" w:hanging="360"/>
       </w:pPr>
       <w:rPr>
-        <w:rFonts w:ascii="Symbol" w:hAnsi="Symbol" w:hint="default"/>
+        <w:rFonts w:hint="default" w:ascii="Symbol" w:hAnsi="Symbol"/>
       </w:rPr>
     </w:lvl>
     <w:lvl w:ilvl="1" w:tplc="04090003" w:tentative="1">
@@ -2010,7 +2396,7 @@
         <w:ind w:left="1440" w:hanging="360"/>
       </w:pPr>
       <w:rPr>
-        <w:rFonts w:ascii="Courier New" w:hAnsi="Courier New" w:cs="Courier New" w:hint="default"/>
+        <w:rFonts w:hint="default" w:ascii="Courier New" w:hAnsi="Courier New" w:cs="Courier New"/>
       </w:rPr>
     </w:lvl>
     <w:lvl w:ilvl="2" w:tplc="04090005" w:tentative="1">
@@ -2022,7 +2408,7 @@
         <w:ind w:left="2160" w:hanging="360"/>
       </w:pPr>
       <w:rPr>
-        <w:rFonts w:ascii="Wingdings" w:hAnsi="Wingdings" w:hint="default"/>
+        <w:rFonts w:hint="default" w:ascii="Wingdings" w:hAnsi="Wingdings"/>
       </w:rPr>
     </w:lvl>
     <w:lvl w:ilvl="3" w:tplc="04090001" w:tentative="1">
@@ -2034,7 +2420,7 @@
         <w:ind w:left="2880" w:hanging="360"/>
       </w:pPr>
       <w:rPr>
-        <w:rFonts w:ascii="Symbol" w:hAnsi="Symbol" w:hint="default"/>
+        <w:rFonts w:hint="default" w:ascii="Symbol" w:hAnsi="Symbol"/>
       </w:rPr>
     </w:lvl>
     <w:lvl w:ilvl="4" w:tplc="04090003" w:tentative="1">
@@ -2046,7 +2432,7 @@
         <w:ind w:left="3600" w:hanging="360"/>
       </w:pPr>
       <w:rPr>
-        <w:rFonts w:ascii="Courier New" w:hAnsi="Courier New" w:cs="Courier New" w:hint="default"/>
+        <w:rFonts w:hint="default" w:ascii="Courier New" w:hAnsi="Courier New" w:cs="Courier New"/>
       </w:rPr>
     </w:lvl>
     <w:lvl w:ilvl="5" w:tplc="04090005" w:tentative="1">
@@ -2058,7 +2444,7 @@
         <w:ind w:left="4320" w:hanging="360"/>
       </w:pPr>
       <w:rPr>
-        <w:rFonts w:ascii="Wingdings" w:hAnsi="Wingdings" w:hint="default"/>
+        <w:rFonts w:hint="default" w:ascii="Wingdings" w:hAnsi="Wingdings"/>
       </w:rPr>
     </w:lvl>
     <w:lvl w:ilvl="6" w:tplc="04090001" w:tentative="1">
@@ -2070,7 +2456,7 @@
         <w:ind w:left="5040" w:hanging="360"/>
       </w:pPr>
       <w:rPr>
-        <w:rFonts w:ascii="Symbol" w:hAnsi="Symbol" w:hint="default"/>
+        <w:rFonts w:hint="default" w:ascii="Symbol" w:hAnsi="Symbol"/>
       </w:rPr>
     </w:lvl>
     <w:lvl w:ilvl="7" w:tplc="04090003" w:tentative="1">
@@ -2082,7 +2468,7 @@
         <w:ind w:left="5760" w:hanging="360"/>
       </w:pPr>
       <w:rPr>
-        <w:rFonts w:ascii="Courier New" w:hAnsi="Courier New" w:cs="Courier New" w:hint="default"/>
+        <w:rFonts w:hint="default" w:ascii="Courier New" w:hAnsi="Courier New" w:cs="Courier New"/>
       </w:rPr>
     </w:lvl>
     <w:lvl w:ilvl="8" w:tplc="04090005" w:tentative="1">
@@ -2094,7 +2480,7 @@
         <w:ind w:left="6480" w:hanging="360"/>
       </w:pPr>
       <w:rPr>
-        <w:rFonts w:ascii="Wingdings" w:hAnsi="Wingdings" w:hint="default"/>
+        <w:rFonts w:hint="default" w:ascii="Wingdings" w:hAnsi="Wingdings"/>
       </w:rPr>
     </w:lvl>
   </w:abstractNum>
@@ -2111,7 +2497,7 @@
         <w:ind w:left="720" w:hanging="360"/>
       </w:pPr>
       <w:rPr>
-        <w:rFonts w:ascii="Symbol" w:hAnsi="Symbol" w:hint="default"/>
+        <w:rFonts w:hint="default" w:ascii="Symbol" w:hAnsi="Symbol"/>
       </w:rPr>
     </w:lvl>
     <w:lvl w:ilvl="1" w:tplc="04090003" w:tentative="1">
@@ -2123,7 +2509,7 @@
         <w:ind w:left="1440" w:hanging="360"/>
       </w:pPr>
       <w:rPr>
-        <w:rFonts w:ascii="Courier New" w:hAnsi="Courier New" w:cs="Courier New" w:hint="default"/>
+        <w:rFonts w:hint="default" w:ascii="Courier New" w:hAnsi="Courier New" w:cs="Courier New"/>
       </w:rPr>
     </w:lvl>
     <w:lvl w:ilvl="2" w:tplc="04090005" w:tentative="1">
@@ -2135,7 +2521,7 @@
         <w:ind w:left="2160" w:hanging="360"/>
       </w:pPr>
       <w:rPr>
-        <w:rFonts w:ascii="Wingdings" w:hAnsi="Wingdings" w:hint="default"/>
+        <w:rFonts w:hint="default" w:ascii="Wingdings" w:hAnsi="Wingdings"/>
       </w:rPr>
     </w:lvl>
     <w:lvl w:ilvl="3" w:tplc="04090001" w:tentative="1">
@@ -2147,7 +2533,7 @@
         <w:ind w:left="2880" w:hanging="360"/>
       </w:pPr>
       <w:rPr>
-        <w:rFonts w:ascii="Symbol" w:hAnsi="Symbol" w:hint="default"/>
+        <w:rFonts w:hint="default" w:ascii="Symbol" w:hAnsi="Symbol"/>
       </w:rPr>
     </w:lvl>
     <w:lvl w:ilvl="4" w:tplc="04090003" w:tentative="1">
@@ -2159,7 +2545,7 @@
         <w:ind w:left="3600" w:hanging="360"/>
       </w:pPr>
       <w:rPr>
-        <w:rFonts w:ascii="Courier New" w:hAnsi="Courier New" w:cs="Courier New" w:hint="default"/>
+        <w:rFonts w:hint="default" w:ascii="Courier New" w:hAnsi="Courier New" w:cs="Courier New"/>
       </w:rPr>
     </w:lvl>
     <w:lvl w:ilvl="5" w:tplc="04090005" w:tentative="1">
@@ -2171,7 +2557,7 @@
         <w:ind w:left="4320" w:hanging="360"/>
       </w:pPr>
       <w:rPr>
-        <w:rFonts w:ascii="Wingdings" w:hAnsi="Wingdings" w:hint="default"/>
+        <w:rFonts w:hint="default" w:ascii="Wingdings" w:hAnsi="Wingdings"/>
       </w:rPr>
     </w:lvl>
     <w:lvl w:ilvl="6" w:tplc="04090001" w:tentative="1">
@@ -2183,7 +2569,7 @@
         <w:ind w:left="5040" w:hanging="360"/>
       </w:pPr>
       <w:rPr>
-        <w:rFonts w:ascii="Symbol" w:hAnsi="Symbol" w:hint="default"/>
+        <w:rFonts w:hint="default" w:ascii="Symbol" w:hAnsi="Symbol"/>
       </w:rPr>
     </w:lvl>
     <w:lvl w:ilvl="7" w:tplc="04090003" w:tentative="1">
@@ -2195,7 +2581,7 @@
         <w:ind w:left="5760" w:hanging="360"/>
       </w:pPr>
       <w:rPr>
-        <w:rFonts w:ascii="Courier New" w:hAnsi="Courier New" w:cs="Courier New" w:hint="default"/>
+        <w:rFonts w:hint="default" w:ascii="Courier New" w:hAnsi="Courier New" w:cs="Courier New"/>
       </w:rPr>
     </w:lvl>
     <w:lvl w:ilvl="8" w:tplc="04090005" w:tentative="1">
@@ -2207,7 +2593,7 @@
         <w:ind w:left="6480" w:hanging="360"/>
       </w:pPr>
       <w:rPr>
-        <w:rFonts w:ascii="Wingdings" w:hAnsi="Wingdings" w:hint="default"/>
+        <w:rFonts w:hint="default" w:ascii="Wingdings" w:hAnsi="Wingdings"/>
       </w:rPr>
     </w:lvl>
   </w:abstractNum>
@@ -2234,7 +2620,7 @@
   <w:docDefaults>
     <w:rPrDefault>
       <w:rPr>
-        <w:rFonts w:asciiTheme="minorHAnsi" w:eastAsiaTheme="minorHAnsi" w:hAnsiTheme="minorHAnsi" w:cstheme="minorBidi"/>
+        <w:rFonts w:asciiTheme="minorHAnsi" w:hAnsiTheme="minorHAnsi" w:eastAsiaTheme="minorHAnsi" w:cstheme="minorBidi"/>
         <w:sz w:val="22"/>
         <w:szCs w:val="22"/>
         <w:lang w:val="en-US" w:eastAsia="en-US" w:bidi="ar-SA"/>
@@ -2249,14 +2635,14 @@
   <w:latentStyles w:defLockedState="0" w:defUIPriority="99" w:defSemiHidden="0" w:defUnhideWhenUsed="0" w:defQFormat="0" w:count="375">
     <w:lsdException w:name="Normal" w:uiPriority="0" w:qFormat="1"/>
     <w:lsdException w:name="heading 1" w:uiPriority="9" w:qFormat="1"/>
-    <w:lsdException w:name="heading 2" w:semiHidden="1" w:uiPriority="9" w:unhideWhenUsed="1" w:qFormat="1"/>
-    <w:lsdException w:name="heading 3" w:semiHidden="1" w:uiPriority="9" w:unhideWhenUsed="1" w:qFormat="1"/>
-    <w:lsdException w:name="heading 4" w:semiHidden="1" w:uiPriority="9" w:unhideWhenUsed="1" w:qFormat="1"/>
-    <w:lsdException w:name="heading 5" w:semiHidden="1" w:uiPriority="9" w:unhideWhenUsed="1" w:qFormat="1"/>
-    <w:lsdException w:name="heading 6" w:semiHidden="1" w:uiPriority="9" w:unhideWhenUsed="1" w:qFormat="1"/>
-    <w:lsdException w:name="heading 7" w:semiHidden="1" w:uiPriority="9" w:unhideWhenUsed="1" w:qFormat="1"/>
-    <w:lsdException w:name="heading 8" w:semiHidden="1" w:uiPriority="9" w:unhideWhenUsed="1" w:qFormat="1"/>
-    <w:lsdException w:name="heading 9" w:semiHidden="1" w:uiPriority="9" w:unhideWhenUsed="1" w:qFormat="1"/>
+    <w:lsdException w:name="heading 2" w:uiPriority="9" w:semiHidden="1" w:unhideWhenUsed="1" w:qFormat="1"/>
+    <w:lsdException w:name="heading 3" w:uiPriority="9" w:semiHidden="1" w:unhideWhenUsed="1" w:qFormat="1"/>
+    <w:lsdException w:name="heading 4" w:uiPriority="9" w:semiHidden="1" w:unhideWhenUsed="1" w:qFormat="1"/>
+    <w:lsdException w:name="heading 5" w:uiPriority="9" w:semiHidden="1" w:unhideWhenUsed="1" w:qFormat="1"/>
+    <w:lsdException w:name="heading 6" w:uiPriority="9" w:semiHidden="1" w:unhideWhenUsed="1" w:qFormat="1"/>
+    <w:lsdException w:name="heading 7" w:uiPriority="9" w:semiHidden="1" w:unhideWhenUsed="1" w:qFormat="1"/>
+    <w:lsdException w:name="heading 8" w:uiPriority="9" w:semiHidden="1" w:unhideWhenUsed="1" w:qFormat="1"/>
+    <w:lsdException w:name="heading 9" w:uiPriority="9" w:semiHidden="1" w:unhideWhenUsed="1" w:qFormat="1"/>
     <w:lsdException w:name="index 1" w:semiHidden="1" w:unhideWhenUsed="1"/>
     <w:lsdException w:name="index 2" w:semiHidden="1" w:unhideWhenUsed="1"/>
     <w:lsdException w:name="index 3" w:semiHidden="1" w:unhideWhenUsed="1"/>
@@ -2266,22 +2652,22 @@
     <w:lsdException w:name="index 7" w:semiHidden="1" w:unhideWhenUsed="1"/>
     <w:lsdException w:name="index 8" w:semiHidden="1" w:unhideWhenUsed="1"/>
     <w:lsdException w:name="index 9" w:semiHidden="1" w:unhideWhenUsed="1"/>
-    <w:lsdException w:name="toc 1" w:semiHidden="1" w:uiPriority="39" w:unhideWhenUsed="1"/>
-    <w:lsdException w:name="toc 2" w:semiHidden="1" w:uiPriority="39" w:unhideWhenUsed="1"/>
-    <w:lsdException w:name="toc 3" w:semiHidden="1" w:uiPriority="39" w:unhideWhenUsed="1"/>
-    <w:lsdException w:name="toc 4" w:semiHidden="1" w:uiPriority="39" w:unhideWhenUsed="1"/>
-    <w:lsdException w:name="toc 5" w:semiHidden="1" w:uiPriority="39" w:unhideWhenUsed="1"/>
-    <w:lsdException w:name="toc 6" w:semiHidden="1" w:uiPriority="39" w:unhideWhenUsed="1"/>
-    <w:lsdException w:name="toc 7" w:semiHidden="1" w:uiPriority="39" w:unhideWhenUsed="1"/>
-    <w:lsdException w:name="toc 8" w:semiHidden="1" w:uiPriority="39" w:unhideWhenUsed="1"/>
-    <w:lsdException w:name="toc 9" w:semiHidden="1" w:uiPriority="39" w:unhideWhenUsed="1"/>
+    <w:lsdException w:name="toc 1" w:uiPriority="39" w:semiHidden="1" w:unhideWhenUsed="1"/>
+    <w:lsdException w:name="toc 2" w:uiPriority="39" w:semiHidden="1" w:unhideWhenUsed="1"/>
+    <w:lsdException w:name="toc 3" w:uiPriority="39" w:semiHidden="1" w:unhideWhenUsed="1"/>
+    <w:lsdException w:name="toc 4" w:uiPriority="39" w:semiHidden="1" w:unhideWhenUsed="1"/>
+    <w:lsdException w:name="toc 5" w:uiPriority="39" w:semiHidden="1" w:unhideWhenUsed="1"/>
+    <w:lsdException w:name="toc 6" w:uiPriority="39" w:semiHidden="1" w:unhideWhenUsed="1"/>
+    <w:lsdException w:name="toc 7" w:uiPriority="39" w:semiHidden="1" w:unhideWhenUsed="1"/>
+    <w:lsdException w:name="toc 8" w:uiPriority="39" w:semiHidden="1" w:unhideWhenUsed="1"/>
+    <w:lsdException w:name="toc 9" w:uiPriority="39" w:semiHidden="1" w:unhideWhenUsed="1"/>
     <w:lsdException w:name="Normal Indent" w:semiHidden="1" w:unhideWhenUsed="1"/>
     <w:lsdException w:name="footnote text" w:semiHidden="1" w:unhideWhenUsed="1"/>
     <w:lsdException w:name="annotation text" w:semiHidden="1" w:unhideWhenUsed="1"/>
     <w:lsdException w:name="header" w:semiHidden="1" w:unhideWhenUsed="1"/>
     <w:lsdException w:name="footer" w:semiHidden="1" w:unhideWhenUsed="1"/>
     <w:lsdException w:name="index heading" w:semiHidden="1" w:unhideWhenUsed="1"/>
-    <w:lsdException w:name="caption" w:semiHidden="1" w:uiPriority="35" w:unhideWhenUsed="1" w:qFormat="1"/>
+    <w:lsdException w:name="caption" w:uiPriority="35" w:semiHidden="1" w:unhideWhenUsed="1" w:qFormat="1"/>
     <w:lsdException w:name="table of figures" w:semiHidden="1" w:unhideWhenUsed="1"/>
     <w:lsdException w:name="envelope address" w:semiHidden="1" w:unhideWhenUsed="1"/>
     <w:lsdException w:name="envelope return" w:semiHidden="1" w:unhideWhenUsed="1"/>
@@ -2312,7 +2698,7 @@
     <w:lsdException w:name="Title" w:uiPriority="10" w:qFormat="1"/>
     <w:lsdException w:name="Closing" w:semiHidden="1" w:unhideWhenUsed="1"/>
     <w:lsdException w:name="Signature" w:semiHidden="1" w:unhideWhenUsed="1"/>
-    <w:lsdException w:name="Default Paragraph Font" w:semiHidden="1" w:uiPriority="1" w:unhideWhenUsed="1"/>
+    <w:lsdException w:name="Default Paragraph Font" w:uiPriority="1" w:semiHidden="1" w:unhideWhenUsed="1"/>
     <w:lsdException w:name="Body Text" w:semiHidden="1" w:unhideWhenUsed="1"/>
     <w:lsdException w:name="Body Text Indent" w:semiHidden="1" w:unhideWhenUsed="1"/>
     <w:lsdException w:name="List Continue" w:semiHidden="1" w:unhideWhenUsed="1"/>
@@ -2512,8 +2898,8 @@
     <w:lsdException w:name="Subtle Reference" w:uiPriority="31" w:qFormat="1"/>
     <w:lsdException w:name="Intense Reference" w:uiPriority="32" w:qFormat="1"/>
     <w:lsdException w:name="Book Title" w:uiPriority="33" w:qFormat="1"/>
-    <w:lsdException w:name="Bibliography" w:semiHidden="1" w:uiPriority="37" w:unhideWhenUsed="1"/>
-    <w:lsdException w:name="TOC Heading" w:semiHidden="1" w:uiPriority="39" w:unhideWhenUsed="1" w:qFormat="1"/>
+    <w:lsdException w:name="Bibliography" w:uiPriority="37" w:semiHidden="1" w:unhideWhenUsed="1"/>
+    <w:lsdException w:name="TOC Heading" w:uiPriority="39" w:semiHidden="1" w:unhideWhenUsed="1" w:qFormat="1"/>
     <w:lsdException w:name="Plain Table 1" w:uiPriority="41"/>
     <w:lsdException w:name="Plain Table 2" w:uiPriority="42"/>
     <w:lsdException w:name="Plain Table 3" w:uiPriority="43"/>
@@ -2623,17 +3009,17 @@
     <w:lsdException w:name="Hashtag" w:semiHidden="1" w:unhideWhenUsed="1"/>
     <w:lsdException w:name="Unresolved Mention" w:semiHidden="1" w:unhideWhenUsed="1"/>
   </w:latentStyles>
-  <w:style w:type="paragraph" w:default="1" w:styleId="Normal">
+  <w:style w:type="paragraph" w:styleId="Normal" w:default="1">
     <w:name w:val="Normal"/>
     <w:qFormat/>
   </w:style>
-  <w:style w:type="character" w:default="1" w:styleId="DefaultParagraphFont">
+  <w:style w:type="character" w:styleId="DefaultParagraphFont" w:default="1">
     <w:name w:val="Default Paragraph Font"/>
     <w:uiPriority w:val="1"/>
     <w:semiHidden/>
     <w:unhideWhenUsed/>
   </w:style>
-  <w:style w:type="table" w:default="1" w:styleId="TableNormal">
+  <w:style w:type="table" w:styleId="TableNormal" w:default="1">
     <w:name w:val="Normal Table"/>
     <w:uiPriority w:val="99"/>
     <w:semiHidden/>
@@ -2648,7 +3034,7 @@
       </w:tblCellMar>
     </w:tblPr>
   </w:style>
-  <w:style w:type="numbering" w:default="1" w:styleId="NoList">
+  <w:style w:type="numbering" w:styleId="NoList" w:default="1">
     <w:name w:val="No List"/>
     <w:uiPriority w:val="99"/>
     <w:semiHidden/>
@@ -2679,12 +3065,12 @@
     </w:rPr>
     <w:tblPr>
       <w:tblBorders>
-        <w:top w:val="single" w:sz="4" w:space="0" w:color="auto"/>
-        <w:left w:val="single" w:sz="4" w:space="0" w:color="auto"/>
-        <w:bottom w:val="single" w:sz="4" w:space="0" w:color="auto"/>
-        <w:right w:val="single" w:sz="4" w:space="0" w:color="auto"/>
-        <w:insideH w:val="single" w:sz="4" w:space="0" w:color="auto"/>
-        <w:insideV w:val="single" w:sz="4" w:space="0" w:color="auto"/>
+        <w:top w:val="single" w:color="auto" w:sz="4" w:space="0"/>
+        <w:left w:val="single" w:color="auto" w:sz="4" w:space="0"/>
+        <w:bottom w:val="single" w:color="auto" w:sz="4" w:space="0"/>
+        <w:right w:val="single" w:color="auto" w:sz="4" w:space="0"/>
+        <w:insideH w:val="single" w:color="auto" w:sz="4" w:space="0"/>
+        <w:insideV w:val="single" w:color="auto" w:sz="4" w:space="0"/>
       </w:tblBorders>
     </w:tblPr>
   </w:style>

--- a/Vision.docx
+++ b/Vision.docx
@@ -4,9 +4,10 @@
   <w:body>
     <w:p>
       <w:pPr>
+        <w:spacing w:line="240" w:lineRule="auto"/>
         <w:jc w:val="center"/>
         <w:rPr>
-          <w:rFonts w:ascii="Times New Roman" w:hAnsi="Times New Roman" w:cs="Times New Roman"/>
+          <w:rFonts w:cstheme="minorHAnsi"/>
           <w:b/>
           <w:sz w:val="24"/>
         </w:rPr>
@@ -14,7 +15,7 @@
       <w:proofErr w:type="spellStart"/>
       <w:r>
         <w:rPr>
-          <w:rFonts w:ascii="Times New Roman" w:hAnsi="Times New Roman" w:cs="Times New Roman"/>
+          <w:rFonts w:cstheme="minorHAnsi"/>
           <w:b/>
           <w:sz w:val="24"/>
         </w:rPr>
@@ -23,22 +24,12 @@
       <w:proofErr w:type="spellEnd"/>
       <w:r>
         <w:rPr>
-          <w:rFonts w:ascii="Times New Roman" w:hAnsi="Times New Roman" w:cs="Times New Roman"/>
+          <w:rFonts w:cstheme="minorHAnsi"/>
           <w:b/>
           <w:sz w:val="24"/>
         </w:rPr>
         <w:t xml:space="preserve"> Vision</w:t>
       </w:r>
-    </w:p>
-    <w:p>
-      <w:pPr>
-        <w:jc w:val="center"/>
-        <w:rPr>
-          <w:rFonts w:ascii="Times New Roman" w:hAnsi="Times New Roman" w:cs="Times New Roman"/>
-          <w:b/>
-          <w:sz w:val="24"/>
-        </w:rPr>
-      </w:pPr>
     </w:p>
     <w:tbl>
       <w:tblPr>
@@ -57,20 +48,22 @@
           <w:tcPr>
             <w:tcW w:w="2065" w:type="dxa"/>
             <w:shd w:val="clear" w:color="auto" w:fill="D9E2F3" w:themeFill="accent1" w:themeFillTint="33"/>
-            <w:tcMar/>
           </w:tcPr>
           <w:p>
             <w:pPr>
-              <w:spacing w:line="276" w:lineRule="auto"/>
-              <w:rPr>
-                <w:rFonts w:ascii="Times New Roman" w:hAnsi="Times New Roman" w:cs="Times New Roman"/>
+              <w:rPr>
+                <w:rFonts w:cstheme="minorHAnsi"/>
                 <w:b/>
+                <w:sz w:val="22"/>
+                <w:szCs w:val="22"/>
               </w:rPr>
             </w:pPr>
             <w:r>
               <w:rPr>
-                <w:rFonts w:ascii="Times New Roman" w:hAnsi="Times New Roman" w:cs="Times New Roman"/>
+                <w:rFonts w:cstheme="minorHAnsi"/>
                 <w:b/>
+                <w:sz w:val="22"/>
+                <w:szCs w:val="22"/>
               </w:rPr>
               <w:t>Version</w:t>
             </w:r>
@@ -80,20 +73,22 @@
           <w:tcPr>
             <w:tcW w:w="1800" w:type="dxa"/>
             <w:shd w:val="clear" w:color="auto" w:fill="D9E2F3" w:themeFill="accent1" w:themeFillTint="33"/>
-            <w:tcMar/>
           </w:tcPr>
           <w:p>
             <w:pPr>
-              <w:spacing w:line="276" w:lineRule="auto"/>
-              <w:rPr>
-                <w:rFonts w:ascii="Times New Roman" w:hAnsi="Times New Roman" w:cs="Times New Roman"/>
+              <w:rPr>
+                <w:rFonts w:cstheme="minorHAnsi"/>
                 <w:b/>
+                <w:sz w:val="22"/>
+                <w:szCs w:val="22"/>
               </w:rPr>
             </w:pPr>
             <w:r>
               <w:rPr>
-                <w:rFonts w:ascii="Times New Roman" w:hAnsi="Times New Roman" w:cs="Times New Roman"/>
+                <w:rFonts w:cstheme="minorHAnsi"/>
                 <w:b/>
+                <w:sz w:val="22"/>
+                <w:szCs w:val="22"/>
               </w:rPr>
               <w:t>Date</w:t>
             </w:r>
@@ -103,20 +98,22 @@
           <w:tcPr>
             <w:tcW w:w="3147" w:type="dxa"/>
             <w:shd w:val="clear" w:color="auto" w:fill="D9E2F3" w:themeFill="accent1" w:themeFillTint="33"/>
-            <w:tcMar/>
           </w:tcPr>
           <w:p>
             <w:pPr>
-              <w:spacing w:line="276" w:lineRule="auto"/>
-              <w:rPr>
-                <w:rFonts w:ascii="Times New Roman" w:hAnsi="Times New Roman" w:cs="Times New Roman"/>
+              <w:rPr>
+                <w:rFonts w:cstheme="minorHAnsi"/>
                 <w:b/>
+                <w:sz w:val="22"/>
+                <w:szCs w:val="22"/>
               </w:rPr>
             </w:pPr>
             <w:r>
               <w:rPr>
-                <w:rFonts w:ascii="Times New Roman" w:hAnsi="Times New Roman" w:cs="Times New Roman"/>
+                <w:rFonts w:cstheme="minorHAnsi"/>
                 <w:b/>
+                <w:sz w:val="22"/>
+                <w:szCs w:val="22"/>
               </w:rPr>
               <w:t>Description</w:t>
             </w:r>
@@ -126,20 +123,22 @@
           <w:tcPr>
             <w:tcW w:w="2338" w:type="dxa"/>
             <w:shd w:val="clear" w:color="auto" w:fill="D9E2F3" w:themeFill="accent1" w:themeFillTint="33"/>
-            <w:tcMar/>
           </w:tcPr>
           <w:p>
             <w:pPr>
-              <w:spacing w:line="276" w:lineRule="auto"/>
-              <w:rPr>
-                <w:rFonts w:ascii="Times New Roman" w:hAnsi="Times New Roman" w:cs="Times New Roman"/>
+              <w:rPr>
+                <w:rFonts w:cstheme="minorHAnsi"/>
                 <w:b/>
+                <w:sz w:val="22"/>
+                <w:szCs w:val="22"/>
               </w:rPr>
             </w:pPr>
             <w:r>
               <w:rPr>
-                <w:rFonts w:ascii="Times New Roman" w:hAnsi="Times New Roman" w:cs="Times New Roman"/>
+                <w:rFonts w:cstheme="minorHAnsi"/>
                 <w:b/>
+                <w:sz w:val="22"/>
+                <w:szCs w:val="22"/>
               </w:rPr>
               <w:t>Author</w:t>
             </w:r>
@@ -150,18 +149,20 @@
         <w:tc>
           <w:tcPr>
             <w:tcW w:w="2065" w:type="dxa"/>
-            <w:tcMar/>
           </w:tcPr>
           <w:p>
             <w:pPr>
-              <w:spacing w:line="276" w:lineRule="auto"/>
-              <w:rPr>
-                <w:rFonts w:ascii="Times New Roman" w:hAnsi="Times New Roman" w:cs="Times New Roman"/>
+              <w:rPr>
+                <w:rFonts w:cstheme="minorHAnsi"/>
+                <w:sz w:val="22"/>
+                <w:szCs w:val="22"/>
               </w:rPr>
             </w:pPr>
             <w:r>
               <w:rPr>
-                <w:rFonts w:ascii="Times New Roman" w:hAnsi="Times New Roman" w:cs="Times New Roman"/>
+                <w:rFonts w:cstheme="minorHAnsi"/>
+                <w:sz w:val="22"/>
+                <w:szCs w:val="22"/>
               </w:rPr>
               <w:t>Inception Draft</w:t>
             </w:r>
@@ -170,18 +171,20 @@
         <w:tc>
           <w:tcPr>
             <w:tcW w:w="1800" w:type="dxa"/>
-            <w:tcMar/>
           </w:tcPr>
           <w:p>
             <w:pPr>
-              <w:spacing w:line="276" w:lineRule="auto"/>
-              <w:rPr>
-                <w:rFonts w:ascii="Times New Roman" w:hAnsi="Times New Roman" w:cs="Times New Roman"/>
+              <w:rPr>
+                <w:rFonts w:cstheme="minorHAnsi"/>
+                <w:sz w:val="22"/>
+                <w:szCs w:val="22"/>
               </w:rPr>
             </w:pPr>
             <w:r>
               <w:rPr>
-                <w:rFonts w:ascii="Times New Roman" w:hAnsi="Times New Roman" w:cs="Times New Roman"/>
+                <w:rFonts w:cstheme="minorHAnsi"/>
+                <w:sz w:val="22"/>
+                <w:szCs w:val="22"/>
               </w:rPr>
               <w:t>July 19, 2018</w:t>
             </w:r>
@@ -190,18 +193,20 @@
         <w:tc>
           <w:tcPr>
             <w:tcW w:w="3147" w:type="dxa"/>
-            <w:tcMar/>
           </w:tcPr>
           <w:p>
             <w:pPr>
-              <w:spacing w:line="276" w:lineRule="auto"/>
-              <w:rPr>
-                <w:rFonts w:ascii="Times New Roman" w:hAnsi="Times New Roman" w:cs="Times New Roman"/>
+              <w:rPr>
+                <w:rFonts w:cstheme="minorHAnsi"/>
+                <w:sz w:val="22"/>
+                <w:szCs w:val="22"/>
               </w:rPr>
             </w:pPr>
             <w:r>
               <w:rPr>
-                <w:rFonts w:ascii="Times New Roman" w:hAnsi="Times New Roman" w:cs="Times New Roman"/>
+                <w:rFonts w:cstheme="minorHAnsi"/>
+                <w:sz w:val="22"/>
+                <w:szCs w:val="22"/>
               </w:rPr>
               <w:t>First draft. To be refined primarily during elaboration phase.</w:t>
             </w:r>
@@ -210,18 +215,20 @@
         <w:tc>
           <w:tcPr>
             <w:tcW w:w="2338" w:type="dxa"/>
-            <w:tcMar/>
           </w:tcPr>
           <w:p>
             <w:pPr>
-              <w:spacing w:line="276" w:lineRule="auto"/>
-              <w:rPr>
-                <w:rFonts w:ascii="Times New Roman" w:hAnsi="Times New Roman" w:cs="Times New Roman"/>
+              <w:rPr>
+                <w:rFonts w:cstheme="minorHAnsi"/>
+                <w:sz w:val="22"/>
+                <w:szCs w:val="22"/>
               </w:rPr>
             </w:pPr>
             <w:r>
               <w:rPr>
-                <w:rFonts w:ascii="Times New Roman" w:hAnsi="Times New Roman" w:cs="Times New Roman"/>
+                <w:rFonts w:cstheme="minorHAnsi"/>
+                <w:sz w:val="22"/>
+                <w:szCs w:val="22"/>
               </w:rPr>
               <w:t>Katy Atchison</w:t>
             </w:r>
@@ -232,18 +239,20 @@
         <w:tc>
           <w:tcPr>
             <w:tcW w:w="2065" w:type="dxa"/>
-            <w:tcMar/>
           </w:tcPr>
           <w:p>
             <w:pPr>
-              <w:spacing w:line="276" w:lineRule="auto"/>
-              <w:rPr>
-                <w:rFonts w:ascii="Times New Roman" w:hAnsi="Times New Roman" w:cs="Times New Roman"/>
+              <w:rPr>
+                <w:rFonts w:cstheme="minorHAnsi"/>
+                <w:sz w:val="22"/>
+                <w:szCs w:val="22"/>
               </w:rPr>
             </w:pPr>
             <w:r>
               <w:rPr>
-                <w:rFonts w:ascii="Times New Roman" w:hAnsi="Times New Roman" w:cs="Times New Roman"/>
+                <w:rFonts w:cstheme="minorHAnsi"/>
+                <w:sz w:val="22"/>
+                <w:szCs w:val="22"/>
               </w:rPr>
               <w:t>Elaboration 1 Draft</w:t>
             </w:r>
@@ -252,18 +261,20 @@
         <w:tc>
           <w:tcPr>
             <w:tcW w:w="1800" w:type="dxa"/>
-            <w:tcMar/>
           </w:tcPr>
           <w:p>
             <w:pPr>
-              <w:spacing w:line="276" w:lineRule="auto"/>
-              <w:rPr>
-                <w:rFonts w:ascii="Times New Roman" w:hAnsi="Times New Roman" w:cs="Times New Roman"/>
+              <w:rPr>
+                <w:rFonts w:cstheme="minorHAnsi"/>
+                <w:sz w:val="22"/>
+                <w:szCs w:val="22"/>
               </w:rPr>
             </w:pPr>
             <w:r>
               <w:rPr>
-                <w:rFonts w:ascii="Times New Roman" w:hAnsi="Times New Roman" w:cs="Times New Roman"/>
+                <w:rFonts w:cstheme="minorHAnsi"/>
+                <w:sz w:val="22"/>
+                <w:szCs w:val="22"/>
               </w:rPr>
               <w:t>July 29, 2018</w:t>
             </w:r>
@@ -272,18 +283,20 @@
         <w:tc>
           <w:tcPr>
             <w:tcW w:w="3147" w:type="dxa"/>
-            <w:tcMar/>
           </w:tcPr>
           <w:p>
             <w:pPr>
-              <w:spacing w:line="276" w:lineRule="auto"/>
-              <w:rPr>
-                <w:rFonts w:ascii="Times New Roman" w:hAnsi="Times New Roman" w:cs="Times New Roman"/>
+              <w:rPr>
+                <w:rFonts w:cstheme="minorHAnsi"/>
+                <w:sz w:val="22"/>
+                <w:szCs w:val="22"/>
               </w:rPr>
             </w:pPr>
             <w:r>
               <w:rPr>
-                <w:rFonts w:ascii="Times New Roman" w:hAnsi="Times New Roman" w:cs="Times New Roman"/>
+                <w:rFonts w:cstheme="minorHAnsi"/>
+                <w:sz w:val="22"/>
+                <w:szCs w:val="22"/>
               </w:rPr>
               <w:t>Second draft. This draft goes into greater detail on several aspects and adds some noteworthy details that were not present in the previous draft.</w:t>
             </w:r>
@@ -292,18 +305,20 @@
         <w:tc>
           <w:tcPr>
             <w:tcW w:w="2338" w:type="dxa"/>
-            <w:tcMar/>
           </w:tcPr>
           <w:p>
             <w:pPr>
-              <w:spacing w:line="276" w:lineRule="auto"/>
-              <w:rPr>
-                <w:rFonts w:ascii="Times New Roman" w:hAnsi="Times New Roman" w:cs="Times New Roman"/>
+              <w:rPr>
+                <w:rFonts w:cstheme="minorHAnsi"/>
+                <w:sz w:val="22"/>
+                <w:szCs w:val="22"/>
               </w:rPr>
             </w:pPr>
             <w:r>
               <w:rPr>
-                <w:rFonts w:ascii="Times New Roman" w:hAnsi="Times New Roman" w:cs="Times New Roman"/>
+                <w:rFonts w:cstheme="minorHAnsi"/>
+                <w:sz w:val="22"/>
+                <w:szCs w:val="22"/>
               </w:rPr>
               <w:t>Cody Dowell</w:t>
             </w:r>
@@ -314,18 +329,20 @@
         <w:tc>
           <w:tcPr>
             <w:tcW w:w="2065" w:type="dxa"/>
-            <w:tcMar/>
           </w:tcPr>
-          <w:p w14:noSpellErr="1">
+          <w:p>
             <w:pPr>
-              <w:pStyle w:val="Normal"/>
-              <w:rPr>
-                <w:rFonts w:ascii="Times New Roman" w:hAnsi="Times New Roman" w:eastAsia="Times New Roman" w:cs="Times New Roman"/>
+              <w:rPr>
+                <w:rFonts w:eastAsia="Times New Roman" w:cstheme="minorHAnsi"/>
+                <w:sz w:val="22"/>
+                <w:szCs w:val="22"/>
               </w:rPr>
             </w:pPr>
             <w:r>
               <w:rPr>
-                <w:rFonts w:ascii="Times New Roman" w:hAnsi="Times New Roman" w:eastAsia="Times New Roman" w:cs="Times New Roman"/>
+                <w:rFonts w:eastAsia="Times New Roman" w:cstheme="minorHAnsi"/>
+                <w:sz w:val="22"/>
+                <w:szCs w:val="22"/>
               </w:rPr>
               <w:t>Elaboration 2 Draft</w:t>
             </w:r>
@@ -334,18 +351,20 @@
         <w:tc>
           <w:tcPr>
             <w:tcW w:w="1800" w:type="dxa"/>
-            <w:tcMar/>
           </w:tcPr>
-          <w:p w14:noSpellErr="1">
+          <w:p>
             <w:pPr>
-              <w:pStyle w:val="Normal"/>
-              <w:rPr>
-                <w:rFonts w:ascii="Times New Roman" w:hAnsi="Times New Roman" w:eastAsia="Times New Roman" w:cs="Times New Roman"/>
+              <w:rPr>
+                <w:rFonts w:eastAsia="Times New Roman" w:cstheme="minorHAnsi"/>
+                <w:sz w:val="22"/>
+                <w:szCs w:val="22"/>
               </w:rPr>
             </w:pPr>
             <w:r>
               <w:rPr>
-                <w:rFonts w:ascii="Times New Roman" w:hAnsi="Times New Roman" w:eastAsia="Times New Roman" w:cs="Times New Roman"/>
+                <w:rFonts w:eastAsia="Times New Roman" w:cstheme="minorHAnsi"/>
+                <w:sz w:val="22"/>
+                <w:szCs w:val="22"/>
               </w:rPr>
               <w:t>August 1, 2018</w:t>
             </w:r>
@@ -354,18 +373,20 @@
         <w:tc>
           <w:tcPr>
             <w:tcW w:w="3147" w:type="dxa"/>
-            <w:tcMar/>
           </w:tcPr>
-          <w:p w14:noSpellErr="1">
+          <w:p>
             <w:pPr>
-              <w:pStyle w:val="Normal"/>
-              <w:rPr>
-                <w:rFonts w:ascii="Times New Roman" w:hAnsi="Times New Roman" w:eastAsia="Times New Roman" w:cs="Times New Roman"/>
+              <w:rPr>
+                <w:rFonts w:eastAsia="Times New Roman" w:cstheme="minorHAnsi"/>
+                <w:sz w:val="22"/>
+                <w:szCs w:val="22"/>
               </w:rPr>
             </w:pPr>
             <w:r>
               <w:rPr>
-                <w:rFonts w:ascii="Times New Roman" w:hAnsi="Times New Roman" w:eastAsia="Times New Roman" w:cs="Times New Roman"/>
+                <w:rFonts w:eastAsia="Times New Roman" w:cstheme="minorHAnsi"/>
+                <w:sz w:val="22"/>
+                <w:szCs w:val="22"/>
               </w:rPr>
               <w:t>Third draft. This draft adds some minor details that were not present in the elaboration 1 draft.</w:t>
             </w:r>
@@ -374,20 +395,112 @@
         <w:tc>
           <w:tcPr>
             <w:tcW w:w="2338" w:type="dxa"/>
-            <w:tcMar/>
           </w:tcPr>
-          <w:p w14:noSpellErr="1">
+          <w:p>
             <w:pPr>
-              <w:pStyle w:val="Normal"/>
-              <w:rPr>
-                <w:rFonts w:ascii="Times New Roman" w:hAnsi="Times New Roman" w:eastAsia="Times New Roman" w:cs="Times New Roman"/>
+              <w:rPr>
+                <w:rFonts w:eastAsia="Times New Roman" w:cstheme="minorHAnsi"/>
+                <w:sz w:val="22"/>
+                <w:szCs w:val="22"/>
               </w:rPr>
             </w:pPr>
             <w:r>
               <w:rPr>
-                <w:rFonts w:ascii="Times New Roman" w:hAnsi="Times New Roman" w:eastAsia="Times New Roman" w:cs="Times New Roman"/>
+                <w:rFonts w:eastAsia="Times New Roman" w:cstheme="minorHAnsi"/>
+                <w:sz w:val="22"/>
+                <w:szCs w:val="22"/>
               </w:rPr>
               <w:t>Cody Dowell</w:t>
+            </w:r>
+          </w:p>
+        </w:tc>
+      </w:tr>
+      <w:tr>
+        <w:tc>
+          <w:tcPr>
+            <w:tcW w:w="2065" w:type="dxa"/>
+          </w:tcPr>
+          <w:p>
+            <w:pPr>
+              <w:rPr>
+                <w:rFonts w:eastAsia="Times New Roman" w:cstheme="minorHAnsi"/>
+                <w:sz w:val="22"/>
+                <w:szCs w:val="22"/>
+              </w:rPr>
+            </w:pPr>
+            <w:r>
+              <w:rPr>
+                <w:rFonts w:eastAsia="Times New Roman" w:cstheme="minorHAnsi"/>
+                <w:sz w:val="22"/>
+                <w:szCs w:val="22"/>
+              </w:rPr>
+              <w:t>Final Draft</w:t>
+            </w:r>
+          </w:p>
+        </w:tc>
+        <w:tc>
+          <w:tcPr>
+            <w:tcW w:w="1800" w:type="dxa"/>
+          </w:tcPr>
+          <w:p>
+            <w:pPr>
+              <w:rPr>
+                <w:rFonts w:eastAsia="Times New Roman" w:cstheme="minorHAnsi"/>
+                <w:sz w:val="22"/>
+                <w:szCs w:val="22"/>
+              </w:rPr>
+            </w:pPr>
+            <w:r>
+              <w:rPr>
+                <w:rFonts w:eastAsia="Times New Roman" w:cstheme="minorHAnsi"/>
+                <w:sz w:val="22"/>
+                <w:szCs w:val="22"/>
+              </w:rPr>
+              <w:t>August 5, 2018</w:t>
+            </w:r>
+          </w:p>
+        </w:tc>
+        <w:tc>
+          <w:tcPr>
+            <w:tcW w:w="3147" w:type="dxa"/>
+          </w:tcPr>
+          <w:p>
+            <w:pPr>
+              <w:rPr>
+                <w:rFonts w:eastAsia="Times New Roman" w:cstheme="minorHAnsi"/>
+                <w:sz w:val="22"/>
+                <w:szCs w:val="22"/>
+              </w:rPr>
+            </w:pPr>
+            <w:r>
+              <w:rPr>
+                <w:rFonts w:eastAsia="Times New Roman" w:cstheme="minorHAnsi"/>
+                <w:sz w:val="22"/>
+                <w:szCs w:val="22"/>
+              </w:rPr>
+              <w:t>Final Draft. This draft includes minor changes such as grammatical fixes and visual changes.</w:t>
+            </w:r>
+          </w:p>
+        </w:tc>
+        <w:tc>
+          <w:tcPr>
+            <w:tcW w:w="2338" w:type="dxa"/>
+          </w:tcPr>
+          <w:p>
+            <w:pPr>
+              <w:rPr>
+                <w:rFonts w:eastAsia="Times New Roman" w:cstheme="minorHAnsi"/>
+                <w:sz w:val="22"/>
+                <w:szCs w:val="22"/>
+              </w:rPr>
+            </w:pPr>
+            <w:r>
+              <w:rPr>
+                <w:rFonts w:eastAsia="Times New Roman" w:cstheme="minorHAnsi"/>
+                <w:sz w:val="22"/>
+                <w:szCs w:val="22"/>
+              </w:rPr>
+              <w:t>Katy Atchison</w:t>
             </w:r>
           </w:p>
         </w:tc>
@@ -395,475 +508,500 @@
     </w:tbl>
     <w:p>
       <w:pPr>
+        <w:spacing w:line="240" w:lineRule="auto"/>
         <w:jc w:val="center"/>
         <w:rPr>
-          <w:rFonts w:ascii="Times New Roman" w:hAnsi="Times New Roman" w:cs="Times New Roman"/>
+          <w:rFonts w:cstheme="minorHAnsi"/>
+          <w:b/>
+        </w:rPr>
+      </w:pPr>
+    </w:p>
+    <w:p>
+      <w:pPr>
+        <w:spacing w:line="240" w:lineRule="auto"/>
+        <w:rPr>
+          <w:rFonts w:cstheme="minorHAnsi"/>
           <w:b/>
           <w:sz w:val="24"/>
         </w:rPr>
       </w:pPr>
-    </w:p>
-    <w:p>
-      <w:pPr>
-        <w:rPr>
-          <w:rFonts w:ascii="Times New Roman" w:hAnsi="Times New Roman" w:cs="Times New Roman"/>
+      <w:r>
+        <w:rPr>
+          <w:rFonts w:cstheme="minorHAnsi"/>
           <w:b/>
           <w:sz w:val="24"/>
         </w:rPr>
-      </w:pPr>
-      <w:r>
-        <w:rPr>
-          <w:rFonts w:ascii="Times New Roman" w:hAnsi="Times New Roman" w:cs="Times New Roman"/>
+        <w:t>Introduction</w:t>
+      </w:r>
+    </w:p>
+    <w:p>
+      <w:pPr>
+        <w:spacing w:line="240" w:lineRule="auto"/>
+        <w:rPr>
+          <w:rFonts w:eastAsia="Times New Roman" w:cstheme="minorHAnsi"/>
+        </w:rPr>
+      </w:pPr>
+      <w:r>
+        <w:rPr>
+          <w:rFonts w:eastAsia="Times New Roman" w:cstheme="minorHAnsi"/>
+        </w:rPr>
+        <w:t xml:space="preserve">We envision a user-friendly book-logging application in which one may record the books one has read and rated, is currently reading, and wants to read in the future. This book-logging application will boast many robust features such as rating and reviewing books, creating categories that books can be separated into, and </w:t>
+      </w:r>
+      <w:r>
+        <w:rPr>
+          <w:rFonts w:eastAsia="Times New Roman" w:cstheme="minorHAnsi"/>
+        </w:rPr>
+        <w:t>allowing</w:t>
+      </w:r>
+      <w:r>
+        <w:rPr>
+          <w:rFonts w:eastAsia="Times New Roman" w:cstheme="minorHAnsi"/>
+        </w:rPr>
+        <w:t xml:space="preserve"> for the editing and deletion of books from categories or from one's library altogether.</w:t>
+      </w:r>
+    </w:p>
+    <w:p>
+      <w:pPr>
+        <w:spacing w:line="240" w:lineRule="auto"/>
+        <w:rPr>
+          <w:rFonts w:eastAsia="Times New Roman" w:cstheme="minorHAnsi"/>
+        </w:rPr>
+      </w:pPr>
+    </w:p>
+    <w:p>
+      <w:pPr>
+        <w:spacing w:line="240" w:lineRule="auto"/>
+        <w:rPr>
+          <w:rFonts w:cstheme="minorHAnsi"/>
           <w:b/>
           <w:sz w:val="24"/>
         </w:rPr>
-        <w:t>Introduction</w:t>
-      </w:r>
-    </w:p>
-    <w:p w14:noSpellErr="1">
-      <w:pPr>
-        <w:rPr>
-          <w:rFonts w:ascii="Times New Roman" w:hAnsi="Times New Roman" w:eastAsia="Times New Roman" w:cs="Times New Roman"/>
-        </w:rPr>
-      </w:pPr>
-      <w:r>
-        <w:rPr>
-          <w:rFonts w:ascii="Times New Roman" w:hAnsi="Times New Roman" w:eastAsia="Times New Roman" w:cs="Times New Roman"/>
-        </w:rPr>
-        <w:t>We envision a user-friendly book-logging application in which one may record the books one has read and rated, is currently reading, and wants to read in the future.</w:t>
-      </w:r>
-      <w:r>
-        <w:rPr>
-          <w:rFonts w:ascii="Times New Roman" w:hAnsi="Times New Roman" w:eastAsia="Times New Roman" w:cs="Times New Roman"/>
-        </w:rPr>
-        <w:t xml:space="preserve"> This book-logging application will boast many robust features such as rating and </w:t>
-      </w:r>
-      <w:r>
-        <w:rPr>
-          <w:rFonts w:ascii="Times New Roman" w:hAnsi="Times New Roman" w:eastAsia="Times New Roman" w:cs="Times New Roman"/>
-        </w:rPr>
-        <w:t>reviewing</w:t>
-      </w:r>
-      <w:r>
-        <w:rPr>
-          <w:rFonts w:ascii="Times New Roman" w:hAnsi="Times New Roman" w:eastAsia="Times New Roman" w:cs="Times New Roman"/>
-        </w:rPr>
-        <w:t xml:space="preserve"> books, creating categories that books can be separated into, and will allow for the editing and deletion of books from categories or from one's library altogether.</w:t>
-      </w:r>
-    </w:p>
-    <w:p>
-      <w:pPr>
-        <w:rPr>
-          <w:rFonts w:ascii="Times New Roman" w:hAnsi="Times New Roman" w:cs="Times New Roman"/>
+      </w:pPr>
+      <w:r>
+        <w:rPr>
+          <w:rFonts w:cstheme="minorHAnsi"/>
           <w:b/>
           <w:sz w:val="24"/>
         </w:rPr>
-      </w:pPr>
-      <w:r>
-        <w:rPr>
-          <w:rFonts w:ascii="Times New Roman" w:hAnsi="Times New Roman" w:cs="Times New Roman"/>
+        <w:t>Positioning</w:t>
+      </w:r>
+    </w:p>
+    <w:p>
+      <w:pPr>
+        <w:spacing w:line="240" w:lineRule="auto"/>
+        <w:rPr>
+          <w:rFonts w:cstheme="minorHAnsi"/>
+          <w:b/>
+          <w:i/>
+        </w:rPr>
+      </w:pPr>
+      <w:r>
+        <w:rPr>
+          <w:rFonts w:cstheme="minorHAnsi"/>
+          <w:b/>
+          <w:i/>
+        </w:rPr>
+        <w:t>Business Opportunity</w:t>
+      </w:r>
+    </w:p>
+    <w:p>
+      <w:pPr>
+        <w:spacing w:line="240" w:lineRule="auto"/>
+        <w:rPr>
+          <w:rFonts w:eastAsia="Times New Roman" w:cstheme="minorHAnsi"/>
+        </w:rPr>
+      </w:pPr>
+      <w:r>
+        <w:rPr>
+          <w:rFonts w:eastAsia="Times New Roman" w:cstheme="minorHAnsi"/>
+        </w:rPr>
+        <w:t>As of today, the only application on the market used for keeping track of books is Goodreads. While many people currently use Goodreads, there are many qualities about it that imply the app is not well-designed, and there are many features that should be added or improved. As the current Goodreads users are loyal simply because Goodreads is the only major app designed for this purpose, by demonstrating another book-logging app with an easier to manipulate user interface and more reliable controls, another application could easily take its place and win the loyalty of many current users and others that also wish to keep track of reading habits.</w:t>
+      </w:r>
+    </w:p>
+    <w:p>
+      <w:pPr>
+        <w:spacing w:line="240" w:lineRule="auto"/>
+        <w:rPr>
+          <w:rFonts w:cstheme="minorHAnsi"/>
+          <w:b/>
+          <w:i/>
+        </w:rPr>
+      </w:pPr>
+      <w:r>
+        <w:rPr>
+          <w:rFonts w:cstheme="minorHAnsi"/>
+          <w:b/>
+          <w:i/>
+        </w:rPr>
+        <w:t>Problem Statement</w:t>
+      </w:r>
+    </w:p>
+    <w:p>
+      <w:pPr>
+        <w:spacing w:line="240" w:lineRule="auto"/>
+        <w:rPr>
+          <w:rFonts w:cstheme="minorHAnsi"/>
+        </w:rPr>
+      </w:pPr>
+      <w:r>
+        <w:rPr>
+          <w:rFonts w:cstheme="minorHAnsi"/>
+        </w:rPr>
+        <w:t xml:space="preserve">The current most commonly used book-keeping app is unreliable, hard to navigate, and unintuitive. </w:t>
+      </w:r>
+      <w:r>
+        <w:rPr>
+          <w:rFonts w:cstheme="minorHAnsi"/>
+        </w:rPr>
+        <w:t>It limits you to the main three categories of Read, Currently-Reading, and To-Read, and categorizing books into more categories is unintuitive.</w:t>
+      </w:r>
+      <w:r>
+        <w:rPr>
+          <w:rFonts w:cstheme="minorHAnsi"/>
+        </w:rPr>
+        <w:t xml:space="preserve"> On top of this, users of the software do not have a wide variety</w:t>
+      </w:r>
+      <w:r>
+        <w:rPr>
+          <w:rFonts w:cstheme="minorHAnsi"/>
+        </w:rPr>
+        <w:t xml:space="preserve"> of alternatives to choose from</w:t>
+      </w:r>
+      <w:r>
+        <w:rPr>
+          <w:rFonts w:cstheme="minorHAnsi"/>
+        </w:rPr>
+        <w:t xml:space="preserve"> and are stuck using poorly designed applications.</w:t>
+      </w:r>
+    </w:p>
+    <w:p>
+      <w:pPr>
+        <w:spacing w:line="240" w:lineRule="auto"/>
+        <w:rPr>
+          <w:rFonts w:cstheme="minorHAnsi"/>
+          <w:b/>
+          <w:i/>
+        </w:rPr>
+      </w:pPr>
+      <w:r>
+        <w:rPr>
+          <w:rFonts w:cstheme="minorHAnsi"/>
+          <w:b/>
+          <w:i/>
+        </w:rPr>
+        <w:lastRenderedPageBreak/>
+        <w:t>Product Position Statement</w:t>
+      </w:r>
+    </w:p>
+    <w:p>
+      <w:pPr>
+        <w:spacing w:line="240" w:lineRule="auto"/>
+        <w:rPr>
+          <w:rFonts w:cstheme="minorHAnsi"/>
+        </w:rPr>
+      </w:pPr>
+      <w:r>
+        <w:rPr>
+          <w:rFonts w:cstheme="minorHAnsi"/>
+        </w:rPr>
+        <w:t xml:space="preserve">The </w:t>
+      </w:r>
+      <w:proofErr w:type="spellStart"/>
+      <w:r>
+        <w:rPr>
+          <w:rFonts w:cstheme="minorHAnsi"/>
+          <w:i/>
+        </w:rPr>
+        <w:t>BookKeeper</w:t>
+      </w:r>
+      <w:proofErr w:type="spellEnd"/>
+      <w:r>
+        <w:rPr>
+          <w:rFonts w:cstheme="minorHAnsi"/>
+        </w:rPr>
+        <w:t xml:space="preserve"> application will provide an intuitive user interface for everyday people to keep track of </w:t>
+      </w:r>
+      <w:r>
+        <w:rPr>
+          <w:rFonts w:cstheme="minorHAnsi"/>
+        </w:rPr>
+        <w:t>which</w:t>
+      </w:r>
+      <w:r>
+        <w:rPr>
+          <w:rFonts w:cstheme="minorHAnsi"/>
+        </w:rPr>
+        <w:t xml:space="preserve"> books they are reading, want to read, and have read. It will more clearly organize the books into lists and allow for sub-lists within </w:t>
+      </w:r>
+      <w:r>
+        <w:rPr>
+          <w:rFonts w:cstheme="minorHAnsi"/>
+        </w:rPr>
+        <w:t xml:space="preserve">a list that details all of the books a user reads. These categories will allow a user to maintain a high level of customization when organizing their books, while also offering a wide variety of tools to </w:t>
+      </w:r>
+      <w:r>
+        <w:rPr>
+          <w:rFonts w:cstheme="minorHAnsi"/>
+        </w:rPr>
+        <w:t>judge</w:t>
+      </w:r>
+      <w:r>
+        <w:rPr>
+          <w:rFonts w:cstheme="minorHAnsi"/>
+        </w:rPr>
+        <w:t xml:space="preserve"> the book, such as ratings and reviews.</w:t>
+      </w:r>
+    </w:p>
+    <w:p>
+      <w:pPr>
+        <w:spacing w:line="240" w:lineRule="auto"/>
+        <w:rPr>
+          <w:rFonts w:cstheme="minorHAnsi"/>
+          <w:b/>
+          <w:i/>
+        </w:rPr>
+      </w:pPr>
+      <w:r>
+        <w:rPr>
+          <w:rFonts w:cstheme="minorHAnsi"/>
+          <w:b/>
+          <w:i/>
+        </w:rPr>
+        <w:t>Alternatives and Competition</w:t>
+      </w:r>
+    </w:p>
+    <w:p>
+      <w:pPr>
+        <w:spacing w:line="240" w:lineRule="auto"/>
+        <w:rPr>
+          <w:rFonts w:cstheme="minorHAnsi"/>
+        </w:rPr>
+      </w:pPr>
+      <w:r>
+        <w:rPr>
+          <w:rFonts w:cstheme="minorHAnsi"/>
+        </w:rPr>
+        <w:t>The main alternative and therefore competition to us is Goodreads, a software that is widely used by</w:t>
+      </w:r>
+      <w:r>
+        <w:rPr>
+          <w:rFonts w:cstheme="minorHAnsi"/>
+        </w:rPr>
+        <w:t xml:space="preserve"> avid book readers all over the globe. Goodreads is a massive company that has a large </w:t>
+      </w:r>
+      <w:r>
+        <w:rPr>
+          <w:rFonts w:cstheme="minorHAnsi"/>
+        </w:rPr>
+        <w:t>number</w:t>
+      </w:r>
+      <w:r>
+        <w:rPr>
+          <w:rFonts w:cstheme="minorHAnsi"/>
+        </w:rPr>
+        <w:t xml:space="preserve"> of users, but many of its users are looking for an alternative as they are not satisfied with Goodreads interface and other features. Outside of this, there </w:t>
+      </w:r>
+      <w:r>
+        <w:rPr>
+          <w:rFonts w:cstheme="minorHAnsi"/>
+        </w:rPr>
+        <w:t>are no</w:t>
+      </w:r>
+      <w:r>
+        <w:rPr>
+          <w:rFonts w:cstheme="minorHAnsi"/>
+        </w:rPr>
+        <w:t xml:space="preserve"> other major alternatives or forms of competition that would directly compete with our interests. This market is relatively untapped and there is a lot of potential for us to succeed.</w:t>
+      </w:r>
+    </w:p>
+    <w:p>
+      <w:pPr>
+        <w:spacing w:line="240" w:lineRule="auto"/>
+        <w:rPr>
+          <w:rFonts w:cstheme="minorHAnsi"/>
+        </w:rPr>
+      </w:pPr>
+    </w:p>
+    <w:p>
+      <w:pPr>
+        <w:spacing w:line="240" w:lineRule="auto"/>
+        <w:rPr>
+          <w:rFonts w:cstheme="minorHAnsi"/>
           <w:b/>
           <w:sz w:val="24"/>
         </w:rPr>
-        <w:t>Positioning</w:t>
-      </w:r>
-    </w:p>
-    <w:p>
-      <w:pPr>
-        <w:rPr>
-          <w:rFonts w:ascii="Times New Roman" w:hAnsi="Times New Roman" w:cs="Times New Roman"/>
+      </w:pPr>
+      <w:r>
+        <w:rPr>
+          <w:rFonts w:cstheme="minorHAnsi"/>
+          <w:b/>
+          <w:sz w:val="24"/>
+        </w:rPr>
+        <w:t>Stakeholder Descriptions</w:t>
+      </w:r>
+    </w:p>
+    <w:p>
+      <w:pPr>
+        <w:spacing w:line="240" w:lineRule="auto"/>
+        <w:rPr>
+          <w:rFonts w:cstheme="minorHAnsi"/>
           <w:b/>
           <w:i/>
         </w:rPr>
       </w:pPr>
       <w:r>
         <w:rPr>
-          <w:rFonts w:ascii="Times New Roman" w:hAnsi="Times New Roman" w:cs="Times New Roman"/>
+          <w:rFonts w:cstheme="minorHAnsi"/>
           <w:b/>
           <w:i/>
         </w:rPr>
-        <w:t>Business Opportunity</w:t>
-      </w:r>
-    </w:p>
-    <w:p w14:noSpellErr="1">
-      <w:pPr>
-        <w:rPr>
-          <w:rFonts w:ascii="Times New Roman" w:hAnsi="Times New Roman" w:eastAsia="Times New Roman" w:cs="Times New Roman"/>
-        </w:rPr>
-      </w:pPr>
-      <w:r>
-        <w:rPr>
-          <w:rFonts w:ascii="Times New Roman" w:hAnsi="Times New Roman" w:eastAsia="Times New Roman" w:cs="Times New Roman"/>
-        </w:rPr>
-        <w:t>As of today, the only application on the market used for keeping track of books is Goodreads. While many people currently use Goodreads, there are many qualities about it that imply the app is not well-designed, and there are many features that should be added or improved. As the current Goodreads users are loyal simply because Goodreads is the only major app designed for this purpose, by demonstrating another book-logging app with an easier to manipulate user interface and more reliable controls, another application could easily take its place and win the loyalty of many current users and others that also wish to keep track of r</w:t>
-      </w:r>
-      <w:r>
-        <w:rPr>
-          <w:rFonts w:ascii="Times New Roman" w:hAnsi="Times New Roman" w:eastAsia="Times New Roman" w:cs="Times New Roman"/>
-        </w:rPr>
-        <w:t>e</w:t>
-      </w:r>
-      <w:r>
-        <w:rPr>
-          <w:rFonts w:ascii="Times New Roman" w:hAnsi="Times New Roman" w:eastAsia="Times New Roman" w:cs="Times New Roman"/>
-        </w:rPr>
-        <w:t>ading habits.</w:t>
-      </w:r>
-    </w:p>
-    <w:p>
-      <w:pPr>
-        <w:rPr>
-          <w:rFonts w:ascii="Times New Roman" w:hAnsi="Times New Roman" w:cs="Times New Roman"/>
+        <w:t>Market Demographics</w:t>
+      </w:r>
+    </w:p>
+    <w:p>
+      <w:pPr>
+        <w:spacing w:line="240" w:lineRule="auto"/>
+        <w:rPr>
+          <w:rFonts w:cstheme="minorHAnsi"/>
+        </w:rPr>
+      </w:pPr>
+      <w:r>
+        <w:rPr>
+          <w:rFonts w:cstheme="minorHAnsi"/>
+        </w:rPr>
+        <w:t>Overall the market has a low level of competition, as the major book keeping website, Goodreads, is widely used by the large majority of people interested in this type of software. There is a large potential amount of profit to be made if we are able to attract users away from th</w:t>
+      </w:r>
+      <w:r>
+        <w:rPr>
+          <w:rFonts w:cstheme="minorHAnsi"/>
+        </w:rPr>
+        <w:t>e main competition to our platform, as it seems that many would be interested in an alternative.</w:t>
+      </w:r>
+    </w:p>
+    <w:p>
+      <w:pPr>
+        <w:spacing w:line="240" w:lineRule="auto"/>
+        <w:rPr>
+          <w:rFonts w:cstheme="minorHAnsi"/>
           <w:b/>
           <w:i/>
         </w:rPr>
       </w:pPr>
       <w:r>
         <w:rPr>
-          <w:rFonts w:ascii="Times New Roman" w:hAnsi="Times New Roman" w:cs="Times New Roman"/>
+          <w:rFonts w:cstheme="minorHAnsi"/>
           <w:b/>
           <w:i/>
         </w:rPr>
-        <w:t>Problem Statement</w:t>
-      </w:r>
-    </w:p>
-    <w:p>
-      <w:pPr>
-        <w:rPr>
-          <w:rFonts w:ascii="Times New Roman" w:hAnsi="Times New Roman" w:cs="Times New Roman"/>
-        </w:rPr>
-      </w:pPr>
-      <w:r>
-        <w:rPr>
-          <w:rFonts w:ascii="Times New Roman" w:hAnsi="Times New Roman" w:cs="Times New Roman"/>
-        </w:rPr>
-        <w:t xml:space="preserve">The current most commonly used book-keeping app is unreliable, hard to navigate, and unintuitive. </w:t>
-      </w:r>
-      <w:r>
-        <w:rPr>
-          <w:rFonts w:ascii="Times New Roman" w:hAnsi="Times New Roman" w:cs="Times New Roman"/>
-        </w:rPr>
-        <w:t>It limits you to the main three categories of Read, Currently-Reading, and To-Read, and categorizing books into more categories is unintuitive.</w:t>
-      </w:r>
-      <w:r>
-        <w:rPr>
-          <w:rFonts w:ascii="Times New Roman" w:hAnsi="Times New Roman" w:cs="Times New Roman"/>
-        </w:rPr>
-        <w:t xml:space="preserve"> On top of this, users of the software do not have a wide variety of alternatives to choose </w:t>
-      </w:r>
-      <w:proofErr w:type="gramStart"/>
-      <w:r>
-        <w:rPr>
-          <w:rFonts w:ascii="Times New Roman" w:hAnsi="Times New Roman" w:cs="Times New Roman"/>
-        </w:rPr>
-        <w:t>from, and</w:t>
-      </w:r>
-      <w:proofErr w:type="gramEnd"/>
-      <w:r>
-        <w:rPr>
-          <w:rFonts w:ascii="Times New Roman" w:hAnsi="Times New Roman" w:cs="Times New Roman"/>
-        </w:rPr>
-        <w:t xml:space="preserve"> are stuck using poorly designed applications.</w:t>
-      </w:r>
-    </w:p>
-    <w:p>
-      <w:pPr>
-        <w:rPr>
-          <w:rFonts w:ascii="Times New Roman" w:hAnsi="Times New Roman" w:cs="Times New Roman"/>
+        <w:t>User Summary</w:t>
+      </w:r>
+    </w:p>
+    <w:p>
+      <w:pPr>
+        <w:spacing w:line="240" w:lineRule="auto"/>
+        <w:rPr>
+          <w:rFonts w:cstheme="minorHAnsi"/>
+        </w:rPr>
+      </w:pPr>
+      <w:r>
+        <w:rPr>
+          <w:rFonts w:cstheme="minorHAnsi"/>
+        </w:rPr>
+        <w:t>The most common type of user</w:t>
+      </w:r>
+      <w:r>
+        <w:rPr>
+          <w:rFonts w:cstheme="minorHAnsi"/>
+        </w:rPr>
+        <w:t xml:space="preserve"> we would have are people who own a large </w:t>
+      </w:r>
+      <w:r>
+        <w:rPr>
+          <w:rFonts w:cstheme="minorHAnsi"/>
+        </w:rPr>
+        <w:t>number</w:t>
+      </w:r>
+      <w:r>
+        <w:rPr>
+          <w:rFonts w:cstheme="minorHAnsi"/>
+        </w:rPr>
+        <w:t xml:space="preserve"> of books and are looking for a way to catalogue them. Other users that could be interested in our system are people that often</w:t>
+      </w:r>
+      <w:r>
+        <w:rPr>
+          <w:rFonts w:cstheme="minorHAnsi"/>
+        </w:rPr>
+        <w:t xml:space="preserve"> check out books from a library</w:t>
+      </w:r>
+      <w:r>
+        <w:rPr>
+          <w:rFonts w:cstheme="minorHAnsi"/>
+        </w:rPr>
+        <w:t xml:space="preserve"> and </w:t>
+      </w:r>
+      <w:r>
+        <w:rPr>
+          <w:rFonts w:cstheme="minorHAnsi"/>
+        </w:rPr>
+        <w:t>desire</w:t>
+      </w:r>
+      <w:r>
+        <w:rPr>
+          <w:rFonts w:cstheme="minorHAnsi"/>
+        </w:rPr>
+        <w:t xml:space="preserve"> a place </w:t>
+      </w:r>
+      <w:r>
+        <w:rPr>
+          <w:rFonts w:cstheme="minorHAnsi"/>
+        </w:rPr>
+        <w:t>keep track of</w:t>
+      </w:r>
+      <w:r>
+        <w:rPr>
+          <w:rFonts w:cstheme="minorHAnsi"/>
+        </w:rPr>
+        <w:t xml:space="preserve"> what books they have read. Because of this, promoting our application in public libraries could be a smart move.</w:t>
+      </w:r>
+    </w:p>
+    <w:p>
+      <w:pPr>
+        <w:spacing w:line="240" w:lineRule="auto"/>
+        <w:rPr>
+          <w:rFonts w:cstheme="minorHAnsi"/>
+        </w:rPr>
+      </w:pPr>
+      <w:r>
+        <w:rPr>
+          <w:rFonts w:cstheme="minorHAnsi"/>
+        </w:rPr>
+        <w:t>The majority of users will be younger people, r</w:t>
+      </w:r>
+      <w:r>
+        <w:rPr>
+          <w:rFonts w:cstheme="minorHAnsi"/>
+        </w:rPr>
+        <w:t>anging from the ages of 13-35 (t</w:t>
+      </w:r>
+      <w:r>
+        <w:rPr>
+          <w:rFonts w:cstheme="minorHAnsi"/>
+        </w:rPr>
+        <w:t>his is a rough estimate, further research needed). Senior citizens could be interested in the application as well, so it is crucial that we do not ignore this market as well.</w:t>
+      </w:r>
+    </w:p>
+    <w:p>
+      <w:pPr>
+        <w:spacing w:line="240" w:lineRule="auto"/>
+        <w:rPr>
+          <w:rFonts w:cstheme="minorHAnsi"/>
           <w:b/>
           <w:i/>
         </w:rPr>
       </w:pPr>
       <w:r>
         <w:rPr>
-          <w:rFonts w:ascii="Times New Roman" w:hAnsi="Times New Roman" w:cs="Times New Roman"/>
-          <w:b/>
-          <w:i/>
-        </w:rPr>
-        <w:t>Product Position Statement</w:t>
-      </w:r>
-    </w:p>
-    <w:p>
-      <w:pPr>
-        <w:rPr>
-          <w:rFonts w:ascii="Times New Roman" w:hAnsi="Times New Roman" w:cs="Times New Roman"/>
-        </w:rPr>
-      </w:pPr>
-      <w:r>
-        <w:rPr>
-          <w:rFonts w:ascii="Times New Roman" w:hAnsi="Times New Roman" w:cs="Times New Roman"/>
-        </w:rPr>
-        <w:t xml:space="preserve">The </w:t>
-      </w:r>
-      <w:proofErr w:type="spellStart"/>
-      <w:r>
-        <w:rPr>
-          <w:rFonts w:ascii="Times New Roman" w:hAnsi="Times New Roman" w:cs="Times New Roman"/>
-          <w:i/>
-        </w:rPr>
-        <w:t>BookKeeper</w:t>
-      </w:r>
-      <w:proofErr w:type="spellEnd"/>
-      <w:r>
-        <w:rPr>
-          <w:rFonts w:ascii="Times New Roman" w:hAnsi="Times New Roman" w:cs="Times New Roman"/>
-        </w:rPr>
-        <w:t xml:space="preserve"> application will provide an intuitive user interface for everyday people to keep track of what books they are reading, want to read, and have read. It will more clearly organize the books into lists and allow for sub-lists within </w:t>
-      </w:r>
-      <w:r>
-        <w:rPr>
-          <w:rFonts w:ascii="Times New Roman" w:hAnsi="Times New Roman" w:cs="Times New Roman"/>
-        </w:rPr>
-        <w:t xml:space="preserve">a list that details </w:t>
-      </w:r>
-      <w:proofErr w:type="gramStart"/>
-      <w:r>
-        <w:rPr>
-          <w:rFonts w:ascii="Times New Roman" w:hAnsi="Times New Roman" w:cs="Times New Roman"/>
-        </w:rPr>
-        <w:t>all of</w:t>
-      </w:r>
-      <w:proofErr w:type="gramEnd"/>
-      <w:r>
-        <w:rPr>
-          <w:rFonts w:ascii="Times New Roman" w:hAnsi="Times New Roman" w:cs="Times New Roman"/>
-        </w:rPr>
-        <w:t xml:space="preserve"> the books a user reads. These categories will allow a user to maintain a high level of customization when organizing their books, while also offering a wide variety of tools to talk about the book, such as ratings and reviews.</w:t>
-      </w:r>
-    </w:p>
-    <w:p>
-      <w:pPr>
-        <w:rPr>
-          <w:rFonts w:ascii="Times New Roman" w:hAnsi="Times New Roman" w:cs="Times New Roman"/>
-          <w:b/>
-          <w:i/>
-        </w:rPr>
-      </w:pPr>
-    </w:p>
-    <w:p>
-      <w:pPr>
-        <w:rPr>
-          <w:rFonts w:ascii="Times New Roman" w:hAnsi="Times New Roman" w:cs="Times New Roman"/>
-          <w:b/>
-          <w:i/>
-        </w:rPr>
-      </w:pPr>
-      <w:r>
-        <w:rPr>
-          <w:rFonts w:ascii="Times New Roman" w:hAnsi="Times New Roman" w:cs="Times New Roman"/>
-          <w:b/>
-          <w:i/>
-        </w:rPr>
-        <w:lastRenderedPageBreak/>
-        <w:t>Alternatives and Competition</w:t>
-      </w:r>
-    </w:p>
-    <w:p>
-      <w:pPr>
-        <w:rPr>
-          <w:rFonts w:ascii="Times New Roman" w:hAnsi="Times New Roman" w:cs="Times New Roman"/>
-        </w:rPr>
-      </w:pPr>
-      <w:r>
-        <w:rPr>
-          <w:rFonts w:ascii="Times New Roman" w:hAnsi="Times New Roman" w:cs="Times New Roman"/>
-        </w:rPr>
-        <w:t>The main alternative and therefore competition to us is Goodreads, a software that is widely used by</w:t>
-      </w:r>
-      <w:r>
-        <w:rPr>
-          <w:rFonts w:ascii="Times New Roman" w:hAnsi="Times New Roman" w:cs="Times New Roman"/>
-        </w:rPr>
-        <w:t xml:space="preserve"> avid book readers all over the globe. Goodreads is a massive company that has a large </w:t>
-      </w:r>
-      <w:proofErr w:type="gramStart"/>
-      <w:r>
-        <w:rPr>
-          <w:rFonts w:ascii="Times New Roman" w:hAnsi="Times New Roman" w:cs="Times New Roman"/>
-        </w:rPr>
-        <w:t>amount</w:t>
-      </w:r>
-      <w:proofErr w:type="gramEnd"/>
-      <w:r>
-        <w:rPr>
-          <w:rFonts w:ascii="Times New Roman" w:hAnsi="Times New Roman" w:cs="Times New Roman"/>
-        </w:rPr>
-        <w:t xml:space="preserve"> of users, but many of its users are looking for an alternative as they are not satisfied with Goodreads interface and other features. Outside of this, there is not any other major alternatives or forms of competition that would directly compete with our interests. This market is relatively untapped and there is a lot of potential for us to succeed.</w:t>
-      </w:r>
-    </w:p>
-    <w:p>
-      <w:pPr>
-        <w:rPr>
-          <w:rFonts w:ascii="Times New Roman" w:hAnsi="Times New Roman" w:cs="Times New Roman"/>
-          <w:b/>
-          <w:sz w:val="24"/>
-          <w:szCs w:val="24"/>
-        </w:rPr>
-      </w:pPr>
-      <w:r>
-        <w:rPr>
-          <w:rFonts w:ascii="Times New Roman" w:hAnsi="Times New Roman" w:cs="Times New Roman"/>
-          <w:b/>
-          <w:sz w:val="24"/>
-          <w:szCs w:val="24"/>
-        </w:rPr>
-        <w:t>Stakeholder Descriptions</w:t>
-      </w:r>
-    </w:p>
-    <w:p>
-      <w:pPr>
-        <w:rPr>
-          <w:rFonts w:ascii="Times New Roman" w:hAnsi="Times New Roman" w:cs="Times New Roman"/>
-          <w:b/>
-          <w:i/>
-        </w:rPr>
-      </w:pPr>
-      <w:r>
-        <w:rPr>
-          <w:rFonts w:ascii="Times New Roman" w:hAnsi="Times New Roman" w:cs="Times New Roman"/>
-          <w:b/>
-          <w:i/>
-        </w:rPr>
-        <w:t>Market Demographics</w:t>
-      </w:r>
-    </w:p>
-    <w:p>
-      <w:pPr>
-        <w:rPr>
-          <w:rFonts w:ascii="Times New Roman" w:hAnsi="Times New Roman" w:cs="Times New Roman"/>
-        </w:rPr>
-      </w:pPr>
-      <w:r>
-        <w:rPr>
-          <w:rFonts w:ascii="Times New Roman" w:hAnsi="Times New Roman" w:cs="Times New Roman"/>
-        </w:rPr>
-        <w:t xml:space="preserve">Overall the market has a low level of competition, as the major book keeping website, Goodreads, is widely used by </w:t>
-      </w:r>
-      <w:proofErr w:type="gramStart"/>
-      <w:r>
-        <w:rPr>
-          <w:rFonts w:ascii="Times New Roman" w:hAnsi="Times New Roman" w:cs="Times New Roman"/>
-        </w:rPr>
-        <w:t>the large majority of</w:t>
-      </w:r>
-      <w:proofErr w:type="gramEnd"/>
-      <w:r>
-        <w:rPr>
-          <w:rFonts w:ascii="Times New Roman" w:hAnsi="Times New Roman" w:cs="Times New Roman"/>
-        </w:rPr>
-        <w:t xml:space="preserve"> people interested in this type of software. There is a large potential amount of profit to be made if we </w:t>
-      </w:r>
-      <w:proofErr w:type="gramStart"/>
-      <w:r>
-        <w:rPr>
-          <w:rFonts w:ascii="Times New Roman" w:hAnsi="Times New Roman" w:cs="Times New Roman"/>
-        </w:rPr>
-        <w:t>are able to</w:t>
-      </w:r>
-      <w:proofErr w:type="gramEnd"/>
-      <w:r>
-        <w:rPr>
-          <w:rFonts w:ascii="Times New Roman" w:hAnsi="Times New Roman" w:cs="Times New Roman"/>
-        </w:rPr>
-        <w:t xml:space="preserve"> attract users away from th</w:t>
-      </w:r>
-      <w:r>
-        <w:rPr>
-          <w:rFonts w:ascii="Times New Roman" w:hAnsi="Times New Roman" w:cs="Times New Roman"/>
-        </w:rPr>
-        <w:t>e main competition to our platform, as it seems that many would be interested in an alternative.</w:t>
-      </w:r>
-    </w:p>
-    <w:p>
-      <w:pPr>
-        <w:rPr>
-          <w:rFonts w:ascii="Times New Roman" w:hAnsi="Times New Roman" w:cs="Times New Roman"/>
-          <w:b/>
-          <w:i/>
-        </w:rPr>
-      </w:pPr>
-      <w:r>
-        <w:rPr>
-          <w:rFonts w:ascii="Times New Roman" w:hAnsi="Times New Roman" w:cs="Times New Roman"/>
-          <w:b/>
-          <w:i/>
-        </w:rPr>
-        <w:t>User Summary</w:t>
-      </w:r>
-    </w:p>
-    <w:p>
-      <w:pPr>
-        <w:rPr>
-          <w:rFonts w:ascii="Times New Roman" w:hAnsi="Times New Roman" w:cs="Times New Roman"/>
-        </w:rPr>
-      </w:pPr>
-      <w:r>
-        <w:rPr>
-          <w:rFonts w:ascii="Times New Roman" w:hAnsi="Times New Roman" w:cs="Times New Roman"/>
-        </w:rPr>
-        <w:t xml:space="preserve">The most common type of users we would have are people who own a large </w:t>
-      </w:r>
-      <w:proofErr w:type="gramStart"/>
-      <w:r>
-        <w:rPr>
-          <w:rFonts w:ascii="Times New Roman" w:hAnsi="Times New Roman" w:cs="Times New Roman"/>
-        </w:rPr>
-        <w:t>amount</w:t>
-      </w:r>
-      <w:proofErr w:type="gramEnd"/>
-      <w:r>
-        <w:rPr>
-          <w:rFonts w:ascii="Times New Roman" w:hAnsi="Times New Roman" w:cs="Times New Roman"/>
-        </w:rPr>
-        <w:t xml:space="preserve"> of books and are looking for a way to catalogue them. Other users that could be interested in our system are people that often check out books from a </w:t>
-      </w:r>
-      <w:proofErr w:type="gramStart"/>
-      <w:r>
-        <w:rPr>
-          <w:rFonts w:ascii="Times New Roman" w:hAnsi="Times New Roman" w:cs="Times New Roman"/>
-        </w:rPr>
-        <w:t>library, and</w:t>
-      </w:r>
-      <w:proofErr w:type="gramEnd"/>
-      <w:r>
-        <w:rPr>
-          <w:rFonts w:ascii="Times New Roman" w:hAnsi="Times New Roman" w:cs="Times New Roman"/>
-        </w:rPr>
-        <w:t xml:space="preserve"> want a place to remember what books they have read. Because of this, promoting our application in public libraries could be a smart move.</w:t>
-      </w:r>
-    </w:p>
-    <w:p>
-      <w:pPr>
-        <w:rPr>
-          <w:rFonts w:ascii="Times New Roman" w:hAnsi="Times New Roman" w:cs="Times New Roman"/>
-        </w:rPr>
-      </w:pPr>
-      <w:proofErr w:type="gramStart"/>
-      <w:r>
-        <w:rPr>
-          <w:rFonts w:ascii="Times New Roman" w:hAnsi="Times New Roman" w:cs="Times New Roman"/>
-        </w:rPr>
-        <w:t>The majority of</w:t>
-      </w:r>
-      <w:proofErr w:type="gramEnd"/>
-      <w:r>
-        <w:rPr>
-          <w:rFonts w:ascii="Times New Roman" w:hAnsi="Times New Roman" w:cs="Times New Roman"/>
-        </w:rPr>
-        <w:t xml:space="preserve"> users will be younger people, ranging from the ages of 13-35 (This is a rough estimate, further research needed). Senior citizens could be interested in the application as well, so it is crucial that we do not ignore this market as well.</w:t>
-      </w:r>
-    </w:p>
-    <w:p>
-      <w:pPr>
-        <w:rPr>
-          <w:rFonts w:ascii="Times New Roman" w:hAnsi="Times New Roman" w:cs="Times New Roman"/>
-          <w:b/>
-          <w:i/>
-        </w:rPr>
-      </w:pPr>
-      <w:r>
-        <w:rPr>
-          <w:rFonts w:ascii="Times New Roman" w:hAnsi="Times New Roman" w:cs="Times New Roman"/>
+          <w:rFonts w:cstheme="minorHAnsi"/>
           <w:b/>
           <w:i/>
         </w:rPr>
@@ -890,12 +1028,16 @@
           <w:p>
             <w:pPr>
               <w:rPr>
-                <w:rFonts w:ascii="Times New Roman" w:hAnsi="Times New Roman" w:cs="Times New Roman"/>
+                <w:rFonts w:cstheme="minorHAnsi"/>
+                <w:sz w:val="22"/>
+                <w:szCs w:val="22"/>
               </w:rPr>
             </w:pPr>
             <w:r>
               <w:rPr>
-                <w:rFonts w:ascii="Times New Roman" w:hAnsi="Times New Roman" w:cs="Times New Roman"/>
+                <w:rFonts w:cstheme="minorHAnsi"/>
+                <w:sz w:val="22"/>
+                <w:szCs w:val="22"/>
               </w:rPr>
               <w:t>High-Level Goal</w:t>
             </w:r>
@@ -908,12 +1050,16 @@
           <w:p>
             <w:pPr>
               <w:rPr>
-                <w:rFonts w:ascii="Times New Roman" w:hAnsi="Times New Roman" w:cs="Times New Roman"/>
+                <w:rFonts w:cstheme="minorHAnsi"/>
+                <w:sz w:val="22"/>
+                <w:szCs w:val="22"/>
               </w:rPr>
             </w:pPr>
             <w:r>
               <w:rPr>
-                <w:rFonts w:ascii="Times New Roman" w:hAnsi="Times New Roman" w:cs="Times New Roman"/>
+                <w:rFonts w:cstheme="minorHAnsi"/>
+                <w:sz w:val="22"/>
+                <w:szCs w:val="22"/>
               </w:rPr>
               <w:t>Priority</w:t>
             </w:r>
@@ -926,12 +1072,16 @@
           <w:p>
             <w:pPr>
               <w:rPr>
-                <w:rFonts w:ascii="Times New Roman" w:hAnsi="Times New Roman" w:cs="Times New Roman"/>
+                <w:rFonts w:cstheme="minorHAnsi"/>
+                <w:sz w:val="22"/>
+                <w:szCs w:val="22"/>
               </w:rPr>
             </w:pPr>
             <w:r>
               <w:rPr>
-                <w:rFonts w:ascii="Times New Roman" w:hAnsi="Times New Roman" w:cs="Times New Roman"/>
+                <w:rFonts w:cstheme="minorHAnsi"/>
+                <w:sz w:val="22"/>
+                <w:szCs w:val="22"/>
               </w:rPr>
               <w:t>Problem/Concern</w:t>
             </w:r>
@@ -944,12 +1094,16 @@
           <w:p>
             <w:pPr>
               <w:rPr>
-                <w:rFonts w:ascii="Times New Roman" w:hAnsi="Times New Roman" w:cs="Times New Roman"/>
+                <w:rFonts w:cstheme="minorHAnsi"/>
+                <w:sz w:val="22"/>
+                <w:szCs w:val="22"/>
               </w:rPr>
             </w:pPr>
             <w:r>
               <w:rPr>
-                <w:rFonts w:ascii="Times New Roman" w:hAnsi="Times New Roman" w:cs="Times New Roman"/>
+                <w:rFonts w:cstheme="minorHAnsi"/>
+                <w:sz w:val="22"/>
+                <w:szCs w:val="22"/>
               </w:rPr>
               <w:t>Current Solutions</w:t>
             </w:r>
@@ -964,12 +1118,16 @@
           <w:p>
             <w:pPr>
               <w:rPr>
-                <w:rFonts w:ascii="Times New Roman" w:hAnsi="Times New Roman" w:cs="Times New Roman"/>
+                <w:rFonts w:cstheme="minorHAnsi"/>
+                <w:sz w:val="22"/>
+                <w:szCs w:val="22"/>
               </w:rPr>
             </w:pPr>
             <w:r>
               <w:rPr>
-                <w:rFonts w:ascii="Times New Roman" w:hAnsi="Times New Roman" w:cs="Times New Roman"/>
+                <w:rFonts w:cstheme="minorHAnsi"/>
+                <w:sz w:val="22"/>
+                <w:szCs w:val="22"/>
               </w:rPr>
               <w:t>Fast, robust book keeping</w:t>
             </w:r>
@@ -982,12 +1140,16 @@
           <w:p>
             <w:pPr>
               <w:rPr>
-                <w:rFonts w:ascii="Times New Roman" w:hAnsi="Times New Roman" w:cs="Times New Roman"/>
+                <w:rFonts w:cstheme="minorHAnsi"/>
+                <w:sz w:val="22"/>
+                <w:szCs w:val="22"/>
               </w:rPr>
             </w:pPr>
             <w:r>
               <w:rPr>
-                <w:rFonts w:ascii="Times New Roman" w:hAnsi="Times New Roman" w:cs="Times New Roman"/>
+                <w:rFonts w:cstheme="minorHAnsi"/>
+                <w:sz w:val="22"/>
+                <w:szCs w:val="22"/>
               </w:rPr>
               <w:t>High</w:t>
             </w:r>
@@ -1000,26 +1162,32 @@
           <w:p>
             <w:pPr>
               <w:rPr>
-                <w:rFonts w:ascii="Times New Roman" w:hAnsi="Times New Roman" w:cs="Times New Roman"/>
+                <w:rFonts w:cstheme="minorHAnsi"/>
+                <w:sz w:val="22"/>
+                <w:szCs w:val="22"/>
               </w:rPr>
             </w:pPr>
             <w:r>
               <w:rPr>
-                <w:rFonts w:ascii="Times New Roman" w:hAnsi="Times New Roman" w:cs="Times New Roman"/>
+                <w:rFonts w:cstheme="minorHAnsi"/>
+                <w:sz w:val="22"/>
+                <w:szCs w:val="22"/>
               </w:rPr>
               <w:t xml:space="preserve">There is a need to keep the </w:t>
             </w:r>
-            <w:proofErr w:type="gramStart"/>
-            <w:r>
-              <w:rPr>
-                <w:rFonts w:ascii="Times New Roman" w:hAnsi="Times New Roman" w:cs="Times New Roman"/>
-              </w:rPr>
-              <w:t>amount</w:t>
-            </w:r>
-            <w:proofErr w:type="gramEnd"/>
-            <w:r>
-              <w:rPr>
-                <w:rFonts w:ascii="Times New Roman" w:hAnsi="Times New Roman" w:cs="Times New Roman"/>
+            <w:r>
+              <w:rPr>
+                <w:rFonts w:cstheme="minorHAnsi"/>
+                <w:sz w:val="22"/>
+                <w:szCs w:val="22"/>
+              </w:rPr>
+              <w:t>number</w:t>
+            </w:r>
+            <w:r>
+              <w:rPr>
+                <w:rFonts w:cstheme="minorHAnsi"/>
+                <w:sz w:val="22"/>
+                <w:szCs w:val="22"/>
               </w:rPr>
               <w:t xml:space="preserve"> of clicks needed to do certain actions at a minimal</w:t>
             </w:r>
@@ -1032,26 +1200,50 @@
           <w:p>
             <w:pPr>
               <w:rPr>
-                <w:rFonts w:ascii="Times New Roman" w:hAnsi="Times New Roman" w:cs="Times New Roman"/>
+                <w:rFonts w:cstheme="minorHAnsi"/>
+                <w:sz w:val="22"/>
+                <w:szCs w:val="22"/>
               </w:rPr>
             </w:pPr>
             <w:proofErr w:type="spellStart"/>
             <w:r>
               <w:rPr>
-                <w:rFonts w:ascii="Times New Roman" w:hAnsi="Times New Roman" w:cs="Times New Roman"/>
+                <w:rFonts w:cstheme="minorHAnsi"/>
+                <w:sz w:val="22"/>
+                <w:szCs w:val="22"/>
               </w:rPr>
               <w:t>BookKeeper</w:t>
             </w:r>
             <w:proofErr w:type="spellEnd"/>
             <w:r>
               <w:rPr>
-                <w:rFonts w:ascii="Times New Roman" w:hAnsi="Times New Roman" w:cs="Times New Roman"/>
-              </w:rPr>
-              <w:t xml:space="preserve"> is designed and will implement a user interface to keep number of </w:t>
-            </w:r>
-            <w:r>
-              <w:rPr>
-                <w:rFonts w:ascii="Times New Roman" w:hAnsi="Times New Roman" w:cs="Times New Roman"/>
+                <w:rFonts w:cstheme="minorHAnsi"/>
+                <w:sz w:val="22"/>
+                <w:szCs w:val="22"/>
+              </w:rPr>
+              <w:t xml:space="preserve"> is </w:t>
+            </w:r>
+            <w:r>
+              <w:rPr>
+                <w:rFonts w:cstheme="minorHAnsi"/>
+                <w:sz w:val="22"/>
+                <w:szCs w:val="22"/>
+              </w:rPr>
+              <w:t xml:space="preserve">well </w:t>
+            </w:r>
+            <w:r>
+              <w:rPr>
+                <w:rFonts w:cstheme="minorHAnsi"/>
+                <w:sz w:val="22"/>
+                <w:szCs w:val="22"/>
+              </w:rPr>
+              <w:t xml:space="preserve">designed and will implement a user interface to keep number of </w:t>
+            </w:r>
+            <w:r>
+              <w:rPr>
+                <w:rFonts w:cstheme="minorHAnsi"/>
+                <w:sz w:val="22"/>
+                <w:szCs w:val="22"/>
               </w:rPr>
               <w:t>clicks to a minimum</w:t>
             </w:r>
@@ -1066,12 +1258,16 @@
           <w:p>
             <w:pPr>
               <w:rPr>
-                <w:rFonts w:ascii="Times New Roman" w:hAnsi="Times New Roman" w:cs="Times New Roman"/>
+                <w:rFonts w:cstheme="minorHAnsi"/>
+                <w:sz w:val="22"/>
+                <w:szCs w:val="22"/>
               </w:rPr>
             </w:pPr>
             <w:r>
               <w:rPr>
-                <w:rFonts w:ascii="Times New Roman" w:hAnsi="Times New Roman" w:cs="Times New Roman"/>
+                <w:rFonts w:cstheme="minorHAnsi"/>
+                <w:sz w:val="22"/>
+                <w:szCs w:val="22"/>
               </w:rPr>
               <w:t>Persistent database documenting all information</w:t>
             </w:r>
@@ -1084,12 +1280,16 @@
           <w:p>
             <w:pPr>
               <w:rPr>
-                <w:rFonts w:ascii="Times New Roman" w:hAnsi="Times New Roman" w:cs="Times New Roman"/>
+                <w:rFonts w:cstheme="minorHAnsi"/>
+                <w:sz w:val="22"/>
+                <w:szCs w:val="22"/>
               </w:rPr>
             </w:pPr>
             <w:r>
               <w:rPr>
-                <w:rFonts w:ascii="Times New Roman" w:hAnsi="Times New Roman" w:cs="Times New Roman"/>
+                <w:rFonts w:cstheme="minorHAnsi"/>
+                <w:sz w:val="22"/>
+                <w:szCs w:val="22"/>
               </w:rPr>
               <w:t>Medium</w:t>
             </w:r>
@@ -1102,14 +1302,27 @@
           <w:p>
             <w:pPr>
               <w:rPr>
-                <w:rFonts w:ascii="Times New Roman" w:hAnsi="Times New Roman" w:cs="Times New Roman"/>
+                <w:rFonts w:cstheme="minorHAnsi"/>
+                <w:sz w:val="22"/>
+                <w:szCs w:val="22"/>
               </w:rPr>
             </w:pPr>
             <w:r>
               <w:rPr>
-                <w:rFonts w:ascii="Times New Roman" w:hAnsi="Times New Roman" w:cs="Times New Roman"/>
-              </w:rPr>
-              <w:t>The failure of the database could result in the information of multiple users being erased.</w:t>
+                <w:rFonts w:cstheme="minorHAnsi"/>
+                <w:sz w:val="22"/>
+                <w:szCs w:val="22"/>
+              </w:rPr>
+              <w:t xml:space="preserve">The failure of the database could result in the information of </w:t>
+            </w:r>
+            <w:r>
+              <w:rPr>
+                <w:rFonts w:cstheme="minorHAnsi"/>
+                <w:sz w:val="22"/>
+                <w:szCs w:val="22"/>
+              </w:rPr>
+              <w:lastRenderedPageBreak/>
+              <w:t>multiple users being erased.</w:t>
             </w:r>
           </w:p>
         </w:tc>
@@ -1120,34 +1333,54 @@
           <w:p>
             <w:pPr>
               <w:rPr>
-                <w:rFonts w:ascii="Times New Roman" w:hAnsi="Times New Roman" w:cs="Times New Roman"/>
+                <w:rFonts w:cstheme="minorHAnsi"/>
+                <w:sz w:val="22"/>
+                <w:szCs w:val="22"/>
               </w:rPr>
             </w:pPr>
             <w:proofErr w:type="spellStart"/>
             <w:r>
               <w:rPr>
-                <w:rFonts w:ascii="Times New Roman" w:hAnsi="Times New Roman" w:cs="Times New Roman"/>
-              </w:rPr>
+                <w:rFonts w:cstheme="minorHAnsi"/>
+                <w:sz w:val="22"/>
+                <w:szCs w:val="22"/>
+              </w:rPr>
+              <w:lastRenderedPageBreak/>
               <w:t>BookKeeper</w:t>
             </w:r>
             <w:proofErr w:type="spellEnd"/>
             <w:r>
               <w:rPr>
-                <w:rFonts w:ascii="Times New Roman" w:hAnsi="Times New Roman" w:cs="Times New Roman"/>
-              </w:rPr>
-              <w:t xml:space="preserve"> will be designed to ensure that in the case of system failure, all information is </w:t>
+                <w:rFonts w:cstheme="minorHAnsi"/>
+                <w:sz w:val="22"/>
+                <w:szCs w:val="22"/>
+              </w:rPr>
+              <w:t xml:space="preserve"> will be designed to ensure that in the case of system failure, all </w:t>
+            </w:r>
+            <w:r>
+              <w:rPr>
+                <w:rFonts w:cstheme="minorHAnsi"/>
+                <w:sz w:val="22"/>
+                <w:szCs w:val="22"/>
+              </w:rPr>
+              <w:lastRenderedPageBreak/>
+              <w:t xml:space="preserve">information is </w:t>
             </w:r>
             <w:proofErr w:type="gramStart"/>
             <w:r>
               <w:rPr>
-                <w:rFonts w:ascii="Times New Roman" w:hAnsi="Times New Roman" w:cs="Times New Roman"/>
+                <w:rFonts w:cstheme="minorHAnsi"/>
+                <w:sz w:val="22"/>
+                <w:szCs w:val="22"/>
               </w:rPr>
               <w:t>kept</w:t>
             </w:r>
             <w:proofErr w:type="gramEnd"/>
             <w:r>
               <w:rPr>
-                <w:rFonts w:ascii="Times New Roman" w:hAnsi="Times New Roman" w:cs="Times New Roman"/>
+                <w:rFonts w:cstheme="minorHAnsi"/>
+                <w:sz w:val="22"/>
+                <w:szCs w:val="22"/>
               </w:rPr>
               <w:t xml:space="preserve"> and the application is restored to a safe state.</w:t>
             </w:r>
@@ -1162,13 +1395,18 @@
           <w:p>
             <w:pPr>
               <w:rPr>
-                <w:rFonts w:ascii="Times New Roman" w:hAnsi="Times New Roman" w:cs="Times New Roman"/>
+                <w:rFonts w:cstheme="minorHAnsi"/>
+                <w:sz w:val="22"/>
+                <w:szCs w:val="22"/>
               </w:rPr>
             </w:pPr>
             <w:r>
               <w:rPr>
-                <w:rFonts w:ascii="Times New Roman" w:hAnsi="Times New Roman" w:cs="Times New Roman"/>
-              </w:rPr>
+                <w:rFonts w:cstheme="minorHAnsi"/>
+                <w:sz w:val="22"/>
+                <w:szCs w:val="22"/>
+              </w:rPr>
+              <w:lastRenderedPageBreak/>
               <w:t>Large amount of customization for users</w:t>
             </w:r>
           </w:p>
@@ -1180,12 +1418,16 @@
           <w:p>
             <w:pPr>
               <w:rPr>
-                <w:rFonts w:ascii="Times New Roman" w:hAnsi="Times New Roman" w:cs="Times New Roman"/>
+                <w:rFonts w:cstheme="minorHAnsi"/>
+                <w:sz w:val="22"/>
+                <w:szCs w:val="22"/>
               </w:rPr>
             </w:pPr>
             <w:r>
               <w:rPr>
-                <w:rFonts w:ascii="Times New Roman" w:hAnsi="Times New Roman" w:cs="Times New Roman"/>
+                <w:rFonts w:cstheme="minorHAnsi"/>
+                <w:sz w:val="22"/>
+                <w:szCs w:val="22"/>
               </w:rPr>
               <w:t>Low</w:t>
             </w:r>
@@ -1198,21 +1440,18 @@
           <w:p>
             <w:pPr>
               <w:rPr>
-                <w:rFonts w:ascii="Times New Roman" w:hAnsi="Times New Roman" w:cs="Times New Roman"/>
+                <w:rFonts w:cstheme="minorHAnsi"/>
+                <w:sz w:val="22"/>
+                <w:szCs w:val="22"/>
               </w:rPr>
             </w:pPr>
             <w:r>
               <w:rPr>
-                <w:rFonts w:ascii="Times New Roman" w:hAnsi="Times New Roman" w:cs="Times New Roman"/>
-              </w:rPr>
-              <w:t xml:space="preserve">Other book keeping software is rigid in categorizing books and provides a low </w:t>
-            </w:r>
-            <w:r>
-              <w:rPr>
-                <w:rFonts w:ascii="Times New Roman" w:hAnsi="Times New Roman" w:cs="Times New Roman"/>
-              </w:rPr>
-              <w:lastRenderedPageBreak/>
-              <w:t>level of freedom for users.</w:t>
+                <w:rFonts w:cstheme="minorHAnsi"/>
+                <w:sz w:val="22"/>
+                <w:szCs w:val="22"/>
+              </w:rPr>
+              <w:t>Other book keeping software is rigid in categorizing books and provides a low level of freedom for users.</w:t>
             </w:r>
           </w:p>
         </w:tc>
@@ -1223,30 +1462,52 @@
           <w:p>
             <w:pPr>
               <w:rPr>
-                <w:rFonts w:ascii="Times New Roman" w:hAnsi="Times New Roman" w:cs="Times New Roman"/>
+                <w:rFonts w:cstheme="minorHAnsi"/>
+                <w:sz w:val="22"/>
+                <w:szCs w:val="22"/>
               </w:rPr>
             </w:pPr>
             <w:proofErr w:type="spellStart"/>
             <w:r>
               <w:rPr>
-                <w:rFonts w:ascii="Times New Roman" w:hAnsi="Times New Roman" w:cs="Times New Roman"/>
-              </w:rPr>
-              <w:lastRenderedPageBreak/>
+                <w:rFonts w:cstheme="minorHAnsi"/>
+                <w:sz w:val="22"/>
+                <w:szCs w:val="22"/>
+              </w:rPr>
               <w:t>BookKeeper</w:t>
             </w:r>
+            <w:r>
+              <w:rPr>
+                <w:rFonts w:cstheme="minorHAnsi"/>
+                <w:sz w:val="22"/>
+                <w:szCs w:val="22"/>
+              </w:rPr>
+              <w:t>’s</w:t>
+            </w:r>
             <w:proofErr w:type="spellEnd"/>
             <w:r>
               <w:rPr>
-                <w:rFonts w:ascii="Times New Roman" w:hAnsi="Times New Roman" w:cs="Times New Roman"/>
-              </w:rPr>
-              <w:t xml:space="preserve"> core identity is to allow users to categorize books by any way </w:t>
-            </w:r>
-            <w:r>
-              <w:rPr>
-                <w:rFonts w:ascii="Times New Roman" w:hAnsi="Times New Roman" w:cs="Times New Roman"/>
-              </w:rPr>
-              <w:lastRenderedPageBreak/>
-              <w:t>they wish, and places little restriction on this ability.</w:t>
+                <w:rFonts w:cstheme="minorHAnsi"/>
+                <w:sz w:val="22"/>
+                <w:szCs w:val="22"/>
+              </w:rPr>
+              <w:t xml:space="preserve"> core identity is to allow users to catego</w:t>
+            </w:r>
+            <w:r>
+              <w:rPr>
+                <w:rFonts w:cstheme="minorHAnsi"/>
+                <w:sz w:val="22"/>
+                <w:szCs w:val="22"/>
+              </w:rPr>
+              <w:t>rize books by any way they wish</w:t>
+            </w:r>
+            <w:r>
+              <w:rPr>
+                <w:rFonts w:cstheme="minorHAnsi"/>
+                <w:sz w:val="22"/>
+                <w:szCs w:val="22"/>
+              </w:rPr>
+              <w:t xml:space="preserve"> and places little restriction on this ability.</w:t>
             </w:r>
           </w:p>
         </w:tc>
@@ -1254,22 +1515,24 @@
     </w:tbl>
     <w:p>
       <w:pPr>
-        <w:rPr>
-          <w:rFonts w:ascii="Times New Roman" w:hAnsi="Times New Roman" w:cs="Times New Roman"/>
-        </w:rPr>
-      </w:pPr>
-    </w:p>
-    <w:p>
-      <w:pPr>
-        <w:rPr>
-          <w:rFonts w:ascii="Times New Roman" w:hAnsi="Times New Roman" w:cs="Times New Roman"/>
+        <w:spacing w:line="240" w:lineRule="auto"/>
+        <w:rPr>
+          <w:rFonts w:cstheme="minorHAnsi"/>
+        </w:rPr>
+      </w:pPr>
+    </w:p>
+    <w:p>
+      <w:pPr>
+        <w:spacing w:line="240" w:lineRule="auto"/>
+        <w:rPr>
+          <w:rFonts w:cstheme="minorHAnsi"/>
           <w:b/>
           <w:i/>
         </w:rPr>
       </w:pPr>
       <w:r>
         <w:rPr>
-          <w:rFonts w:ascii="Times New Roman" w:hAnsi="Times New Roman" w:cs="Times New Roman"/>
+          <w:rFonts w:cstheme="minorHAnsi"/>
           <w:b/>
           <w:i/>
         </w:rPr>
@@ -1278,13 +1541,14 @@
     </w:p>
     <w:p>
       <w:pPr>
-        <w:rPr>
-          <w:rFonts w:ascii="Times New Roman" w:hAnsi="Times New Roman" w:cs="Times New Roman"/>
-        </w:rPr>
-      </w:pPr>
-      <w:r>
-        <w:rPr>
-          <w:rFonts w:ascii="Times New Roman" w:hAnsi="Times New Roman" w:cs="Times New Roman"/>
+        <w:spacing w:line="240" w:lineRule="auto"/>
+        <w:rPr>
+          <w:rFonts w:cstheme="minorHAnsi"/>
+        </w:rPr>
+      </w:pPr>
+      <w:r>
+        <w:rPr>
+          <w:rFonts w:cstheme="minorHAnsi"/>
         </w:rPr>
         <w:t>The users need a system to fulfill these goals:</w:t>
       </w:r>
@@ -1296,13 +1560,14 @@
           <w:ilvl w:val="0"/>
           <w:numId w:val="1"/>
         </w:numPr>
-        <w:rPr>
-          <w:rFonts w:ascii="Times New Roman" w:hAnsi="Times New Roman" w:cs="Times New Roman"/>
-        </w:rPr>
-      </w:pPr>
-      <w:r>
-        <w:rPr>
-          <w:rFonts w:ascii="Times New Roman" w:hAnsi="Times New Roman" w:cs="Times New Roman"/>
+        <w:spacing w:line="240" w:lineRule="auto"/>
+        <w:rPr>
+          <w:rFonts w:cstheme="minorHAnsi"/>
+        </w:rPr>
+      </w:pPr>
+      <w:r>
+        <w:rPr>
+          <w:rFonts w:cstheme="minorHAnsi"/>
         </w:rPr>
         <w:t>Add books to the app to have a place to store all books they have already read or potentially want to read</w:t>
       </w:r>
@@ -1314,13 +1579,14 @@
           <w:ilvl w:val="0"/>
           <w:numId w:val="1"/>
         </w:numPr>
-        <w:rPr>
-          <w:rFonts w:ascii="Times New Roman" w:hAnsi="Times New Roman" w:cs="Times New Roman"/>
-        </w:rPr>
-      </w:pPr>
-      <w:r>
-        <w:rPr>
-          <w:rFonts w:ascii="Times New Roman" w:hAnsi="Times New Roman" w:cs="Times New Roman"/>
+        <w:spacing w:line="240" w:lineRule="auto"/>
+        <w:rPr>
+          <w:rFonts w:cstheme="minorHAnsi"/>
+        </w:rPr>
+      </w:pPr>
+      <w:r>
+        <w:rPr>
+          <w:rFonts w:cstheme="minorHAnsi"/>
         </w:rPr>
         <w:t>Create categories to organize books by how the user wants to categorize them, whether it be by genre, theme, author, etc.</w:t>
       </w:r>
@@ -1332,13 +1598,14 @@
           <w:ilvl w:val="0"/>
           <w:numId w:val="1"/>
         </w:numPr>
-        <w:rPr>
-          <w:rFonts w:ascii="Times New Roman" w:hAnsi="Times New Roman" w:cs="Times New Roman"/>
-        </w:rPr>
-      </w:pPr>
-      <w:r>
-        <w:rPr>
-          <w:rFonts w:ascii="Times New Roman" w:hAnsi="Times New Roman" w:cs="Times New Roman"/>
+        <w:spacing w:line="240" w:lineRule="auto"/>
+        <w:rPr>
+          <w:rFonts w:cstheme="minorHAnsi"/>
+        </w:rPr>
+      </w:pPr>
+      <w:r>
+        <w:rPr>
+          <w:rFonts w:cstheme="minorHAnsi"/>
         </w:rPr>
         <w:t>Give ratings to books that are already read</w:t>
       </w:r>
@@ -1350,15 +1617,28 @@
           <w:ilvl w:val="0"/>
           <w:numId w:val="1"/>
         </w:numPr>
-        <w:rPr>
-          <w:rFonts w:ascii="Times New Roman" w:hAnsi="Times New Roman" w:cs="Times New Roman"/>
-        </w:rPr>
-      </w:pPr>
-      <w:r>
-        <w:rPr>
-          <w:rFonts w:ascii="Times New Roman" w:hAnsi="Times New Roman" w:cs="Times New Roman"/>
-        </w:rPr>
-        <w:t>Keep notes/review on books they have already read</w:t>
+        <w:spacing w:line="240" w:lineRule="auto"/>
+        <w:rPr>
+          <w:rFonts w:cstheme="minorHAnsi"/>
+        </w:rPr>
+      </w:pPr>
+      <w:r>
+        <w:rPr>
+          <w:rFonts w:cstheme="minorHAnsi"/>
+        </w:rPr>
+        <w:t>Keep notes/review</w:t>
+      </w:r>
+      <w:r>
+        <w:rPr>
+          <w:rFonts w:cstheme="minorHAnsi"/>
+        </w:rPr>
+        <w:t>s</w:t>
+      </w:r>
+      <w:r>
+        <w:rPr>
+          <w:rFonts w:cstheme="minorHAnsi"/>
+        </w:rPr>
+        <w:t xml:space="preserve"> on books they have already read</w:t>
       </w:r>
     </w:p>
     <w:p>
@@ -1368,13 +1648,14 @@
           <w:ilvl w:val="0"/>
           <w:numId w:val="1"/>
         </w:numPr>
-        <w:rPr>
-          <w:rFonts w:ascii="Times New Roman" w:hAnsi="Times New Roman" w:cs="Times New Roman"/>
-        </w:rPr>
-      </w:pPr>
-      <w:r>
-        <w:rPr>
-          <w:rFonts w:ascii="Times New Roman" w:hAnsi="Times New Roman" w:cs="Times New Roman"/>
+        <w:spacing w:line="240" w:lineRule="auto"/>
+        <w:rPr>
+          <w:rFonts w:cstheme="minorHAnsi"/>
+        </w:rPr>
+      </w:pPr>
+      <w:r>
+        <w:rPr>
+          <w:rFonts w:cstheme="minorHAnsi"/>
         </w:rPr>
         <w:t>Update progress for books currently reading (i.e. in a page number)</w:t>
       </w:r>
@@ -1386,120 +1667,111 @@
           <w:ilvl w:val="0"/>
           <w:numId w:val="1"/>
         </w:numPr>
-        <w:rPr>
-          <w:rFonts w:ascii="Times New Roman" w:hAnsi="Times New Roman" w:eastAsia="Times New Roman" w:cs="Times New Roman"/>
-        </w:rPr>
-      </w:pPr>
-      <w:r>
-        <w:rPr>
-          <w:rFonts w:ascii="Times New Roman" w:hAnsi="Times New Roman" w:eastAsia="Times New Roman" w:cs="Times New Roman"/>
+        <w:spacing w:line="240" w:lineRule="auto"/>
+        <w:rPr>
+          <w:rFonts w:eastAsia="Times New Roman" w:cstheme="minorHAnsi"/>
+        </w:rPr>
+      </w:pPr>
+      <w:r>
+        <w:rPr>
+          <w:rFonts w:eastAsia="Times New Roman" w:cstheme="minorHAnsi"/>
         </w:rPr>
         <w:t>Edit or delete books already logged</w:t>
       </w:r>
     </w:p>
-    <w:p w14:noSpellErr="1">
-      <w:pPr>
-        <w:pStyle w:val="Normal"/>
-        <w:rPr>
-          <w:rFonts w:ascii="Times New Roman" w:hAnsi="Times New Roman" w:eastAsia="Times New Roman" w:cs="Times New Roman"/>
-          <w:b w:val="1"/>
-          <w:bCs w:val="1"/>
+    <w:p>
+      <w:pPr>
+        <w:spacing w:line="240" w:lineRule="auto"/>
+        <w:rPr>
+          <w:rFonts w:eastAsia="Times New Roman" w:cstheme="minorHAnsi"/>
+          <w:b/>
+          <w:bCs/>
           <w:u w:val="single"/>
         </w:rPr>
       </w:pPr>
       <w:r>
         <w:rPr>
-          <w:rFonts w:ascii="Times New Roman" w:hAnsi="Times New Roman" w:eastAsia="Times New Roman" w:cs="Times New Roman"/>
-          <w:b w:val="1"/>
-          <w:bCs w:val="1"/>
-          <w:i w:val="1"/>
-          <w:iCs w:val="1"/>
-          <w:u w:val="none"/>
+          <w:rFonts w:eastAsia="Times New Roman" w:cstheme="minorHAnsi"/>
+          <w:b/>
+          <w:bCs/>
+          <w:i/>
+          <w:iCs/>
         </w:rPr>
         <w:t>User Environment</w:t>
       </w:r>
     </w:p>
-    <w:p w14:noSpellErr="1">
-      <w:pPr>
-        <w:pStyle w:val="Normal"/>
-        <w:rPr>
-          <w:rFonts w:ascii="Times New Roman" w:hAnsi="Times New Roman" w:eastAsia="Times New Roman" w:cs="Times New Roman"/>
-          <w:b w:val="0"/>
-          <w:bCs w:val="0"/>
-          <w:i w:val="0"/>
-          <w:iCs w:val="0"/>
-          <w:u w:val="none"/>
-        </w:rPr>
-      </w:pPr>
-      <w:r>
-        <w:rPr>
-          <w:rFonts w:ascii="Times New Roman" w:hAnsi="Times New Roman" w:eastAsia="Times New Roman" w:cs="Times New Roman"/>
-          <w:b w:val="0"/>
-          <w:bCs w:val="0"/>
-          <w:i w:val="0"/>
-          <w:iCs w:val="0"/>
-          <w:u w:val="none"/>
-        </w:rPr>
-        <w:t>The large majority of users will access this software on a computer or a mobile device, and will be able to access this software on any device anywhere. There is no specific user environment that is necessarily required for this application to be relevant.</w:t>
-      </w:r>
-    </w:p>
-    <w:p w14:noSpellErr="1">
-      <w:pPr>
-        <w:pStyle w:val="Normal"/>
-        <w:rPr>
-          <w:rFonts w:ascii="Times New Roman" w:hAnsi="Times New Roman" w:eastAsia="Times New Roman" w:cs="Times New Roman"/>
-          <w:b w:val="0"/>
-          <w:bCs w:val="0"/>
-          <w:i w:val="0"/>
-          <w:iCs w:val="0"/>
-          <w:u w:val="none"/>
-        </w:rPr>
-      </w:pPr>
-      <w:r>
-        <w:rPr>
-          <w:rFonts w:ascii="Times New Roman" w:hAnsi="Times New Roman" w:eastAsia="Times New Roman" w:cs="Times New Roman"/>
-          <w:b w:val="0"/>
-          <w:bCs w:val="0"/>
-          <w:i w:val="0"/>
-          <w:iCs w:val="0"/>
-          <w:u w:val="none"/>
-        </w:rPr>
-        <w:t xml:space="preserve">The environment of the software itself will present a clean and easy to read user interface that will allow users to accomplish what they need in a minimum </w:t>
-      </w:r>
-      <w:r>
-        <w:rPr>
-          <w:rFonts w:ascii="Times New Roman" w:hAnsi="Times New Roman" w:eastAsia="Times New Roman" w:cs="Times New Roman"/>
-          <w:b w:val="0"/>
-          <w:bCs w:val="0"/>
-          <w:i w:val="0"/>
-          <w:iCs w:val="0"/>
-          <w:u w:val="none"/>
-        </w:rPr>
-        <w:t>amount</w:t>
-      </w:r>
-      <w:r>
-        <w:rPr>
-          <w:rFonts w:ascii="Times New Roman" w:hAnsi="Times New Roman" w:eastAsia="Times New Roman" w:cs="Times New Roman"/>
-          <w:b w:val="0"/>
-          <w:bCs w:val="0"/>
-          <w:i w:val="0"/>
-          <w:iCs w:val="0"/>
-          <w:u w:val="none"/>
-        </w:rPr>
-        <w:t xml:space="preserve"> of mouse clicks. The color palette will be primarily colors that are light and will not pose a problem for people with poor eyesight to see, and all buttons and features will be large enough to be visible in all circumstances.</w:t>
-      </w:r>
-    </w:p>
-    <w:p>
-      <w:pPr>
-        <w:rPr>
-          <w:rFonts w:ascii="Times New Roman" w:hAnsi="Times New Roman" w:cs="Times New Roman"/>
+    <w:p>
+      <w:pPr>
+        <w:spacing w:line="240" w:lineRule="auto"/>
+        <w:rPr>
+          <w:rFonts w:eastAsia="Times New Roman" w:cstheme="minorHAnsi"/>
+        </w:rPr>
+      </w:pPr>
+      <w:r>
+        <w:rPr>
+          <w:rFonts w:eastAsia="Times New Roman" w:cstheme="minorHAnsi"/>
+        </w:rPr>
+        <w:t>The large majority of users will access this software o</w:t>
+      </w:r>
+      <w:r>
+        <w:rPr>
+          <w:rFonts w:eastAsia="Times New Roman" w:cstheme="minorHAnsi"/>
+        </w:rPr>
+        <w:t>n a computer or a mobile device</w:t>
+      </w:r>
+      <w:r>
+        <w:rPr>
+          <w:rFonts w:eastAsia="Times New Roman" w:cstheme="minorHAnsi"/>
+        </w:rPr>
+        <w:t xml:space="preserve"> and will </w:t>
+      </w:r>
+      <w:r>
+        <w:rPr>
+          <w:rFonts w:eastAsia="Times New Roman" w:cstheme="minorHAnsi"/>
+        </w:rPr>
+        <w:t xml:space="preserve">want to </w:t>
+      </w:r>
+      <w:r>
+        <w:rPr>
+          <w:rFonts w:eastAsia="Times New Roman" w:cstheme="minorHAnsi"/>
+        </w:rPr>
+        <w:t>be able to access this software on any device anywhere. There is no specific user environment that is necessarily required for this application to be relevant.</w:t>
+      </w:r>
+    </w:p>
+    <w:p>
+      <w:pPr>
+        <w:spacing w:line="240" w:lineRule="auto"/>
+        <w:rPr>
+          <w:rFonts w:eastAsia="Times New Roman" w:cstheme="minorHAnsi"/>
+        </w:rPr>
+      </w:pPr>
+      <w:r>
+        <w:rPr>
+          <w:rFonts w:eastAsia="Times New Roman" w:cstheme="minorHAnsi"/>
+        </w:rPr>
+        <w:t>The environment of the software itself will present a clean and easy to read user interface that will allow users to accomplish what they need in a minimum amount of mouse clicks. The color palette will be primarily colors that are light and will not pose a problem for people with poor eyesight to see, and all buttons and features will be large enough to be visible in all circumstances.</w:t>
+      </w:r>
+    </w:p>
+    <w:p>
+      <w:pPr>
+        <w:spacing w:line="240" w:lineRule="auto"/>
+        <w:rPr>
+          <w:rFonts w:eastAsia="Times New Roman" w:cstheme="minorHAnsi"/>
+        </w:rPr>
+      </w:pPr>
+    </w:p>
+    <w:p>
+      <w:pPr>
+        <w:spacing w:line="240" w:lineRule="auto"/>
+        <w:rPr>
+          <w:rFonts w:cstheme="minorHAnsi"/>
           <w:b/>
           <w:sz w:val="24"/>
         </w:rPr>
       </w:pPr>
       <w:r>
         <w:rPr>
-          <w:rFonts w:ascii="Times New Roman" w:hAnsi="Times New Roman" w:cs="Times New Roman"/>
+          <w:rFonts w:cstheme="minorHAnsi"/>
           <w:b/>
           <w:sz w:val="24"/>
         </w:rPr>
@@ -1508,48 +1780,50 @@
     </w:p>
     <w:p>
       <w:pPr>
-        <w:rPr>
-          <w:rFonts w:ascii="Times New Roman" w:hAnsi="Times New Roman" w:cs="Times New Roman"/>
-        </w:rPr>
-      </w:pPr>
-      <w:r>
-        <w:rPr>
-          <w:rFonts w:ascii="Times New Roman" w:hAnsi="Times New Roman" w:cs="Times New Roman"/>
+        <w:spacing w:line="240" w:lineRule="auto"/>
+        <w:rPr>
+          <w:rFonts w:cstheme="minorHAnsi"/>
+        </w:rPr>
+      </w:pPr>
+      <w:r>
+        <w:rPr>
+          <w:rFonts w:cstheme="minorHAnsi"/>
         </w:rPr>
         <w:t xml:space="preserve">The </w:t>
       </w:r>
       <w:proofErr w:type="spellStart"/>
       <w:r>
         <w:rPr>
-          <w:rFonts w:ascii="Times New Roman" w:hAnsi="Times New Roman" w:cs="Times New Roman"/>
+          <w:rFonts w:cstheme="minorHAnsi"/>
         </w:rPr>
         <w:t>BookKeeper</w:t>
       </w:r>
       <w:proofErr w:type="spellEnd"/>
       <w:r>
         <w:rPr>
-          <w:rFonts w:ascii="Times New Roman" w:hAnsi="Times New Roman" w:cs="Times New Roman"/>
+          <w:rFonts w:cstheme="minorHAnsi"/>
         </w:rPr>
         <w:t xml:space="preserve"> application will be available in the Android app store for Mobile devices. </w:t>
       </w:r>
       <w:r>
         <w:rPr>
-          <w:rFonts w:ascii="Times New Roman" w:hAnsi="Times New Roman" w:cs="Times New Roman"/>
+          <w:rFonts w:cstheme="minorHAnsi"/>
         </w:rPr>
         <w:t>The application will also be available to access on a website via a personal computer, laptop, tablet, and phone.</w:t>
       </w:r>
     </w:p>
     <w:p>
       <w:pPr>
-        <w:rPr>
-          <w:rFonts w:ascii="Times New Roman" w:hAnsi="Times New Roman" w:cs="Times New Roman"/>
+        <w:spacing w:line="240" w:lineRule="auto"/>
+        <w:rPr>
+          <w:rFonts w:cstheme="minorHAnsi"/>
           <w:b/>
           <w:i/>
         </w:rPr>
       </w:pPr>
       <w:r>
         <w:rPr>
-          <w:rFonts w:ascii="Times New Roman" w:hAnsi="Times New Roman" w:cs="Times New Roman"/>
+          <w:rFonts w:cstheme="minorHAnsi"/>
           <w:b/>
           <w:i/>
         </w:rPr>
@@ -1563,13 +1837,14 @@
           <w:ilvl w:val="0"/>
           <w:numId w:val="5"/>
         </w:numPr>
-        <w:rPr>
-          <w:rFonts w:ascii="Times New Roman" w:hAnsi="Times New Roman" w:cs="Times New Roman"/>
-        </w:rPr>
-      </w:pPr>
-      <w:r>
-        <w:rPr>
-          <w:rFonts w:ascii="Times New Roman" w:hAnsi="Times New Roman" w:cs="Times New Roman"/>
+        <w:spacing w:line="240" w:lineRule="auto"/>
+        <w:rPr>
+          <w:rFonts w:cstheme="minorHAnsi"/>
+        </w:rPr>
+      </w:pPr>
+      <w:r>
+        <w:rPr>
+          <w:rFonts w:cstheme="minorHAnsi"/>
         </w:rPr>
         <w:t>The system will provide all the basic needs of book keeping and will allow users to catalogue their books in any way they wish.</w:t>
       </w:r>
@@ -1581,13 +1856,14 @@
           <w:ilvl w:val="0"/>
           <w:numId w:val="5"/>
         </w:numPr>
-        <w:rPr>
-          <w:rFonts w:ascii="Times New Roman" w:hAnsi="Times New Roman" w:cs="Times New Roman"/>
-        </w:rPr>
-      </w:pPr>
-      <w:r>
-        <w:rPr>
-          <w:rFonts w:ascii="Times New Roman" w:hAnsi="Times New Roman" w:cs="Times New Roman"/>
+        <w:spacing w:line="240" w:lineRule="auto"/>
+        <w:rPr>
+          <w:rFonts w:cstheme="minorHAnsi"/>
+        </w:rPr>
+      </w:pPr>
+      <w:r>
+        <w:rPr>
+          <w:rFonts w:cstheme="minorHAnsi"/>
         </w:rPr>
         <w:t>Automatic detection of failures, in which case a safe state is loaded.</w:t>
       </w:r>
@@ -1599,13 +1875,14 @@
           <w:ilvl w:val="0"/>
           <w:numId w:val="5"/>
         </w:numPr>
-        <w:rPr>
-          <w:rFonts w:ascii="Times New Roman" w:hAnsi="Times New Roman" w:cs="Times New Roman"/>
-        </w:rPr>
-      </w:pPr>
-      <w:r>
-        <w:rPr>
-          <w:rFonts w:ascii="Times New Roman" w:hAnsi="Times New Roman" w:cs="Times New Roman"/>
+        <w:spacing w:line="240" w:lineRule="auto"/>
+        <w:rPr>
+          <w:rFonts w:cstheme="minorHAnsi"/>
+        </w:rPr>
+      </w:pPr>
+      <w:r>
+        <w:rPr>
+          <w:rFonts w:cstheme="minorHAnsi"/>
         </w:rPr>
         <w:t>Real-time updates with any information that is created, edited, or deleted by a user.</w:t>
       </w:r>
@@ -1617,13 +1894,14 @@
           <w:ilvl w:val="0"/>
           <w:numId w:val="5"/>
         </w:numPr>
-        <w:rPr>
-          <w:rFonts w:ascii="Times New Roman" w:hAnsi="Times New Roman" w:cs="Times New Roman"/>
-        </w:rPr>
-      </w:pPr>
-      <w:r>
-        <w:rPr>
-          <w:rFonts w:ascii="Times New Roman" w:hAnsi="Times New Roman" w:cs="Times New Roman"/>
+        <w:spacing w:line="240" w:lineRule="auto"/>
+        <w:rPr>
+          <w:rFonts w:cstheme="minorHAnsi"/>
+        </w:rPr>
+      </w:pPr>
+      <w:r>
+        <w:rPr>
+          <w:rFonts w:cstheme="minorHAnsi"/>
         </w:rPr>
         <w:t>Large amount of customization for adding ratings and reviews for any book they wish.</w:t>
       </w:r>
@@ -1635,202 +1913,193 @@
           <w:ilvl w:val="0"/>
           <w:numId w:val="5"/>
         </w:numPr>
-        <w:rPr>
-          <w:rFonts w:ascii="Times New Roman" w:hAnsi="Times New Roman" w:eastAsia="Times New Roman" w:cs="Times New Roman"/>
-        </w:rPr>
-      </w:pPr>
-      <w:r>
-        <w:rPr>
-          <w:rFonts w:ascii="Times New Roman" w:hAnsi="Times New Roman" w:eastAsia="Times New Roman" w:cs="Times New Roman"/>
-        </w:rPr>
+        <w:spacing w:line="240" w:lineRule="auto"/>
+        <w:rPr>
+          <w:rFonts w:eastAsia="Times New Roman" w:cstheme="minorHAnsi"/>
+        </w:rPr>
+      </w:pPr>
+      <w:r>
+        <w:rPr>
+          <w:rFonts w:eastAsia="Times New Roman" w:cstheme="minorHAnsi"/>
+        </w:rPr>
+        <w:lastRenderedPageBreak/>
         <w:t>Secure account protection for all users that will protect private information from hackers or any other parties.</w:t>
       </w:r>
-      <w:bookmarkStart w:name="_GoBack" w:id="0"/>
-      <w:bookmarkEnd w:id="0"/>
-    </w:p>
-    <w:p w14:noSpellErr="1">
-      <w:pPr>
-        <w:pStyle w:val="Normal"/>
-        <w:rPr>
-          <w:rFonts w:ascii="Times New Roman" w:hAnsi="Times New Roman" w:eastAsia="Times New Roman" w:cs="Times New Roman"/>
-        </w:rPr>
-      </w:pPr>
-      <w:r>
-        <w:rPr>
-          <w:rFonts w:ascii="Times New Roman" w:hAnsi="Times New Roman" w:eastAsia="Times New Roman" w:cs="Times New Roman"/>
-          <w:b w:val="1"/>
-          <w:bCs w:val="1"/>
-          <w:i w:val="1"/>
-          <w:iCs w:val="1"/>
+    </w:p>
+    <w:p>
+      <w:pPr>
+        <w:spacing w:line="240" w:lineRule="auto"/>
+        <w:rPr>
+          <w:rFonts w:eastAsia="Times New Roman" w:cstheme="minorHAnsi"/>
+        </w:rPr>
+      </w:pPr>
+      <w:r>
+        <w:rPr>
+          <w:rFonts w:eastAsia="Times New Roman" w:cstheme="minorHAnsi"/>
+          <w:b/>
+          <w:bCs/>
+          <w:i/>
+          <w:iCs/>
         </w:rPr>
         <w:t>Assumptions and Dependencies</w:t>
       </w:r>
     </w:p>
-    <w:p w14:noSpellErr="1">
-      <w:pPr>
-        <w:pStyle w:val="Normal"/>
-        <w:rPr>
-          <w:rFonts w:ascii="Times New Roman" w:hAnsi="Times New Roman" w:eastAsia="Times New Roman" w:cs="Times New Roman"/>
-          <w:b w:val="1"/>
-          <w:bCs w:val="1"/>
-          <w:i w:val="1"/>
-          <w:iCs w:val="1"/>
-        </w:rPr>
-      </w:pPr>
-      <w:r>
-        <w:rPr>
-          <w:rFonts w:ascii="Times New Roman" w:hAnsi="Times New Roman" w:eastAsia="Times New Roman" w:cs="Times New Roman"/>
-          <w:b w:val="0"/>
-          <w:bCs w:val="0"/>
-          <w:i w:val="0"/>
-          <w:iCs w:val="0"/>
-        </w:rPr>
-        <w:t>For this application to be useful to a user, it is assumed that the user has multiple books that they wish to catalogue. It is also assumed that the hardware a user would want to use our application on was hardware that is not too outdated or archaic that our software will be able to run on.</w:t>
-      </w:r>
-    </w:p>
-    <w:p w14:noSpellErr="1">
-      <w:pPr>
-        <w:pStyle w:val="Normal"/>
-        <w:rPr>
-          <w:rFonts w:ascii="Times New Roman" w:hAnsi="Times New Roman" w:eastAsia="Times New Roman" w:cs="Times New Roman"/>
-          <w:b w:val="0"/>
-          <w:bCs w:val="0"/>
-          <w:i w:val="0"/>
-          <w:iCs w:val="0"/>
-        </w:rPr>
-      </w:pPr>
-      <w:r>
-        <w:rPr>
-          <w:rFonts w:ascii="Times New Roman" w:hAnsi="Times New Roman" w:eastAsia="Times New Roman" w:cs="Times New Roman"/>
-          <w:b w:val="1"/>
-          <w:bCs w:val="1"/>
-          <w:i w:val="1"/>
-          <w:iCs w:val="1"/>
+    <w:p>
+      <w:pPr>
+        <w:spacing w:line="240" w:lineRule="auto"/>
+        <w:rPr>
+          <w:rFonts w:eastAsia="Times New Roman" w:cstheme="minorHAnsi"/>
+          <w:b/>
+          <w:bCs/>
+          <w:i/>
+          <w:iCs/>
+        </w:rPr>
+      </w:pPr>
+      <w:r>
+        <w:rPr>
+          <w:rFonts w:eastAsia="Times New Roman" w:cstheme="minorHAnsi"/>
+        </w:rPr>
+        <w:t xml:space="preserve">For this application to be useful to a user, it is assumed that the user has multiple books that they wish to catalogue. It is also assumed that the hardware a user would want to use our application on </w:t>
+      </w:r>
+      <w:r>
+        <w:rPr>
+          <w:rFonts w:eastAsia="Times New Roman" w:cstheme="minorHAnsi"/>
+        </w:rPr>
+        <w:t>is</w:t>
+      </w:r>
+      <w:r>
+        <w:rPr>
+          <w:rFonts w:eastAsia="Times New Roman" w:cstheme="minorHAnsi"/>
+        </w:rPr>
+        <w:t xml:space="preserve"> hardware that is not </w:t>
+      </w:r>
+      <w:r>
+        <w:rPr>
+          <w:rFonts w:eastAsia="Times New Roman" w:cstheme="minorHAnsi"/>
+        </w:rPr>
+        <w:t xml:space="preserve">too </w:t>
+      </w:r>
+      <w:r>
+        <w:rPr>
+          <w:rFonts w:eastAsia="Times New Roman" w:cstheme="minorHAnsi"/>
+        </w:rPr>
+        <w:t xml:space="preserve">outdated or archaic </w:t>
+      </w:r>
+      <w:r>
+        <w:rPr>
+          <w:rFonts w:eastAsia="Times New Roman" w:cstheme="minorHAnsi"/>
+        </w:rPr>
+        <w:t>for</w:t>
+      </w:r>
+      <w:r>
+        <w:rPr>
+          <w:rFonts w:eastAsia="Times New Roman" w:cstheme="minorHAnsi"/>
+        </w:rPr>
+        <w:t xml:space="preserve"> our software </w:t>
+      </w:r>
+      <w:r>
+        <w:rPr>
+          <w:rFonts w:eastAsia="Times New Roman" w:cstheme="minorHAnsi"/>
+        </w:rPr>
+        <w:t>to</w:t>
+      </w:r>
+      <w:r>
+        <w:rPr>
+          <w:rFonts w:eastAsia="Times New Roman" w:cstheme="minorHAnsi"/>
+        </w:rPr>
+        <w:t xml:space="preserve"> be able to run on.</w:t>
+      </w:r>
+    </w:p>
+    <w:p>
+      <w:pPr>
+        <w:spacing w:line="240" w:lineRule="auto"/>
+        <w:rPr>
+          <w:rFonts w:eastAsia="Times New Roman" w:cstheme="minorHAnsi"/>
+        </w:rPr>
+      </w:pPr>
+      <w:r>
+        <w:rPr>
+          <w:rFonts w:eastAsia="Times New Roman" w:cstheme="minorHAnsi"/>
+          <w:b/>
+          <w:bCs/>
+          <w:i/>
+          <w:iCs/>
         </w:rPr>
         <w:t>Cost and Pricing</w:t>
       </w:r>
     </w:p>
-    <w:p w14:noSpellErr="1">
-      <w:pPr>
-        <w:pStyle w:val="Normal"/>
-        <w:rPr>
-          <w:rFonts w:ascii="Times New Roman" w:hAnsi="Times New Roman" w:eastAsia="Times New Roman" w:cs="Times New Roman"/>
-          <w:b w:val="0"/>
-          <w:bCs w:val="0"/>
-          <w:i w:val="0"/>
-          <w:iCs w:val="0"/>
-        </w:rPr>
-      </w:pPr>
-      <w:r>
-        <w:rPr>
-          <w:rFonts w:ascii="Times New Roman" w:hAnsi="Times New Roman" w:eastAsia="Times New Roman" w:cs="Times New Roman"/>
-          <w:b w:val="0"/>
-          <w:bCs w:val="0"/>
-          <w:i w:val="0"/>
-          <w:iCs w:val="0"/>
+    <w:p>
+      <w:pPr>
+        <w:spacing w:line="240" w:lineRule="auto"/>
+        <w:rPr>
+          <w:rFonts w:eastAsia="Times New Roman" w:cstheme="minorHAnsi"/>
+        </w:rPr>
+      </w:pPr>
+      <w:r>
+        <w:rPr>
+          <w:rFonts w:eastAsia="Times New Roman" w:cstheme="minorHAnsi"/>
         </w:rPr>
         <w:t>The cost of the application will be absolutely free. No users will be charged to use the software, as this application is not being made for profit.</w:t>
       </w:r>
     </w:p>
-    <w:p w14:noSpellErr="1">
-      <w:pPr>
-        <w:pStyle w:val="Normal"/>
-        <w:rPr>
-          <w:rFonts w:ascii="Times New Roman" w:hAnsi="Times New Roman" w:eastAsia="Times New Roman" w:cs="Times New Roman"/>
-          <w:b w:val="0"/>
-          <w:bCs w:val="0"/>
-          <w:i w:val="0"/>
-          <w:iCs w:val="0"/>
-        </w:rPr>
-      </w:pPr>
-      <w:r>
-        <w:rPr>
-          <w:rFonts w:ascii="Times New Roman" w:hAnsi="Times New Roman" w:eastAsia="Times New Roman" w:cs="Times New Roman"/>
-          <w:b w:val="0"/>
-          <w:bCs w:val="0"/>
-          <w:i w:val="0"/>
-          <w:iCs w:val="0"/>
+    <w:p>
+      <w:pPr>
+        <w:spacing w:line="240" w:lineRule="auto"/>
+        <w:rPr>
+          <w:rFonts w:eastAsia="Times New Roman" w:cstheme="minorHAnsi"/>
+        </w:rPr>
+      </w:pPr>
+      <w:r>
+        <w:rPr>
+          <w:rFonts w:eastAsia="Times New Roman" w:cstheme="minorHAnsi"/>
         </w:rPr>
         <w:t>The cost to develop this software will be extremely low as well, as the cost for any software is taken care of thanks to Baylor's labs being equipped with many software options we can use to create diagrams and write code.</w:t>
       </w:r>
     </w:p>
-    <w:p w14:noSpellErr="1">
-      <w:pPr>
-        <w:pStyle w:val="Normal"/>
-        <w:rPr>
-          <w:rFonts w:ascii="Times New Roman" w:hAnsi="Times New Roman" w:eastAsia="Times New Roman" w:cs="Times New Roman"/>
-          <w:b w:val="0"/>
-          <w:bCs w:val="0"/>
-          <w:i w:val="0"/>
-          <w:iCs w:val="0"/>
-        </w:rPr>
-      </w:pPr>
-      <w:r>
-        <w:rPr>
-          <w:rFonts w:ascii="Times New Roman" w:hAnsi="Times New Roman" w:eastAsia="Times New Roman" w:cs="Times New Roman"/>
-          <w:b w:val="1"/>
-          <w:bCs w:val="1"/>
-          <w:i w:val="1"/>
-          <w:iCs w:val="1"/>
+    <w:p>
+      <w:pPr>
+        <w:spacing w:line="240" w:lineRule="auto"/>
+        <w:rPr>
+          <w:rFonts w:eastAsia="Times New Roman" w:cstheme="minorHAnsi"/>
+        </w:rPr>
+      </w:pPr>
+      <w:r>
+        <w:rPr>
+          <w:rFonts w:eastAsia="Times New Roman" w:cstheme="minorHAnsi"/>
+          <w:b/>
+          <w:bCs/>
+          <w:i/>
+          <w:iCs/>
         </w:rPr>
         <w:t>Licensing and Installation</w:t>
       </w:r>
     </w:p>
-    <w:p w14:noSpellErr="1">
-      <w:pPr>
-        <w:pStyle w:val="Normal"/>
-        <w:rPr>
-          <w:rFonts w:ascii="Times New Roman" w:hAnsi="Times New Roman" w:eastAsia="Times New Roman" w:cs="Times New Roman"/>
-          <w:b w:val="0"/>
-          <w:bCs w:val="0"/>
-          <w:i w:val="0"/>
-          <w:iCs w:val="0"/>
-        </w:rPr>
-      </w:pPr>
-      <w:r>
-        <w:rPr>
-          <w:rFonts w:ascii="Times New Roman" w:hAnsi="Times New Roman" w:eastAsia="Times New Roman" w:cs="Times New Roman"/>
-          <w:b w:val="0"/>
-          <w:bCs w:val="0"/>
-          <w:i w:val="0"/>
-          <w:iCs w:val="0"/>
-        </w:rPr>
-        <w:t xml:space="preserve">Our software will not require a license to install. Installing our software will be done in an extremely standard process, that will be similar to installing </w:t>
-      </w:r>
-      <w:r>
-        <w:rPr>
-          <w:rFonts w:ascii="Times New Roman" w:hAnsi="Times New Roman" w:eastAsia="Times New Roman" w:cs="Times New Roman"/>
-          <w:b w:val="0"/>
-          <w:bCs w:val="0"/>
-          <w:i w:val="0"/>
-          <w:iCs w:val="0"/>
-        </w:rPr>
-        <w:t>other</w:t>
-      </w:r>
-      <w:r>
-        <w:rPr>
-          <w:rFonts w:ascii="Times New Roman" w:hAnsi="Times New Roman" w:eastAsia="Times New Roman" w:cs="Times New Roman"/>
-          <w:b w:val="0"/>
-          <w:bCs w:val="0"/>
-          <w:i w:val="0"/>
-          <w:iCs w:val="0"/>
-        </w:rPr>
-        <w:t xml:space="preserve"> commonly used software on computers. For mobile devices, our application will be available on the device's app store, and we will let the operating system of the device handle installation.</w:t>
-      </w:r>
-    </w:p>
-    <w:p>
-      <w:pPr>
-        <w:rPr>
-          <w:rFonts w:ascii="Times New Roman" w:hAnsi="Times New Roman" w:cs="Times New Roman"/>
-          <w:b/>
-          <w:sz w:val="24"/>
-        </w:rPr>
-      </w:pPr>
-      <w:r>
-        <w:rPr>
-          <w:rFonts w:ascii="Times New Roman" w:hAnsi="Times New Roman" w:cs="Times New Roman"/>
-          <w:b/>
-          <w:sz w:val="24"/>
+    <w:p>
+      <w:pPr>
+        <w:spacing w:line="240" w:lineRule="auto"/>
+        <w:rPr>
+          <w:rFonts w:eastAsia="Times New Roman" w:cstheme="minorHAnsi"/>
+        </w:rPr>
+      </w:pPr>
+      <w:r>
+        <w:rPr>
+          <w:rFonts w:eastAsia="Times New Roman" w:cstheme="minorHAnsi"/>
+        </w:rPr>
+        <w:t>Our software will not require a license to install. Installing our software will be done in an extremely standard process, that will be similar to installing other commonly used software on computers. For mobile devices, our application will be available on the device's app store, and we will let the operating system of the device handle installation.</w:t>
+      </w:r>
+    </w:p>
+    <w:p>
+      <w:pPr>
+        <w:spacing w:line="240" w:lineRule="auto"/>
+        <w:rPr>
+          <w:rFonts w:cstheme="minorHAnsi"/>
+          <w:b/>
+        </w:rPr>
+      </w:pPr>
+      <w:r>
+        <w:rPr>
+          <w:rFonts w:cstheme="minorHAnsi"/>
+          <w:b/>
         </w:rPr>
         <w:t>Summary of System Features</w:t>
       </w:r>
@@ -1842,13 +2111,14 @@
           <w:ilvl w:val="0"/>
           <w:numId w:val="2"/>
         </w:numPr>
-        <w:rPr>
-          <w:rFonts w:ascii="Times New Roman" w:hAnsi="Times New Roman" w:cs="Times New Roman"/>
-        </w:rPr>
-      </w:pPr>
-      <w:r>
-        <w:rPr>
-          <w:rFonts w:ascii="Times New Roman" w:hAnsi="Times New Roman" w:cs="Times New Roman"/>
+        <w:spacing w:line="240" w:lineRule="auto"/>
+        <w:rPr>
+          <w:rFonts w:cstheme="minorHAnsi"/>
+        </w:rPr>
+      </w:pPr>
+      <w:r>
+        <w:rPr>
+          <w:rFonts w:cstheme="minorHAnsi"/>
         </w:rPr>
         <w:t>User accounts with log in security and validation</w:t>
       </w:r>
@@ -1860,19 +2130,20 @@
           <w:ilvl w:val="0"/>
           <w:numId w:val="2"/>
         </w:numPr>
-        <w:rPr>
-          <w:rFonts w:ascii="Times New Roman" w:hAnsi="Times New Roman" w:cs="Times New Roman"/>
-        </w:rPr>
-      </w:pPr>
-      <w:r>
-        <w:rPr>
-          <w:rFonts w:ascii="Times New Roman" w:hAnsi="Times New Roman" w:cs="Times New Roman"/>
+        <w:spacing w:line="240" w:lineRule="auto"/>
+        <w:rPr>
+          <w:rFonts w:cstheme="minorHAnsi"/>
+        </w:rPr>
+      </w:pPr>
+      <w:r>
+        <w:rPr>
+          <w:rFonts w:cstheme="minorHAnsi"/>
         </w:rPr>
         <w:t>Categories</w:t>
       </w:r>
       <w:r>
         <w:rPr>
-          <w:rFonts w:ascii="Times New Roman" w:hAnsi="Times New Roman" w:cs="Times New Roman"/>
+          <w:rFonts w:cstheme="minorHAnsi"/>
         </w:rPr>
         <w:t xml:space="preserve"> for organizing books</w:t>
       </w:r>
@@ -1884,19 +2155,20 @@
           <w:ilvl w:val="0"/>
           <w:numId w:val="2"/>
         </w:numPr>
-        <w:rPr>
-          <w:rFonts w:ascii="Times New Roman" w:hAnsi="Times New Roman" w:cs="Times New Roman"/>
-        </w:rPr>
-      </w:pPr>
-      <w:r>
-        <w:rPr>
-          <w:rFonts w:ascii="Times New Roman" w:hAnsi="Times New Roman" w:cs="Times New Roman"/>
+        <w:spacing w:line="240" w:lineRule="auto"/>
+        <w:rPr>
+          <w:rFonts w:cstheme="minorHAnsi"/>
+        </w:rPr>
+      </w:pPr>
+      <w:r>
+        <w:rPr>
+          <w:rFonts w:cstheme="minorHAnsi"/>
         </w:rPr>
         <w:t xml:space="preserve">The ability to add books to any </w:t>
       </w:r>
       <w:r>
         <w:rPr>
-          <w:rFonts w:ascii="Times New Roman" w:hAnsi="Times New Roman" w:cs="Times New Roman"/>
+          <w:rFonts w:cstheme="minorHAnsi"/>
         </w:rPr>
         <w:t>category</w:t>
       </w:r>
@@ -1908,25 +2180,26 @@
           <w:ilvl w:val="0"/>
           <w:numId w:val="2"/>
         </w:numPr>
-        <w:rPr>
-          <w:rFonts w:ascii="Times New Roman" w:hAnsi="Times New Roman" w:cs="Times New Roman"/>
-        </w:rPr>
-      </w:pPr>
-      <w:r>
-        <w:rPr>
-          <w:rFonts w:ascii="Times New Roman" w:hAnsi="Times New Roman" w:cs="Times New Roman"/>
+        <w:spacing w:line="240" w:lineRule="auto"/>
+        <w:rPr>
+          <w:rFonts w:cstheme="minorHAnsi"/>
+        </w:rPr>
+      </w:pPr>
+      <w:r>
+        <w:rPr>
+          <w:rFonts w:cstheme="minorHAnsi"/>
         </w:rPr>
         <w:t xml:space="preserve">The ability to add </w:t>
       </w:r>
       <w:r>
         <w:rPr>
-          <w:rFonts w:ascii="Times New Roman" w:hAnsi="Times New Roman" w:cs="Times New Roman"/>
+          <w:rFonts w:cstheme="minorHAnsi"/>
         </w:rPr>
         <w:t xml:space="preserve">more </w:t>
       </w:r>
       <w:r>
         <w:rPr>
-          <w:rFonts w:ascii="Times New Roman" w:hAnsi="Times New Roman" w:cs="Times New Roman"/>
+          <w:rFonts w:cstheme="minorHAnsi"/>
         </w:rPr>
         <w:t>categories to further divide and organize books</w:t>
       </w:r>
@@ -1938,13 +2211,14 @@
           <w:ilvl w:val="0"/>
           <w:numId w:val="2"/>
         </w:numPr>
-        <w:rPr>
-          <w:rFonts w:ascii="Times New Roman" w:hAnsi="Times New Roman" w:cs="Times New Roman"/>
-        </w:rPr>
-      </w:pPr>
-      <w:r>
-        <w:rPr>
-          <w:rFonts w:ascii="Times New Roman" w:hAnsi="Times New Roman" w:cs="Times New Roman"/>
+        <w:spacing w:line="240" w:lineRule="auto"/>
+        <w:rPr>
+          <w:rFonts w:cstheme="minorHAnsi"/>
+        </w:rPr>
+      </w:pPr>
+      <w:r>
+        <w:rPr>
+          <w:rFonts w:cstheme="minorHAnsi"/>
         </w:rPr>
         <w:t>Personal progress for currently-reading books</w:t>
       </w:r>
@@ -1956,33 +2230,16 @@
           <w:ilvl w:val="0"/>
           <w:numId w:val="2"/>
         </w:numPr>
-        <w:rPr>
-          <w:rFonts w:ascii="Times New Roman" w:hAnsi="Times New Roman" w:cs="Times New Roman"/>
-        </w:rPr>
-      </w:pPr>
-      <w:r>
-        <w:rPr>
-          <w:rFonts w:ascii="Times New Roman" w:hAnsi="Times New Roman" w:cs="Times New Roman"/>
-        </w:rPr>
-        <w:t>Personal r</w:t>
-      </w:r>
-      <w:r>
-        <w:rPr>
-          <w:rFonts w:ascii="Times New Roman" w:hAnsi="Times New Roman" w:cs="Times New Roman"/>
-        </w:rPr>
-        <w:t>ating</w:t>
-      </w:r>
-      <w:r>
-        <w:rPr>
-          <w:rFonts w:ascii="Times New Roman" w:hAnsi="Times New Roman" w:cs="Times New Roman"/>
-        </w:rPr>
-        <w:t>s</w:t>
-      </w:r>
-      <w:r>
-        <w:rPr>
-          <w:rFonts w:ascii="Times New Roman" w:hAnsi="Times New Roman" w:cs="Times New Roman"/>
-        </w:rPr>
-        <w:t xml:space="preserve"> for books already read</w:t>
+        <w:spacing w:line="240" w:lineRule="auto"/>
+        <w:rPr>
+          <w:rFonts w:cstheme="minorHAnsi"/>
+        </w:rPr>
+      </w:pPr>
+      <w:r>
+        <w:rPr>
+          <w:rFonts w:cstheme="minorHAnsi"/>
+        </w:rPr>
+        <w:t>Personal ratings for books already read</w:t>
       </w:r>
     </w:p>
     <w:p>
@@ -1992,28 +2249,40 @@
           <w:ilvl w:val="0"/>
           <w:numId w:val="2"/>
         </w:numPr>
-        <w:rPr>
-          <w:rFonts w:ascii="Times New Roman" w:hAnsi="Times New Roman" w:cs="Times New Roman"/>
-        </w:rPr>
-      </w:pPr>
-      <w:r>
-        <w:rPr>
-          <w:rFonts w:ascii="Times New Roman" w:hAnsi="Times New Roman" w:cs="Times New Roman"/>
+        <w:spacing w:line="240" w:lineRule="auto"/>
+        <w:rPr>
+          <w:rFonts w:cstheme="minorHAnsi"/>
+        </w:rPr>
+      </w:pPr>
+      <w:r>
+        <w:rPr>
+          <w:rFonts w:cstheme="minorHAnsi"/>
         </w:rPr>
         <w:t>Personal reviews and notes for each book</w:t>
       </w:r>
     </w:p>
     <w:p>
       <w:pPr>
-        <w:rPr>
-          <w:rFonts w:ascii="Times New Roman" w:hAnsi="Times New Roman" w:cs="Times New Roman"/>
+        <w:spacing w:line="240" w:lineRule="auto"/>
+        <w:rPr>
+          <w:rFonts w:cstheme="minorHAnsi"/>
+        </w:rPr>
+      </w:pPr>
+      <w:bookmarkStart w:id="0" w:name="_GoBack"/>
+      <w:bookmarkEnd w:id="0"/>
+    </w:p>
+    <w:p>
+      <w:pPr>
+        <w:spacing w:line="240" w:lineRule="auto"/>
+        <w:rPr>
+          <w:rFonts w:cstheme="minorHAnsi"/>
           <w:b/>
           <w:sz w:val="24"/>
         </w:rPr>
       </w:pPr>
       <w:r>
         <w:rPr>
-          <w:rFonts w:ascii="Times New Roman" w:hAnsi="Times New Roman" w:cs="Times New Roman"/>
+          <w:rFonts w:cstheme="minorHAnsi"/>
           <w:b/>
           <w:sz w:val="24"/>
         </w:rPr>
@@ -2022,39 +2291,225 @@
     </w:p>
     <w:p>
       <w:pPr>
-        <w:rPr>
-          <w:rFonts w:ascii="Times New Roman" w:hAnsi="Times New Roman" w:cs="Times New Roman"/>
-        </w:rPr>
-      </w:pPr>
-      <w:r>
-        <w:rPr>
-          <w:rFonts w:ascii="Times New Roman" w:hAnsi="Times New Roman" w:cs="Times New Roman"/>
+        <w:spacing w:line="240" w:lineRule="auto"/>
+        <w:rPr>
+          <w:rFonts w:cstheme="minorHAnsi"/>
+        </w:rPr>
+      </w:pPr>
+      <w:r>
+        <w:rPr>
+          <w:rFonts w:cstheme="minorHAnsi"/>
         </w:rPr>
         <w:t>Including design constraints, usability, reliability, intuitiveness, performance, supportability.</w:t>
       </w:r>
     </w:p>
     <w:p>
       <w:pPr>
-        <w:rPr>
-          <w:rFonts w:ascii="Times New Roman" w:hAnsi="Times New Roman" w:cs="Times New Roman"/>
-        </w:rPr>
-      </w:pPr>
-    </w:p>
-    <w:p>
-      <w:pPr>
-        <w:rPr>
-          <w:rFonts w:ascii="Times New Roman" w:hAnsi="Times New Roman" w:cs="Times New Roman"/>
+        <w:spacing w:line="240" w:lineRule="auto"/>
+        <w:rPr>
+          <w:rFonts w:cstheme="minorHAnsi"/>
+        </w:rPr>
+      </w:pPr>
+    </w:p>
+    <w:p>
+      <w:pPr>
+        <w:spacing w:line="240" w:lineRule="auto"/>
+        <w:rPr>
+          <w:rFonts w:cstheme="minorHAnsi"/>
         </w:rPr>
       </w:pPr>
     </w:p>
     <w:sectPr>
-      <w:pgSz w:w="12240" w:h="15840" w:orient="portrait"/>
+      <w:headerReference w:type="even" r:id="rId7"/>
+      <w:headerReference w:type="default" r:id="rId8"/>
+      <w:pgSz w:w="12240" w:h="15840"/>
       <w:pgMar w:top="1440" w:right="1440" w:bottom="1440" w:left="1440" w:header="720" w:footer="720" w:gutter="0"/>
       <w:cols w:space="720"/>
       <w:docGrid w:linePitch="360"/>
     </w:sectPr>
   </w:body>
 </w:document>
+</file>
+
+<file path=word/endnotes.xml><?xml version="1.0" encoding="utf-8"?>
+<w:endnotes xmlns:wpc="http://schemas.microsoft.com/office/word/2010/wordprocessingCanvas" xmlns:cx="http://schemas.microsoft.com/office/drawing/2014/chartex" xmlns:cx1="http://schemas.microsoft.com/office/drawing/2015/9/8/chartex" xmlns:cx2="http://schemas.microsoft.com/office/drawing/2015/10/21/chartex" xmlns:cx3="http://schemas.microsoft.com/office/drawing/2016/5/9/chartex" xmlns:cx4="http://schemas.microsoft.com/office/drawing/2016/5/10/chartex" xmlns:cx5="http://schemas.microsoft.com/office/drawing/2016/5/11/chartex" xmlns:cx6="http://schemas.microsoft.com/office/drawing/2016/5/12/chartex" xmlns:cx7="http://schemas.microsoft.com/office/drawing/2016/5/13/chartex" xmlns:cx8="http://schemas.microsoft.com/office/drawing/2016/5/14/chartex" xmlns:mc="http://schemas.openxmlformats.org/markup-compatibility/2006" xmlns:aink="http://schemas.microsoft.com/office/drawing/2016/ink" xmlns:am3d="http://schemas.microsoft.com/office/drawing/2017/model3d" xmlns:o="urn:schemas-microsoft-com:office:office" xmlns:r="http://schemas.openxmlformats.org/officeDocument/2006/relationships" xmlns:m="http://schemas.openxmlformats.org/officeDocument/2006/math" xmlns:v="urn:schemas-microsoft-com:vml" xmlns:wp14="http://schemas.microsoft.com/office/word/2010/wordprocessingDrawing" xmlns:wp="http://schemas.openxmlformats.org/drawingml/2006/wordprocessingDrawing" xmlns:w10="urn:schemas-microsoft-com:office:word" xmlns:w="http://schemas.openxmlformats.org/wordprocessingml/2006/main" xmlns:w14="http://schemas.microsoft.com/office/word/2010/wordml" xmlns:w15="http://schemas.microsoft.com/office/word/2012/wordml" xmlns:w16cid="http://schemas.microsoft.com/office/word/2016/wordml/cid" xmlns:w16se="http://schemas.microsoft.com/office/word/2015/wordml/symex" xmlns:wpg="http://schemas.microsoft.com/office/word/2010/wordprocessingGroup" xmlns:wpi="http://schemas.microsoft.com/office/word/2010/wordprocessingInk" xmlns:wne="http://schemas.microsoft.com/office/word/2006/wordml" xmlns:wps="http://schemas.microsoft.com/office/word/2010/wordprocessingShape" mc:Ignorable="w14 w15 w16se w16cid wp14">
+  <w:endnote w:type="separator" w:id="-1">
+    <w:p>
+      <w:pPr>
+        <w:spacing w:after="0" w:line="240" w:lineRule="auto"/>
+      </w:pPr>
+      <w:r>
+        <w:separator/>
+      </w:r>
+    </w:p>
+  </w:endnote>
+  <w:endnote w:type="continuationSeparator" w:id="0">
+    <w:p>
+      <w:pPr>
+        <w:spacing w:after="0" w:line="240" w:lineRule="auto"/>
+      </w:pPr>
+      <w:r>
+        <w:continuationSeparator/>
+      </w:r>
+    </w:p>
+  </w:endnote>
+</w:endnotes>
+</file>
+
+<file path=word/footnotes.xml><?xml version="1.0" encoding="utf-8"?>
+<w:footnotes xmlns:wpc="http://schemas.microsoft.com/office/word/2010/wordprocessingCanvas" xmlns:cx="http://schemas.microsoft.com/office/drawing/2014/chartex" xmlns:cx1="http://schemas.microsoft.com/office/drawing/2015/9/8/chartex" xmlns:cx2="http://schemas.microsoft.com/office/drawing/2015/10/21/chartex" xmlns:cx3="http://schemas.microsoft.com/office/drawing/2016/5/9/chartex" xmlns:cx4="http://schemas.microsoft.com/office/drawing/2016/5/10/chartex" xmlns:cx5="http://schemas.microsoft.com/office/drawing/2016/5/11/chartex" xmlns:cx6="http://schemas.microsoft.com/office/drawing/2016/5/12/chartex" xmlns:cx7="http://schemas.microsoft.com/office/drawing/2016/5/13/chartex" xmlns:cx8="http://schemas.microsoft.com/office/drawing/2016/5/14/chartex" xmlns:mc="http://schemas.openxmlformats.org/markup-compatibility/2006" xmlns:aink="http://schemas.microsoft.com/office/drawing/2016/ink" xmlns:am3d="http://schemas.microsoft.com/office/drawing/2017/model3d" xmlns:o="urn:schemas-microsoft-com:office:office" xmlns:r="http://schemas.openxmlformats.org/officeDocument/2006/relationships" xmlns:m="http://schemas.openxmlformats.org/officeDocument/2006/math" xmlns:v="urn:schemas-microsoft-com:vml" xmlns:wp14="http://schemas.microsoft.com/office/word/2010/wordprocessingDrawing" xmlns:wp="http://schemas.openxmlformats.org/drawingml/2006/wordprocessingDrawing" xmlns:w10="urn:schemas-microsoft-com:office:word" xmlns:w="http://schemas.openxmlformats.org/wordprocessingml/2006/main" xmlns:w14="http://schemas.microsoft.com/office/word/2010/wordml" xmlns:w15="http://schemas.microsoft.com/office/word/2012/wordml" xmlns:w16cid="http://schemas.microsoft.com/office/word/2016/wordml/cid" xmlns:w16se="http://schemas.microsoft.com/office/word/2015/wordml/symex" xmlns:wpg="http://schemas.microsoft.com/office/word/2010/wordprocessingGroup" xmlns:wpi="http://schemas.microsoft.com/office/word/2010/wordprocessingInk" xmlns:wne="http://schemas.microsoft.com/office/word/2006/wordml" xmlns:wps="http://schemas.microsoft.com/office/word/2010/wordprocessingShape" mc:Ignorable="w14 w15 w16se w16cid wp14">
+  <w:footnote w:type="separator" w:id="-1">
+    <w:p>
+      <w:pPr>
+        <w:spacing w:after="0" w:line="240" w:lineRule="auto"/>
+      </w:pPr>
+      <w:r>
+        <w:separator/>
+      </w:r>
+    </w:p>
+  </w:footnote>
+  <w:footnote w:type="continuationSeparator" w:id="0">
+    <w:p>
+      <w:pPr>
+        <w:spacing w:after="0" w:line="240" w:lineRule="auto"/>
+      </w:pPr>
+      <w:r>
+        <w:continuationSeparator/>
+      </w:r>
+    </w:p>
+  </w:footnote>
+</w:footnotes>
+</file>
+
+<file path=word/header1.xml><?xml version="1.0" encoding="utf-8"?>
+<w:hdr xmlns:wpc="http://schemas.microsoft.com/office/word/2010/wordprocessingCanvas" xmlns:cx="http://schemas.microsoft.com/office/drawing/2014/chartex" xmlns:cx1="http://schemas.microsoft.com/office/drawing/2015/9/8/chartex" xmlns:cx2="http://schemas.microsoft.com/office/drawing/2015/10/21/chartex" xmlns:cx3="http://schemas.microsoft.com/office/drawing/2016/5/9/chartex" xmlns:cx4="http://schemas.microsoft.com/office/drawing/2016/5/10/chartex" xmlns:cx5="http://schemas.microsoft.com/office/drawing/2016/5/11/chartex" xmlns:cx6="http://schemas.microsoft.com/office/drawing/2016/5/12/chartex" xmlns:cx7="http://schemas.microsoft.com/office/drawing/2016/5/13/chartex" xmlns:cx8="http://schemas.microsoft.com/office/drawing/2016/5/14/chartex" xmlns:mc="http://schemas.openxmlformats.org/markup-compatibility/2006" xmlns:aink="http://schemas.microsoft.com/office/drawing/2016/ink" xmlns:am3d="http://schemas.microsoft.com/office/drawing/2017/model3d" xmlns:o="urn:schemas-microsoft-com:office:office" xmlns:r="http://schemas.openxmlformats.org/officeDocument/2006/relationships" xmlns:m="http://schemas.openxmlformats.org/officeDocument/2006/math" xmlns:v="urn:schemas-microsoft-com:vml" xmlns:wp14="http://schemas.microsoft.com/office/word/2010/wordprocessingDrawing" xmlns:wp="http://schemas.openxmlformats.org/drawingml/2006/wordprocessingDrawing" xmlns:w10="urn:schemas-microsoft-com:office:word" xmlns:w="http://schemas.openxmlformats.org/wordprocessingml/2006/main" xmlns:w14="http://schemas.microsoft.com/office/word/2010/wordml" xmlns:w15="http://schemas.microsoft.com/office/word/2012/wordml" xmlns:w16cid="http://schemas.microsoft.com/office/word/2016/wordml/cid" xmlns:w16se="http://schemas.microsoft.com/office/word/2015/wordml/symex" xmlns:wpg="http://schemas.microsoft.com/office/word/2010/wordprocessingGroup" xmlns:wpi="http://schemas.microsoft.com/office/word/2010/wordprocessingInk" xmlns:wne="http://schemas.microsoft.com/office/word/2006/wordml" xmlns:wps="http://schemas.microsoft.com/office/word/2010/wordprocessingShape" mc:Ignorable="w14 w15 w16se w16cid wp14">
+  <w:sdt>
+    <w:sdtPr>
+      <w:rPr>
+        <w:rStyle w:val="PageNumber"/>
+      </w:rPr>
+      <w:id w:val="1055818692"/>
+      <w:docPartObj>
+        <w:docPartGallery w:val="Page Numbers (Top of Page)"/>
+        <w:docPartUnique/>
+      </w:docPartObj>
+    </w:sdtPr>
+    <w:sdtContent>
+      <w:p>
+        <w:pPr>
+          <w:pStyle w:val="Header"/>
+          <w:framePr w:wrap="none" w:vAnchor="text" w:hAnchor="margin" w:xAlign="right" w:y="1"/>
+          <w:rPr>
+            <w:rStyle w:val="PageNumber"/>
+          </w:rPr>
+        </w:pPr>
+        <w:r>
+          <w:rPr>
+            <w:rStyle w:val="PageNumber"/>
+          </w:rPr>
+          <w:fldChar w:fldCharType="begin"/>
+        </w:r>
+        <w:r>
+          <w:rPr>
+            <w:rStyle w:val="PageNumber"/>
+          </w:rPr>
+          <w:instrText xml:space="preserve"> PAGE </w:instrText>
+        </w:r>
+        <w:r>
+          <w:rPr>
+            <w:rStyle w:val="PageNumber"/>
+          </w:rPr>
+          <w:fldChar w:fldCharType="end"/>
+        </w:r>
+      </w:p>
+    </w:sdtContent>
+  </w:sdt>
+  <w:p>
+    <w:pPr>
+      <w:pStyle w:val="Header"/>
+      <w:ind w:right="360"/>
+    </w:pPr>
+  </w:p>
+</w:hdr>
+</file>
+
+<file path=word/header2.xml><?xml version="1.0" encoding="utf-8"?>
+<w:hdr xmlns:wpc="http://schemas.microsoft.com/office/word/2010/wordprocessingCanvas" xmlns:cx="http://schemas.microsoft.com/office/drawing/2014/chartex" xmlns:cx1="http://schemas.microsoft.com/office/drawing/2015/9/8/chartex" xmlns:cx2="http://schemas.microsoft.com/office/drawing/2015/10/21/chartex" xmlns:cx3="http://schemas.microsoft.com/office/drawing/2016/5/9/chartex" xmlns:cx4="http://schemas.microsoft.com/office/drawing/2016/5/10/chartex" xmlns:cx5="http://schemas.microsoft.com/office/drawing/2016/5/11/chartex" xmlns:cx6="http://schemas.microsoft.com/office/drawing/2016/5/12/chartex" xmlns:cx7="http://schemas.microsoft.com/office/drawing/2016/5/13/chartex" xmlns:cx8="http://schemas.microsoft.com/office/drawing/2016/5/14/chartex" xmlns:mc="http://schemas.openxmlformats.org/markup-compatibility/2006" xmlns:aink="http://schemas.microsoft.com/office/drawing/2016/ink" xmlns:am3d="http://schemas.microsoft.com/office/drawing/2017/model3d" xmlns:o="urn:schemas-microsoft-com:office:office" xmlns:r="http://schemas.openxmlformats.org/officeDocument/2006/relationships" xmlns:m="http://schemas.openxmlformats.org/officeDocument/2006/math" xmlns:v="urn:schemas-microsoft-com:vml" xmlns:wp14="http://schemas.microsoft.com/office/word/2010/wordprocessingDrawing" xmlns:wp="http://schemas.openxmlformats.org/drawingml/2006/wordprocessingDrawing" xmlns:w10="urn:schemas-microsoft-com:office:word" xmlns:w="http://schemas.openxmlformats.org/wordprocessingml/2006/main" xmlns:w14="http://schemas.microsoft.com/office/word/2010/wordml" xmlns:w15="http://schemas.microsoft.com/office/word/2012/wordml" xmlns:w16cid="http://schemas.microsoft.com/office/word/2016/wordml/cid" xmlns:w16se="http://schemas.microsoft.com/office/word/2015/wordml/symex" xmlns:wpg="http://schemas.microsoft.com/office/word/2010/wordprocessingGroup" xmlns:wpi="http://schemas.microsoft.com/office/word/2010/wordprocessingInk" xmlns:wne="http://schemas.microsoft.com/office/word/2006/wordml" xmlns:wps="http://schemas.microsoft.com/office/word/2010/wordprocessingShape" mc:Ignorable="w14 w15 w16se w16cid wp14">
+  <w:sdt>
+    <w:sdtPr>
+      <w:rPr>
+        <w:rStyle w:val="PageNumber"/>
+      </w:rPr>
+      <w:id w:val="-131946642"/>
+      <w:docPartObj>
+        <w:docPartGallery w:val="Page Numbers (Top of Page)"/>
+        <w:docPartUnique/>
+      </w:docPartObj>
+    </w:sdtPr>
+    <w:sdtContent>
+      <w:p>
+        <w:pPr>
+          <w:pStyle w:val="Header"/>
+          <w:framePr w:wrap="none" w:vAnchor="text" w:hAnchor="margin" w:xAlign="right" w:y="1"/>
+          <w:rPr>
+            <w:rStyle w:val="PageNumber"/>
+          </w:rPr>
+        </w:pPr>
+        <w:proofErr w:type="spellStart"/>
+        <w:r>
+          <w:rPr>
+            <w:rStyle w:val="PageNumber"/>
+          </w:rPr>
+          <w:t>BookKeeper</w:t>
+        </w:r>
+        <w:proofErr w:type="spellEnd"/>
+        <w:r>
+          <w:rPr>
+            <w:rStyle w:val="PageNumber"/>
+          </w:rPr>
+          <w:t xml:space="preserve"> Vision </w:t>
+        </w:r>
+        <w:r>
+          <w:rPr>
+            <w:rStyle w:val="PageNumber"/>
+          </w:rPr>
+          <w:fldChar w:fldCharType="begin"/>
+        </w:r>
+        <w:r>
+          <w:rPr>
+            <w:rStyle w:val="PageNumber"/>
+          </w:rPr>
+          <w:instrText xml:space="preserve"> PAGE </w:instrText>
+        </w:r>
+        <w:r>
+          <w:rPr>
+            <w:rStyle w:val="PageNumber"/>
+          </w:rPr>
+          <w:fldChar w:fldCharType="separate"/>
+        </w:r>
+        <w:r>
+          <w:rPr>
+            <w:rStyle w:val="PageNumber"/>
+            <w:noProof/>
+          </w:rPr>
+          <w:t>1</w:t>
+        </w:r>
+        <w:r>
+          <w:rPr>
+            <w:rStyle w:val="PageNumber"/>
+          </w:rPr>
+          <w:fldChar w:fldCharType="end"/>
+        </w:r>
+      </w:p>
+    </w:sdtContent>
+  </w:sdt>
+  <w:p>
+    <w:pPr>
+      <w:pStyle w:val="Header"/>
+      <w:ind w:right="360"/>
+    </w:pPr>
+  </w:p>
+</w:hdr>
 </file>
 
 <file path=word/numbering.xml><?xml version="1.0" encoding="utf-8"?>
@@ -2158,7 +2613,7 @@
         <w:ind w:left="720" w:hanging="360"/>
       </w:pPr>
       <w:rPr>
-        <w:rFonts w:hint="default" w:ascii="Symbol" w:hAnsi="Symbol"/>
+        <w:rFonts w:ascii="Symbol" w:hAnsi="Symbol" w:hint="default"/>
       </w:rPr>
     </w:lvl>
     <w:lvl w:ilvl="1" w:tplc="04090003" w:tentative="1">
@@ -2170,7 +2625,7 @@
         <w:ind w:left="1440" w:hanging="360"/>
       </w:pPr>
       <w:rPr>
-        <w:rFonts w:hint="default" w:ascii="Courier New" w:hAnsi="Courier New" w:cs="Courier New"/>
+        <w:rFonts w:ascii="Courier New" w:hAnsi="Courier New" w:cs="Courier New" w:hint="default"/>
       </w:rPr>
     </w:lvl>
     <w:lvl w:ilvl="2" w:tplc="04090005" w:tentative="1">
@@ -2182,7 +2637,7 @@
         <w:ind w:left="2160" w:hanging="360"/>
       </w:pPr>
       <w:rPr>
-        <w:rFonts w:hint="default" w:ascii="Wingdings" w:hAnsi="Wingdings"/>
+        <w:rFonts w:ascii="Wingdings" w:hAnsi="Wingdings" w:hint="default"/>
       </w:rPr>
     </w:lvl>
     <w:lvl w:ilvl="3" w:tplc="04090001" w:tentative="1">
@@ -2194,7 +2649,7 @@
         <w:ind w:left="2880" w:hanging="360"/>
       </w:pPr>
       <w:rPr>
-        <w:rFonts w:hint="default" w:ascii="Symbol" w:hAnsi="Symbol"/>
+        <w:rFonts w:ascii="Symbol" w:hAnsi="Symbol" w:hint="default"/>
       </w:rPr>
     </w:lvl>
     <w:lvl w:ilvl="4" w:tplc="04090003" w:tentative="1">
@@ -2206,7 +2661,7 @@
         <w:ind w:left="3600" w:hanging="360"/>
       </w:pPr>
       <w:rPr>
-        <w:rFonts w:hint="default" w:ascii="Courier New" w:hAnsi="Courier New" w:cs="Courier New"/>
+        <w:rFonts w:ascii="Courier New" w:hAnsi="Courier New" w:cs="Courier New" w:hint="default"/>
       </w:rPr>
     </w:lvl>
     <w:lvl w:ilvl="5" w:tplc="04090005" w:tentative="1">
@@ -2218,7 +2673,7 @@
         <w:ind w:left="4320" w:hanging="360"/>
       </w:pPr>
       <w:rPr>
-        <w:rFonts w:hint="default" w:ascii="Wingdings" w:hAnsi="Wingdings"/>
+        <w:rFonts w:ascii="Wingdings" w:hAnsi="Wingdings" w:hint="default"/>
       </w:rPr>
     </w:lvl>
     <w:lvl w:ilvl="6" w:tplc="04090001" w:tentative="1">
@@ -2230,7 +2685,7 @@
         <w:ind w:left="5040" w:hanging="360"/>
       </w:pPr>
       <w:rPr>
-        <w:rFonts w:hint="default" w:ascii="Symbol" w:hAnsi="Symbol"/>
+        <w:rFonts w:ascii="Symbol" w:hAnsi="Symbol" w:hint="default"/>
       </w:rPr>
     </w:lvl>
     <w:lvl w:ilvl="7" w:tplc="04090003" w:tentative="1">
@@ -2242,7 +2697,7 @@
         <w:ind w:left="5760" w:hanging="360"/>
       </w:pPr>
       <w:rPr>
-        <w:rFonts w:hint="default" w:ascii="Courier New" w:hAnsi="Courier New" w:cs="Courier New"/>
+        <w:rFonts w:ascii="Courier New" w:hAnsi="Courier New" w:cs="Courier New" w:hint="default"/>
       </w:rPr>
     </w:lvl>
     <w:lvl w:ilvl="8" w:tplc="04090005" w:tentative="1">
@@ -2254,7 +2709,7 @@
         <w:ind w:left="6480" w:hanging="360"/>
       </w:pPr>
       <w:rPr>
-        <w:rFonts w:hint="default" w:ascii="Wingdings" w:hAnsi="Wingdings"/>
+        <w:rFonts w:ascii="Wingdings" w:hAnsi="Wingdings" w:hint="default"/>
       </w:rPr>
     </w:lvl>
   </w:abstractNum>
@@ -2271,7 +2726,7 @@
         <w:ind w:left="720" w:hanging="360"/>
       </w:pPr>
       <w:rPr>
-        <w:rFonts w:hint="default" w:ascii="Symbol" w:hAnsi="Symbol"/>
+        <w:rFonts w:ascii="Symbol" w:hAnsi="Symbol" w:hint="default"/>
       </w:rPr>
     </w:lvl>
     <w:lvl w:ilvl="1" w:tplc="04090003" w:tentative="1">
@@ -2283,7 +2738,7 @@
         <w:ind w:left="1440" w:hanging="360"/>
       </w:pPr>
       <w:rPr>
-        <w:rFonts w:hint="default" w:ascii="Courier New" w:hAnsi="Courier New" w:cs="Courier New"/>
+        <w:rFonts w:ascii="Courier New" w:hAnsi="Courier New" w:cs="Courier New" w:hint="default"/>
       </w:rPr>
     </w:lvl>
     <w:lvl w:ilvl="2" w:tplc="04090005" w:tentative="1">
@@ -2295,7 +2750,7 @@
         <w:ind w:left="2160" w:hanging="360"/>
       </w:pPr>
       <w:rPr>
-        <w:rFonts w:hint="default" w:ascii="Wingdings" w:hAnsi="Wingdings"/>
+        <w:rFonts w:ascii="Wingdings" w:hAnsi="Wingdings" w:hint="default"/>
       </w:rPr>
     </w:lvl>
     <w:lvl w:ilvl="3" w:tplc="04090001" w:tentative="1">
@@ -2307,7 +2762,7 @@
         <w:ind w:left="2880" w:hanging="360"/>
       </w:pPr>
       <w:rPr>
-        <w:rFonts w:hint="default" w:ascii="Symbol" w:hAnsi="Symbol"/>
+        <w:rFonts w:ascii="Symbol" w:hAnsi="Symbol" w:hint="default"/>
       </w:rPr>
     </w:lvl>
     <w:lvl w:ilvl="4" w:tplc="04090003" w:tentative="1">
@@ -2319,7 +2774,7 @@
         <w:ind w:left="3600" w:hanging="360"/>
       </w:pPr>
       <w:rPr>
-        <w:rFonts w:hint="default" w:ascii="Courier New" w:hAnsi="Courier New" w:cs="Courier New"/>
+        <w:rFonts w:ascii="Courier New" w:hAnsi="Courier New" w:cs="Courier New" w:hint="default"/>
       </w:rPr>
     </w:lvl>
     <w:lvl w:ilvl="5" w:tplc="04090005" w:tentative="1">
@@ -2331,7 +2786,7 @@
         <w:ind w:left="4320" w:hanging="360"/>
       </w:pPr>
       <w:rPr>
-        <w:rFonts w:hint="default" w:ascii="Wingdings" w:hAnsi="Wingdings"/>
+        <w:rFonts w:ascii="Wingdings" w:hAnsi="Wingdings" w:hint="default"/>
       </w:rPr>
     </w:lvl>
     <w:lvl w:ilvl="6" w:tplc="04090001" w:tentative="1">
@@ -2343,7 +2798,7 @@
         <w:ind w:left="5040" w:hanging="360"/>
       </w:pPr>
       <w:rPr>
-        <w:rFonts w:hint="default" w:ascii="Symbol" w:hAnsi="Symbol"/>
+        <w:rFonts w:ascii="Symbol" w:hAnsi="Symbol" w:hint="default"/>
       </w:rPr>
     </w:lvl>
     <w:lvl w:ilvl="7" w:tplc="04090003" w:tentative="1">
@@ -2355,7 +2810,7 @@
         <w:ind w:left="5760" w:hanging="360"/>
       </w:pPr>
       <w:rPr>
-        <w:rFonts w:hint="default" w:ascii="Courier New" w:hAnsi="Courier New" w:cs="Courier New"/>
+        <w:rFonts w:ascii="Courier New" w:hAnsi="Courier New" w:cs="Courier New" w:hint="default"/>
       </w:rPr>
     </w:lvl>
     <w:lvl w:ilvl="8" w:tplc="04090005" w:tentative="1">
@@ -2367,7 +2822,7 @@
         <w:ind w:left="6480" w:hanging="360"/>
       </w:pPr>
       <w:rPr>
-        <w:rFonts w:hint="default" w:ascii="Wingdings" w:hAnsi="Wingdings"/>
+        <w:rFonts w:ascii="Wingdings" w:hAnsi="Wingdings" w:hint="default"/>
       </w:rPr>
     </w:lvl>
   </w:abstractNum>
@@ -2384,7 +2839,7 @@
         <w:ind w:left="720" w:hanging="360"/>
       </w:pPr>
       <w:rPr>
-        <w:rFonts w:hint="default" w:ascii="Symbol" w:hAnsi="Symbol"/>
+        <w:rFonts w:ascii="Symbol" w:hAnsi="Symbol" w:hint="default"/>
       </w:rPr>
     </w:lvl>
     <w:lvl w:ilvl="1" w:tplc="04090003" w:tentative="1">
@@ -2396,7 +2851,7 @@
         <w:ind w:left="1440" w:hanging="360"/>
       </w:pPr>
       <w:rPr>
-        <w:rFonts w:hint="default" w:ascii="Courier New" w:hAnsi="Courier New" w:cs="Courier New"/>
+        <w:rFonts w:ascii="Courier New" w:hAnsi="Courier New" w:cs="Courier New" w:hint="default"/>
       </w:rPr>
     </w:lvl>
     <w:lvl w:ilvl="2" w:tplc="04090005" w:tentative="1">
@@ -2408,7 +2863,7 @@
         <w:ind w:left="2160" w:hanging="360"/>
       </w:pPr>
       <w:rPr>
-        <w:rFonts w:hint="default" w:ascii="Wingdings" w:hAnsi="Wingdings"/>
+        <w:rFonts w:ascii="Wingdings" w:hAnsi="Wingdings" w:hint="default"/>
       </w:rPr>
     </w:lvl>
     <w:lvl w:ilvl="3" w:tplc="04090001" w:tentative="1">
@@ -2420,7 +2875,7 @@
         <w:ind w:left="2880" w:hanging="360"/>
       </w:pPr>
       <w:rPr>
-        <w:rFonts w:hint="default" w:ascii="Symbol" w:hAnsi="Symbol"/>
+        <w:rFonts w:ascii="Symbol" w:hAnsi="Symbol" w:hint="default"/>
       </w:rPr>
     </w:lvl>
     <w:lvl w:ilvl="4" w:tplc="04090003" w:tentative="1">
@@ -2432,7 +2887,7 @@
         <w:ind w:left="3600" w:hanging="360"/>
       </w:pPr>
       <w:rPr>
-        <w:rFonts w:hint="default" w:ascii="Courier New" w:hAnsi="Courier New" w:cs="Courier New"/>
+        <w:rFonts w:ascii="Courier New" w:hAnsi="Courier New" w:cs="Courier New" w:hint="default"/>
       </w:rPr>
     </w:lvl>
     <w:lvl w:ilvl="5" w:tplc="04090005" w:tentative="1">
@@ -2444,7 +2899,7 @@
         <w:ind w:left="4320" w:hanging="360"/>
       </w:pPr>
       <w:rPr>
-        <w:rFonts w:hint="default" w:ascii="Wingdings" w:hAnsi="Wingdings"/>
+        <w:rFonts w:ascii="Wingdings" w:hAnsi="Wingdings" w:hint="default"/>
       </w:rPr>
     </w:lvl>
     <w:lvl w:ilvl="6" w:tplc="04090001" w:tentative="1">
@@ -2456,7 +2911,7 @@
         <w:ind w:left="5040" w:hanging="360"/>
       </w:pPr>
       <w:rPr>
-        <w:rFonts w:hint="default" w:ascii="Symbol" w:hAnsi="Symbol"/>
+        <w:rFonts w:ascii="Symbol" w:hAnsi="Symbol" w:hint="default"/>
       </w:rPr>
     </w:lvl>
     <w:lvl w:ilvl="7" w:tplc="04090003" w:tentative="1">
@@ -2468,7 +2923,7 @@
         <w:ind w:left="5760" w:hanging="360"/>
       </w:pPr>
       <w:rPr>
-        <w:rFonts w:hint="default" w:ascii="Courier New" w:hAnsi="Courier New" w:cs="Courier New"/>
+        <w:rFonts w:ascii="Courier New" w:hAnsi="Courier New" w:cs="Courier New" w:hint="default"/>
       </w:rPr>
     </w:lvl>
     <w:lvl w:ilvl="8" w:tplc="04090005" w:tentative="1">
@@ -2480,7 +2935,7 @@
         <w:ind w:left="6480" w:hanging="360"/>
       </w:pPr>
       <w:rPr>
-        <w:rFonts w:hint="default" w:ascii="Wingdings" w:hAnsi="Wingdings"/>
+        <w:rFonts w:ascii="Wingdings" w:hAnsi="Wingdings" w:hint="default"/>
       </w:rPr>
     </w:lvl>
   </w:abstractNum>
@@ -2497,7 +2952,7 @@
         <w:ind w:left="720" w:hanging="360"/>
       </w:pPr>
       <w:rPr>
-        <w:rFonts w:hint="default" w:ascii="Symbol" w:hAnsi="Symbol"/>
+        <w:rFonts w:ascii="Symbol" w:hAnsi="Symbol" w:hint="default"/>
       </w:rPr>
     </w:lvl>
     <w:lvl w:ilvl="1" w:tplc="04090003" w:tentative="1">
@@ -2509,7 +2964,7 @@
         <w:ind w:left="1440" w:hanging="360"/>
       </w:pPr>
       <w:rPr>
-        <w:rFonts w:hint="default" w:ascii="Courier New" w:hAnsi="Courier New" w:cs="Courier New"/>
+        <w:rFonts w:ascii="Courier New" w:hAnsi="Courier New" w:cs="Courier New" w:hint="default"/>
       </w:rPr>
     </w:lvl>
     <w:lvl w:ilvl="2" w:tplc="04090005" w:tentative="1">
@@ -2521,7 +2976,7 @@
         <w:ind w:left="2160" w:hanging="360"/>
       </w:pPr>
       <w:rPr>
-        <w:rFonts w:hint="default" w:ascii="Wingdings" w:hAnsi="Wingdings"/>
+        <w:rFonts w:ascii="Wingdings" w:hAnsi="Wingdings" w:hint="default"/>
       </w:rPr>
     </w:lvl>
     <w:lvl w:ilvl="3" w:tplc="04090001" w:tentative="1">
@@ -2533,7 +2988,7 @@
         <w:ind w:left="2880" w:hanging="360"/>
       </w:pPr>
       <w:rPr>
-        <w:rFonts w:hint="default" w:ascii="Symbol" w:hAnsi="Symbol"/>
+        <w:rFonts w:ascii="Symbol" w:hAnsi="Symbol" w:hint="default"/>
       </w:rPr>
     </w:lvl>
     <w:lvl w:ilvl="4" w:tplc="04090003" w:tentative="1">
@@ -2545,7 +3000,7 @@
         <w:ind w:left="3600" w:hanging="360"/>
       </w:pPr>
       <w:rPr>
-        <w:rFonts w:hint="default" w:ascii="Courier New" w:hAnsi="Courier New" w:cs="Courier New"/>
+        <w:rFonts w:ascii="Courier New" w:hAnsi="Courier New" w:cs="Courier New" w:hint="default"/>
       </w:rPr>
     </w:lvl>
     <w:lvl w:ilvl="5" w:tplc="04090005" w:tentative="1">
@@ -2557,7 +3012,7 @@
         <w:ind w:left="4320" w:hanging="360"/>
       </w:pPr>
       <w:rPr>
-        <w:rFonts w:hint="default" w:ascii="Wingdings" w:hAnsi="Wingdings"/>
+        <w:rFonts w:ascii="Wingdings" w:hAnsi="Wingdings" w:hint="default"/>
       </w:rPr>
     </w:lvl>
     <w:lvl w:ilvl="6" w:tplc="04090001" w:tentative="1">
@@ -2569,7 +3024,7 @@
         <w:ind w:left="5040" w:hanging="360"/>
       </w:pPr>
       <w:rPr>
-        <w:rFonts w:hint="default" w:ascii="Symbol" w:hAnsi="Symbol"/>
+        <w:rFonts w:ascii="Symbol" w:hAnsi="Symbol" w:hint="default"/>
       </w:rPr>
     </w:lvl>
     <w:lvl w:ilvl="7" w:tplc="04090003" w:tentative="1">
@@ -2581,7 +3036,7 @@
         <w:ind w:left="5760" w:hanging="360"/>
       </w:pPr>
       <w:rPr>
-        <w:rFonts w:hint="default" w:ascii="Courier New" w:hAnsi="Courier New" w:cs="Courier New"/>
+        <w:rFonts w:ascii="Courier New" w:hAnsi="Courier New" w:cs="Courier New" w:hint="default"/>
       </w:rPr>
     </w:lvl>
     <w:lvl w:ilvl="8" w:tplc="04090005" w:tentative="1">
@@ -2593,7 +3048,7 @@
         <w:ind w:left="6480" w:hanging="360"/>
       </w:pPr>
       <w:rPr>
-        <w:rFonts w:hint="default" w:ascii="Wingdings" w:hAnsi="Wingdings"/>
+        <w:rFonts w:ascii="Wingdings" w:hAnsi="Wingdings" w:hint="default"/>
       </w:rPr>
     </w:lvl>
   </w:abstractNum>
@@ -2620,7 +3075,7 @@
   <w:docDefaults>
     <w:rPrDefault>
       <w:rPr>
-        <w:rFonts w:asciiTheme="minorHAnsi" w:hAnsiTheme="minorHAnsi" w:eastAsiaTheme="minorHAnsi" w:cstheme="minorBidi"/>
+        <w:rFonts w:asciiTheme="minorHAnsi" w:eastAsiaTheme="minorHAnsi" w:hAnsiTheme="minorHAnsi" w:cstheme="minorBidi"/>
         <w:sz w:val="22"/>
         <w:szCs w:val="22"/>
         <w:lang w:val="en-US" w:eastAsia="en-US" w:bidi="ar-SA"/>
@@ -2635,14 +3090,14 @@
   <w:latentStyles w:defLockedState="0" w:defUIPriority="99" w:defSemiHidden="0" w:defUnhideWhenUsed="0" w:defQFormat="0" w:count="375">
     <w:lsdException w:name="Normal" w:uiPriority="0" w:qFormat="1"/>
     <w:lsdException w:name="heading 1" w:uiPriority="9" w:qFormat="1"/>
-    <w:lsdException w:name="heading 2" w:uiPriority="9" w:semiHidden="1" w:unhideWhenUsed="1" w:qFormat="1"/>
-    <w:lsdException w:name="heading 3" w:uiPriority="9" w:semiHidden="1" w:unhideWhenUsed="1" w:qFormat="1"/>
-    <w:lsdException w:name="heading 4" w:uiPriority="9" w:semiHidden="1" w:unhideWhenUsed="1" w:qFormat="1"/>
-    <w:lsdException w:name="heading 5" w:uiPriority="9" w:semiHidden="1" w:unhideWhenUsed="1" w:qFormat="1"/>
-    <w:lsdException w:name="heading 6" w:uiPriority="9" w:semiHidden="1" w:unhideWhenUsed="1" w:qFormat="1"/>
-    <w:lsdException w:name="heading 7" w:uiPriority="9" w:semiHidden="1" w:unhideWhenUsed="1" w:qFormat="1"/>
-    <w:lsdException w:name="heading 8" w:uiPriority="9" w:semiHidden="1" w:unhideWhenUsed="1" w:qFormat="1"/>
-    <w:lsdException w:name="heading 9" w:uiPriority="9" w:semiHidden="1" w:unhideWhenUsed="1" w:qFormat="1"/>
+    <w:lsdException w:name="heading 2" w:semiHidden="1" w:uiPriority="9" w:unhideWhenUsed="1" w:qFormat="1"/>
+    <w:lsdException w:name="heading 3" w:semiHidden="1" w:uiPriority="9" w:unhideWhenUsed="1" w:qFormat="1"/>
+    <w:lsdException w:name="heading 4" w:semiHidden="1" w:uiPriority="9" w:unhideWhenUsed="1" w:qFormat="1"/>
+    <w:lsdException w:name="heading 5" w:semiHidden="1" w:uiPriority="9" w:unhideWhenUsed="1" w:qFormat="1"/>
+    <w:lsdException w:name="heading 6" w:semiHidden="1" w:uiPriority="9" w:unhideWhenUsed="1" w:qFormat="1"/>
+    <w:lsdException w:name="heading 7" w:semiHidden="1" w:uiPriority="9" w:unhideWhenUsed="1" w:qFormat="1"/>
+    <w:lsdException w:name="heading 8" w:semiHidden="1" w:uiPriority="9" w:unhideWhenUsed="1" w:qFormat="1"/>
+    <w:lsdException w:name="heading 9" w:semiHidden="1" w:uiPriority="9" w:unhideWhenUsed="1" w:qFormat="1"/>
     <w:lsdException w:name="index 1" w:semiHidden="1" w:unhideWhenUsed="1"/>
     <w:lsdException w:name="index 2" w:semiHidden="1" w:unhideWhenUsed="1"/>
     <w:lsdException w:name="index 3" w:semiHidden="1" w:unhideWhenUsed="1"/>
@@ -2652,22 +3107,22 @@
     <w:lsdException w:name="index 7" w:semiHidden="1" w:unhideWhenUsed="1"/>
     <w:lsdException w:name="index 8" w:semiHidden="1" w:unhideWhenUsed="1"/>
     <w:lsdException w:name="index 9" w:semiHidden="1" w:unhideWhenUsed="1"/>
-    <w:lsdException w:name="toc 1" w:uiPriority="39" w:semiHidden="1" w:unhideWhenUsed="1"/>
-    <w:lsdException w:name="toc 2" w:uiPriority="39" w:semiHidden="1" w:unhideWhenUsed="1"/>
-    <w:lsdException w:name="toc 3" w:uiPriority="39" w:semiHidden="1" w:unhideWhenUsed="1"/>
-    <w:lsdException w:name="toc 4" w:uiPriority="39" w:semiHidden="1" w:unhideWhenUsed="1"/>
-    <w:lsdException w:name="toc 5" w:uiPriority="39" w:semiHidden="1" w:unhideWhenUsed="1"/>
-    <w:lsdException w:name="toc 6" w:uiPriority="39" w:semiHidden="1" w:unhideWhenUsed="1"/>
-    <w:lsdException w:name="toc 7" w:uiPriority="39" w:semiHidden="1" w:unhideWhenUsed="1"/>
-    <w:lsdException w:name="toc 8" w:uiPriority="39" w:semiHidden="1" w:unhideWhenUsed="1"/>
-    <w:lsdException w:name="toc 9" w:uiPriority="39" w:semiHidden="1" w:unhideWhenUsed="1"/>
+    <w:lsdException w:name="toc 1" w:semiHidden="1" w:uiPriority="39" w:unhideWhenUsed="1"/>
+    <w:lsdException w:name="toc 2" w:semiHidden="1" w:uiPriority="39" w:unhideWhenUsed="1"/>
+    <w:lsdException w:name="toc 3" w:semiHidden="1" w:uiPriority="39" w:unhideWhenUsed="1"/>
+    <w:lsdException w:name="toc 4" w:semiHidden="1" w:uiPriority="39" w:unhideWhenUsed="1"/>
+    <w:lsdException w:name="toc 5" w:semiHidden="1" w:uiPriority="39" w:unhideWhenUsed="1"/>
+    <w:lsdException w:name="toc 6" w:semiHidden="1" w:uiPriority="39" w:unhideWhenUsed="1"/>
+    <w:lsdException w:name="toc 7" w:semiHidden="1" w:uiPriority="39" w:unhideWhenUsed="1"/>
+    <w:lsdException w:name="toc 8" w:semiHidden="1" w:uiPriority="39" w:unhideWhenUsed="1"/>
+    <w:lsdException w:name="toc 9" w:semiHidden="1" w:uiPriority="39" w:unhideWhenUsed="1"/>
     <w:lsdException w:name="Normal Indent" w:semiHidden="1" w:unhideWhenUsed="1"/>
     <w:lsdException w:name="footnote text" w:semiHidden="1" w:unhideWhenUsed="1"/>
     <w:lsdException w:name="annotation text" w:semiHidden="1" w:unhideWhenUsed="1"/>
     <w:lsdException w:name="header" w:semiHidden="1" w:unhideWhenUsed="1"/>
     <w:lsdException w:name="footer" w:semiHidden="1" w:unhideWhenUsed="1"/>
     <w:lsdException w:name="index heading" w:semiHidden="1" w:unhideWhenUsed="1"/>
-    <w:lsdException w:name="caption" w:uiPriority="35" w:semiHidden="1" w:unhideWhenUsed="1" w:qFormat="1"/>
+    <w:lsdException w:name="caption" w:semiHidden="1" w:uiPriority="35" w:unhideWhenUsed="1" w:qFormat="1"/>
     <w:lsdException w:name="table of figures" w:semiHidden="1" w:unhideWhenUsed="1"/>
     <w:lsdException w:name="envelope address" w:semiHidden="1" w:unhideWhenUsed="1"/>
     <w:lsdException w:name="envelope return" w:semiHidden="1" w:unhideWhenUsed="1"/>
@@ -2698,7 +3153,7 @@
     <w:lsdException w:name="Title" w:uiPriority="10" w:qFormat="1"/>
     <w:lsdException w:name="Closing" w:semiHidden="1" w:unhideWhenUsed="1"/>
     <w:lsdException w:name="Signature" w:semiHidden="1" w:unhideWhenUsed="1"/>
-    <w:lsdException w:name="Default Paragraph Font" w:uiPriority="1" w:semiHidden="1" w:unhideWhenUsed="1"/>
+    <w:lsdException w:name="Default Paragraph Font" w:semiHidden="1" w:uiPriority="1" w:unhideWhenUsed="1"/>
     <w:lsdException w:name="Body Text" w:semiHidden="1" w:unhideWhenUsed="1"/>
     <w:lsdException w:name="Body Text Indent" w:semiHidden="1" w:unhideWhenUsed="1"/>
     <w:lsdException w:name="List Continue" w:semiHidden="1" w:unhideWhenUsed="1"/>
@@ -2898,8 +3353,8 @@
     <w:lsdException w:name="Subtle Reference" w:uiPriority="31" w:qFormat="1"/>
     <w:lsdException w:name="Intense Reference" w:uiPriority="32" w:qFormat="1"/>
     <w:lsdException w:name="Book Title" w:uiPriority="33" w:qFormat="1"/>
-    <w:lsdException w:name="Bibliography" w:uiPriority="37" w:semiHidden="1" w:unhideWhenUsed="1"/>
-    <w:lsdException w:name="TOC Heading" w:uiPriority="39" w:semiHidden="1" w:unhideWhenUsed="1" w:qFormat="1"/>
+    <w:lsdException w:name="Bibliography" w:semiHidden="1" w:uiPriority="37" w:unhideWhenUsed="1"/>
+    <w:lsdException w:name="TOC Heading" w:semiHidden="1" w:uiPriority="39" w:unhideWhenUsed="1" w:qFormat="1"/>
     <w:lsdException w:name="Plain Table 1" w:uiPriority="41"/>
     <w:lsdException w:name="Plain Table 2" w:uiPriority="42"/>
     <w:lsdException w:name="Plain Table 3" w:uiPriority="43"/>
@@ -3009,17 +3464,17 @@
     <w:lsdException w:name="Hashtag" w:semiHidden="1" w:unhideWhenUsed="1"/>
     <w:lsdException w:name="Unresolved Mention" w:semiHidden="1" w:unhideWhenUsed="1"/>
   </w:latentStyles>
-  <w:style w:type="paragraph" w:styleId="Normal" w:default="1">
+  <w:style w:type="paragraph" w:default="1" w:styleId="Normal">
     <w:name w:val="Normal"/>
     <w:qFormat/>
   </w:style>
-  <w:style w:type="character" w:styleId="DefaultParagraphFont" w:default="1">
+  <w:style w:type="character" w:default="1" w:styleId="DefaultParagraphFont">
     <w:name w:val="Default Paragraph Font"/>
     <w:uiPriority w:val="1"/>
     <w:semiHidden/>
     <w:unhideWhenUsed/>
   </w:style>
-  <w:style w:type="table" w:styleId="TableNormal" w:default="1">
+  <w:style w:type="table" w:default="1" w:styleId="TableNormal">
     <w:name w:val="Normal Table"/>
     <w:uiPriority w:val="99"/>
     <w:semiHidden/>
@@ -3034,7 +3489,7 @@
       </w:tblCellMar>
     </w:tblPr>
   </w:style>
-  <w:style w:type="numbering" w:styleId="NoList" w:default="1">
+  <w:style w:type="numbering" w:default="1" w:styleId="NoList">
     <w:name w:val="No List"/>
     <w:uiPriority w:val="99"/>
     <w:semiHidden/>
@@ -3065,14 +3520,66 @@
     </w:rPr>
     <w:tblPr>
       <w:tblBorders>
-        <w:top w:val="single" w:color="auto" w:sz="4" w:space="0"/>
-        <w:left w:val="single" w:color="auto" w:sz="4" w:space="0"/>
-        <w:bottom w:val="single" w:color="auto" w:sz="4" w:space="0"/>
-        <w:right w:val="single" w:color="auto" w:sz="4" w:space="0"/>
-        <w:insideH w:val="single" w:color="auto" w:sz="4" w:space="0"/>
-        <w:insideV w:val="single" w:color="auto" w:sz="4" w:space="0"/>
+        <w:top w:val="single" w:sz="4" w:space="0" w:color="auto"/>
+        <w:left w:val="single" w:sz="4" w:space="0" w:color="auto"/>
+        <w:bottom w:val="single" w:sz="4" w:space="0" w:color="auto"/>
+        <w:right w:val="single" w:sz="4" w:space="0" w:color="auto"/>
+        <w:insideH w:val="single" w:sz="4" w:space="0" w:color="auto"/>
+        <w:insideV w:val="single" w:sz="4" w:space="0" w:color="auto"/>
       </w:tblBorders>
     </w:tblPr>
+  </w:style>
+  <w:style w:type="paragraph" w:styleId="Header">
+    <w:name w:val="header"/>
+    <w:basedOn w:val="Normal"/>
+    <w:link w:val="HeaderChar"/>
+    <w:uiPriority w:val="99"/>
+    <w:unhideWhenUsed/>
+    <w:rsid w:val="00AA26E9"/>
+    <w:pPr>
+      <w:tabs>
+        <w:tab w:val="center" w:pos="4680"/>
+        <w:tab w:val="right" w:pos="9360"/>
+      </w:tabs>
+      <w:spacing w:after="0" w:line="240" w:lineRule="auto"/>
+    </w:pPr>
+  </w:style>
+  <w:style w:type="character" w:customStyle="1" w:styleId="HeaderChar">
+    <w:name w:val="Header Char"/>
+    <w:basedOn w:val="DefaultParagraphFont"/>
+    <w:link w:val="Header"/>
+    <w:uiPriority w:val="99"/>
+    <w:rsid w:val="00AA26E9"/>
+  </w:style>
+  <w:style w:type="character" w:styleId="PageNumber">
+    <w:name w:val="page number"/>
+    <w:basedOn w:val="DefaultParagraphFont"/>
+    <w:uiPriority w:val="99"/>
+    <w:semiHidden/>
+    <w:unhideWhenUsed/>
+    <w:rsid w:val="00AA26E9"/>
+  </w:style>
+  <w:style w:type="paragraph" w:styleId="Footer">
+    <w:name w:val="footer"/>
+    <w:basedOn w:val="Normal"/>
+    <w:link w:val="FooterChar"/>
+    <w:uiPriority w:val="99"/>
+    <w:unhideWhenUsed/>
+    <w:rsid w:val="00AA26E9"/>
+    <w:pPr>
+      <w:tabs>
+        <w:tab w:val="center" w:pos="4680"/>
+        <w:tab w:val="right" w:pos="9360"/>
+      </w:tabs>
+      <w:spacing w:after="0" w:line="240" w:lineRule="auto"/>
+    </w:pPr>
+  </w:style>
+  <w:style w:type="character" w:customStyle="1" w:styleId="FooterChar">
+    <w:name w:val="Footer Char"/>
+    <w:basedOn w:val="DefaultParagraphFont"/>
+    <w:link w:val="Footer"/>
+    <w:uiPriority w:val="99"/>
+    <w:rsid w:val="00AA26E9"/>
   </w:style>
 </w:styles>
 </file>
